--- a/Assignments/BCS009 Assignment 6/BCS009 数据结构与算法 作业 6.docx
+++ b/Assignments/BCS009 Assignment 6/BCS009 数据结构与算法 作业 6.docx
@@ -5,57 +5,78 @@
     <w:p>
       <w:pPr>
         <w:rPr>
+          <w:rFonts w:eastAsia="DengXian" w:hint="eastAsia"/>
+          <w:lang w:eastAsia="zh-CN"/>
+        </w:rPr>
+      </w:pPr>
+      <w:r>
+        <w:rPr>
+          <w:rFonts w:ascii="DengXian" w:eastAsia="DengXian" w:hAnsi="DengXian" w:hint="eastAsia"/>
+          <w:lang w:eastAsia="zh-CN"/>
+        </w:rPr>
+        <w:t>BCS</w:t>
+      </w:r>
+      <w:r>
+        <w:rPr>
+          <w:lang w:eastAsia="zh-CN"/>
+        </w:rPr>
+        <w:t xml:space="preserve">009 </w:t>
+      </w:r>
+      <w:r>
+        <w:rPr>
+          <w:rFonts w:ascii="DengXian" w:eastAsia="DengXian" w:hAnsi="DengXian" w:hint="eastAsia"/>
+          <w:lang w:eastAsia="zh-CN"/>
+        </w:rPr>
+        <w:t>数据结构与算法</w:t>
+      </w:r>
+      <w:r>
+        <w:rPr>
+          <w:rFonts w:eastAsia="DengXian" w:hint="eastAsia"/>
+          <w:lang w:eastAsia="zh-CN"/>
+        </w:rPr>
+        <w:t xml:space="preserve"> </w:t>
+      </w:r>
+      <w:r>
+        <w:rPr>
+          <w:rFonts w:eastAsia="DengXian" w:hint="eastAsia"/>
+          <w:lang w:eastAsia="zh-CN"/>
+        </w:rPr>
+        <w:t>作业</w:t>
+      </w:r>
+      <w:r>
+        <w:rPr>
+          <w:rFonts w:eastAsia="DengXian" w:hint="eastAsia"/>
+          <w:lang w:eastAsia="zh-CN"/>
+        </w:rPr>
+        <w:t xml:space="preserve"> </w:t>
+      </w:r>
+      <w:r>
+        <w:rPr>
           <w:rFonts w:eastAsia="DengXian"/>
           <w:lang w:eastAsia="zh-CN"/>
         </w:rPr>
-      </w:pPr>
-      <w:r>
-        <w:rPr>
-          <w:rFonts w:ascii="DengXian" w:eastAsia="DengXian" w:hAnsi="DengXian" w:hint="eastAsia"/>
-          <w:lang w:eastAsia="zh-CN"/>
-        </w:rPr>
-        <w:t>BCS</w:t>
-      </w:r>
-      <w:r>
-        <w:rPr>
-          <w:lang w:eastAsia="zh-CN"/>
-        </w:rPr>
-        <w:t xml:space="preserve">009 </w:t>
-      </w:r>
-      <w:r>
-        <w:rPr>
-          <w:rFonts w:ascii="DengXian" w:eastAsia="DengXian" w:hAnsi="DengXian" w:hint="eastAsia"/>
-          <w:lang w:eastAsia="zh-CN"/>
-        </w:rPr>
-        <w:t>数据结构与算法</w:t>
-      </w:r>
-      <w:r>
-        <w:rPr>
-          <w:rFonts w:eastAsia="DengXian" w:hint="eastAsia"/>
-          <w:lang w:eastAsia="zh-CN"/>
-        </w:rPr>
-        <w:t xml:space="preserve"> </w:t>
-      </w:r>
-      <w:r>
-        <w:rPr>
-          <w:rFonts w:eastAsia="DengXian" w:hint="eastAsia"/>
-          <w:lang w:eastAsia="zh-CN"/>
-        </w:rPr>
-        <w:t>作业</w:t>
-      </w:r>
-      <w:r>
-        <w:rPr>
-          <w:rFonts w:eastAsia="DengXian" w:hint="eastAsia"/>
-          <w:lang w:eastAsia="zh-CN"/>
-        </w:rPr>
-        <w:t xml:space="preserve"> </w:t>
-      </w:r>
-      <w:r>
-        <w:rPr>
-          <w:rFonts w:eastAsia="DengXian"/>
-          <w:lang w:eastAsia="zh-CN"/>
-        </w:rPr>
         <w:t>6</w:t>
+      </w:r>
+      <w:r>
+        <w:rPr>
+          <w:rFonts w:eastAsia="DengXian" w:hint="eastAsia"/>
+          <w:lang w:eastAsia="zh-CN"/>
+        </w:rPr>
+        <w:t xml:space="preserve">   </w:t>
+      </w:r>
+      <w:r>
+        <w:rPr>
+          <w:rFonts w:eastAsia="DengXian" w:hint="eastAsia"/>
+          <w:lang w:eastAsia="zh-CN"/>
+        </w:rPr>
+        <w:t>石雨宸</w:t>
+      </w:r>
+      <w:r>
+        <w:rPr>
+          <w:rFonts w:eastAsia="DengXian" w:hint="eastAsia"/>
+          <w:lang w:eastAsia="zh-CN"/>
+        </w:rPr>
+        <w:t xml:space="preserve"> D23090120503</w:t>
       </w:r>
     </w:p>
     <w:p>
@@ -152,228 +173,6 @@
     <w:p>
       <w:pPr>
         <w:pStyle w:val="ListParagraph"/>
-        <w:numPr>
-          <w:ilvl w:val="0"/>
-          <w:numId w:val="1"/>
-        </w:numPr>
-        <w:ind w:leftChars="0"/>
-        <w:rPr>
-          <w:rFonts w:eastAsia="DengXian"/>
-          <w:sz w:val="22"/>
-          <w:lang w:eastAsia="zh-CN"/>
-        </w:rPr>
-      </w:pPr>
-      <w:r>
-        <w:rPr>
-          <w:rFonts w:eastAsia="DengXian" w:hint="eastAsia"/>
-          <w:sz w:val="22"/>
-          <w:lang w:eastAsia="zh-CN"/>
-        </w:rPr>
-        <w:t>设二维数组</w:t>
-      </w:r>
-      <w:r>
-        <w:rPr>
-          <w:rFonts w:eastAsia="DengXian" w:hint="eastAsia"/>
-          <w:sz w:val="22"/>
-          <w:lang w:eastAsia="zh-CN"/>
-        </w:rPr>
-        <w:t xml:space="preserve"> A[1...m,1...n]</w:t>
-      </w:r>
-      <w:r>
-        <w:rPr>
-          <w:rFonts w:eastAsia="DengXian" w:hint="eastAsia"/>
-          <w:sz w:val="22"/>
-          <w:lang w:eastAsia="zh-CN"/>
-        </w:rPr>
-        <w:t>按行存储在一维数组</w:t>
-      </w:r>
-      <w:r>
-        <w:rPr>
-          <w:rFonts w:eastAsia="DengXian" w:hint="eastAsia"/>
-          <w:sz w:val="22"/>
-          <w:lang w:eastAsia="zh-CN"/>
-        </w:rPr>
-        <w:t xml:space="preserve"> B </w:t>
-      </w:r>
-      <w:r>
-        <w:rPr>
-          <w:rFonts w:eastAsia="DengXian" w:hint="eastAsia"/>
-          <w:sz w:val="22"/>
-          <w:lang w:eastAsia="zh-CN"/>
-        </w:rPr>
-        <w:t>中，则二维数组元素</w:t>
-      </w:r>
-      <w:r>
-        <w:rPr>
-          <w:rFonts w:eastAsia="DengXian" w:hint="eastAsia"/>
-          <w:sz w:val="22"/>
-          <w:lang w:eastAsia="zh-CN"/>
-        </w:rPr>
-        <w:t xml:space="preserve"> A[</w:t>
-      </w:r>
-      <w:proofErr w:type="spellStart"/>
-      <w:r>
-        <w:rPr>
-          <w:rFonts w:eastAsia="DengXian" w:hint="eastAsia"/>
-          <w:sz w:val="22"/>
-          <w:lang w:eastAsia="zh-CN"/>
-        </w:rPr>
-        <w:t>i,j</w:t>
-      </w:r>
-      <w:proofErr w:type="spellEnd"/>
-      <w:r>
-        <w:rPr>
-          <w:rFonts w:eastAsia="DengXian" w:hint="eastAsia"/>
-          <w:sz w:val="22"/>
-          <w:lang w:eastAsia="zh-CN"/>
-        </w:rPr>
-        <w:t>]</w:t>
-      </w:r>
-      <w:r>
-        <w:rPr>
-          <w:rFonts w:eastAsia="DengXian" w:hint="eastAsia"/>
-          <w:sz w:val="22"/>
-          <w:lang w:eastAsia="zh-CN"/>
-        </w:rPr>
-        <w:t>在一维数组</w:t>
-      </w:r>
-      <w:r>
-        <w:rPr>
-          <w:rFonts w:eastAsia="DengXian" w:hint="eastAsia"/>
-          <w:sz w:val="22"/>
-          <w:lang w:eastAsia="zh-CN"/>
-        </w:rPr>
-        <w:t xml:space="preserve"> B </w:t>
-      </w:r>
-      <w:r>
-        <w:rPr>
-          <w:rFonts w:eastAsia="DengXian" w:hint="eastAsia"/>
-          <w:sz w:val="22"/>
-          <w:lang w:eastAsia="zh-CN"/>
-        </w:rPr>
-        <w:t>中的下标为（</w:t>
-      </w:r>
-      <w:r>
-        <w:rPr>
-          <w:rFonts w:eastAsia="DengXian" w:hint="eastAsia"/>
-          <w:sz w:val="22"/>
-          <w:lang w:eastAsia="zh-CN"/>
-        </w:rPr>
-        <w:t xml:space="preserve">     </w:t>
-      </w:r>
-      <w:r>
-        <w:rPr>
-          <w:rFonts w:eastAsia="DengXian" w:hint="eastAsia"/>
-          <w:sz w:val="22"/>
-          <w:lang w:eastAsia="zh-CN"/>
-        </w:rPr>
-        <w:t>）。</w:t>
-      </w:r>
-      <w:r>
-        <w:rPr>
-          <w:rFonts w:eastAsia="DengXian" w:hint="eastAsia"/>
-          <w:sz w:val="22"/>
-          <w:lang w:eastAsia="zh-CN"/>
-        </w:rPr>
-        <w:t xml:space="preserve"> </w:t>
-      </w:r>
-    </w:p>
-    <w:p>
-      <w:pPr>
-        <w:pStyle w:val="ListParagraph"/>
-        <w:ind w:leftChars="0" w:left="360"/>
-        <w:rPr>
-          <w:rFonts w:eastAsia="DengXian"/>
-          <w:sz w:val="22"/>
-          <w:lang w:eastAsia="zh-CN"/>
-        </w:rPr>
-      </w:pPr>
-      <w:r>
-        <w:rPr>
-          <w:rFonts w:eastAsia="DengXian" w:hint="eastAsia"/>
-          <w:sz w:val="22"/>
-          <w:lang w:eastAsia="zh-CN"/>
-        </w:rPr>
-        <w:t>A</w:t>
-      </w:r>
-      <w:r>
-        <w:rPr>
-          <w:rFonts w:eastAsia="DengXian" w:hint="eastAsia"/>
-          <w:sz w:val="22"/>
-          <w:lang w:eastAsia="zh-CN"/>
-        </w:rPr>
-        <w:t>．</w:t>
-      </w:r>
-      <w:r>
-        <w:rPr>
-          <w:rFonts w:eastAsia="DengXian" w:hint="eastAsia"/>
-          <w:sz w:val="22"/>
-          <w:lang w:eastAsia="zh-CN"/>
-        </w:rPr>
-        <w:t>n*(i-1)+j        B</w:t>
-      </w:r>
-      <w:r>
-        <w:rPr>
-          <w:rFonts w:eastAsia="DengXian" w:hint="eastAsia"/>
-          <w:sz w:val="22"/>
-          <w:lang w:eastAsia="zh-CN"/>
-        </w:rPr>
-        <w:t>．</w:t>
-      </w:r>
-      <w:r>
-        <w:rPr>
-          <w:rFonts w:eastAsia="DengXian" w:hint="eastAsia"/>
-          <w:sz w:val="22"/>
-          <w:lang w:eastAsia="zh-CN"/>
-        </w:rPr>
-        <w:t xml:space="preserve"> n*(i-1)+j-1      C</w:t>
-      </w:r>
-      <w:r>
-        <w:rPr>
-          <w:rFonts w:eastAsia="DengXian" w:hint="eastAsia"/>
-          <w:sz w:val="22"/>
-          <w:lang w:eastAsia="zh-CN"/>
-        </w:rPr>
-        <w:t>．</w:t>
-      </w:r>
-      <w:proofErr w:type="spellStart"/>
-      <w:r>
-        <w:rPr>
-          <w:rFonts w:eastAsia="DengXian" w:hint="eastAsia"/>
-          <w:sz w:val="22"/>
-          <w:lang w:eastAsia="zh-CN"/>
-        </w:rPr>
-        <w:t>i</w:t>
-      </w:r>
-      <w:proofErr w:type="spellEnd"/>
-      <w:r>
-        <w:rPr>
-          <w:rFonts w:eastAsia="DengXian" w:hint="eastAsia"/>
-          <w:sz w:val="22"/>
-          <w:lang w:eastAsia="zh-CN"/>
-        </w:rPr>
-        <w:t>*(j-1)         D</w:t>
-      </w:r>
-      <w:r>
-        <w:rPr>
-          <w:rFonts w:eastAsia="DengXian" w:hint="eastAsia"/>
-          <w:sz w:val="22"/>
-          <w:lang w:eastAsia="zh-CN"/>
-        </w:rPr>
-        <w:t>．</w:t>
-      </w:r>
-      <w:r>
-        <w:rPr>
-          <w:rFonts w:eastAsia="DengXian" w:hint="eastAsia"/>
-          <w:sz w:val="22"/>
-          <w:lang w:eastAsia="zh-CN"/>
-        </w:rPr>
-        <w:t>j*m+i-1</w:t>
-      </w:r>
-    </w:p>
-    <w:p>
-      <w:pPr>
-        <w:pStyle w:val="ListParagraph"/>
         <w:ind w:leftChars="0" w:left="360"/>
         <w:rPr>
           <w:rFonts w:eastAsia="DengXian"/>
@@ -402,7 +201,97 @@
           <w:sz w:val="22"/>
           <w:lang w:eastAsia="zh-CN"/>
         </w:rPr>
-        <w:t>设有一个二维数组</w:t>
+        <w:t>设二维数组</w:t>
+      </w:r>
+      <w:r>
+        <w:rPr>
+          <w:rFonts w:eastAsia="DengXian" w:hint="eastAsia"/>
+          <w:sz w:val="22"/>
+          <w:lang w:eastAsia="zh-CN"/>
+        </w:rPr>
+        <w:t xml:space="preserve"> A[1...m,1...n]</w:t>
+      </w:r>
+      <w:r>
+        <w:rPr>
+          <w:rFonts w:eastAsia="DengXian" w:hint="eastAsia"/>
+          <w:sz w:val="22"/>
+          <w:lang w:eastAsia="zh-CN"/>
+        </w:rPr>
+        <w:t>按行存储在一维数组</w:t>
+      </w:r>
+      <w:r>
+        <w:rPr>
+          <w:rFonts w:eastAsia="DengXian" w:hint="eastAsia"/>
+          <w:sz w:val="22"/>
+          <w:lang w:eastAsia="zh-CN"/>
+        </w:rPr>
+        <w:t xml:space="preserve"> B </w:t>
+      </w:r>
+      <w:r>
+        <w:rPr>
+          <w:rFonts w:eastAsia="DengXian" w:hint="eastAsia"/>
+          <w:sz w:val="22"/>
+          <w:lang w:eastAsia="zh-CN"/>
+        </w:rPr>
+        <w:t>中，则二维数组元素</w:t>
+      </w:r>
+      <w:r>
+        <w:rPr>
+          <w:rFonts w:eastAsia="DengXian" w:hint="eastAsia"/>
+          <w:sz w:val="22"/>
+          <w:lang w:eastAsia="zh-CN"/>
+        </w:rPr>
+        <w:t xml:space="preserve"> A[</w:t>
+      </w:r>
+      <w:proofErr w:type="spellStart"/>
+      <w:r>
+        <w:rPr>
+          <w:rFonts w:eastAsia="DengXian" w:hint="eastAsia"/>
+          <w:sz w:val="22"/>
+          <w:lang w:eastAsia="zh-CN"/>
+        </w:rPr>
+        <w:t>i,j</w:t>
+      </w:r>
+      <w:proofErr w:type="spellEnd"/>
+      <w:r>
+        <w:rPr>
+          <w:rFonts w:eastAsia="DengXian" w:hint="eastAsia"/>
+          <w:sz w:val="22"/>
+          <w:lang w:eastAsia="zh-CN"/>
+        </w:rPr>
+        <w:t>]</w:t>
+      </w:r>
+      <w:r>
+        <w:rPr>
+          <w:rFonts w:eastAsia="DengXian" w:hint="eastAsia"/>
+          <w:sz w:val="22"/>
+          <w:lang w:eastAsia="zh-CN"/>
+        </w:rPr>
+        <w:t>在一维数组</w:t>
+      </w:r>
+      <w:r>
+        <w:rPr>
+          <w:rFonts w:eastAsia="DengXian" w:hint="eastAsia"/>
+          <w:sz w:val="22"/>
+          <w:lang w:eastAsia="zh-CN"/>
+        </w:rPr>
+        <w:t xml:space="preserve"> B </w:t>
+      </w:r>
+      <w:r>
+        <w:rPr>
+          <w:rFonts w:eastAsia="DengXian" w:hint="eastAsia"/>
+          <w:sz w:val="22"/>
+          <w:lang w:eastAsia="zh-CN"/>
+        </w:rPr>
+        <w:t>中的下标为（</w:t>
+      </w:r>
+      <w:r>
+        <w:rPr>
+          <w:rFonts w:eastAsia="DengXian" w:hint="eastAsia"/>
+          <w:sz w:val="22"/>
+          <w:lang w:eastAsia="zh-CN"/>
+        </w:rPr>
+        <w:t xml:space="preserve">  </w:t>
       </w:r>
       <w:r>
         <w:rPr>
@@ -414,359 +303,126 @@
       </w:r>
       <w:r>
         <w:rPr>
+          <w:rFonts w:eastAsia="DengXian" w:hint="eastAsia"/>
+          <w:sz w:val="22"/>
+          <w:lang w:eastAsia="zh-CN"/>
+        </w:rPr>
+        <w:t xml:space="preserve">   </w:t>
+      </w:r>
+      <w:r>
+        <w:rPr>
+          <w:rFonts w:eastAsia="DengXian" w:hint="eastAsia"/>
+          <w:sz w:val="22"/>
+          <w:lang w:eastAsia="zh-CN"/>
+        </w:rPr>
+        <w:t>）。</w:t>
+      </w:r>
+      <w:r>
+        <w:rPr>
+          <w:rFonts w:eastAsia="DengXian" w:hint="eastAsia"/>
+          <w:sz w:val="22"/>
+          <w:lang w:eastAsia="zh-CN"/>
+        </w:rPr>
+        <w:t xml:space="preserve"> </w:t>
+      </w:r>
+    </w:p>
+    <w:p>
+      <w:pPr>
+        <w:pStyle w:val="ListParagraph"/>
+        <w:ind w:leftChars="0" w:left="360"/>
+        <w:rPr>
           <w:rFonts w:eastAsia="DengXian"/>
           <w:sz w:val="22"/>
           <w:lang w:eastAsia="zh-CN"/>
         </w:rPr>
-        <w:t>[M][N]</w:t>
-      </w:r>
-      <w:r>
-        <w:rPr>
-          <w:rFonts w:eastAsia="DengXian" w:hint="eastAsia"/>
-          <w:sz w:val="22"/>
-          <w:lang w:eastAsia="zh-CN"/>
-        </w:rPr>
-        <w:t>按行优先顺序存储，假设</w:t>
-      </w:r>
-      <w:r>
-        <w:rPr>
-          <w:rFonts w:eastAsia="DengXian" w:hint="eastAsia"/>
-          <w:sz w:val="22"/>
-          <w:lang w:eastAsia="zh-CN"/>
-        </w:rPr>
-        <w:t>A[</w:t>
-      </w:r>
-      <w:r>
-        <w:rPr>
-          <w:rFonts w:eastAsia="DengXian"/>
-          <w:sz w:val="22"/>
-          <w:lang w:eastAsia="zh-CN"/>
-        </w:rPr>
-        <w:t xml:space="preserve">0][0] </w:t>
-      </w:r>
-      <w:r>
-        <w:rPr>
-          <w:rFonts w:eastAsia="DengXian" w:hint="eastAsia"/>
-          <w:sz w:val="22"/>
-          <w:lang w:eastAsia="zh-CN"/>
-        </w:rPr>
-        <w:t>存放位置在</w:t>
-      </w:r>
-      <w:r>
-        <w:rPr>
-          <w:rFonts w:eastAsia="DengXian" w:hint="eastAsia"/>
-          <w:sz w:val="22"/>
-          <w:lang w:eastAsia="zh-CN"/>
-        </w:rPr>
-        <w:t>6</w:t>
-      </w:r>
-      <w:r>
-        <w:rPr>
-          <w:rFonts w:eastAsia="DengXian"/>
-          <w:sz w:val="22"/>
-          <w:lang w:eastAsia="zh-CN"/>
-        </w:rPr>
-        <w:t>44</w:t>
-      </w:r>
-      <w:r>
-        <w:rPr>
-          <w:rFonts w:eastAsia="DengXian" w:hint="eastAsia"/>
-          <w:sz w:val="14"/>
-          <w:szCs w:val="14"/>
-          <w:lang w:eastAsia="zh-CN"/>
-        </w:rPr>
-        <w:t>(1</w:t>
-      </w:r>
-      <w:r>
-        <w:rPr>
-          <w:rFonts w:eastAsia="DengXian"/>
-          <w:sz w:val="14"/>
-          <w:szCs w:val="14"/>
-          <w:lang w:eastAsia="zh-CN"/>
-        </w:rPr>
-        <w:t>0)</w:t>
-      </w:r>
-      <w:r>
-        <w:rPr>
-          <w:rFonts w:eastAsia="DengXian"/>
-          <w:sz w:val="14"/>
-          <w:szCs w:val="14"/>
-          <w:lang w:eastAsia="zh-CN"/>
-        </w:rPr>
-        <w:t xml:space="preserve">, </w:t>
-      </w:r>
-      <w:r>
-        <w:rPr>
-          <w:rFonts w:eastAsia="DengXian"/>
-          <w:szCs w:val="24"/>
-          <w:lang w:eastAsia="zh-CN"/>
-        </w:rPr>
-        <w:t xml:space="preserve">A[2][2] </w:t>
-      </w:r>
-      <w:r>
-        <w:rPr>
-          <w:rFonts w:eastAsia="DengXian" w:hint="eastAsia"/>
-          <w:szCs w:val="24"/>
-          <w:lang w:eastAsia="zh-CN"/>
-        </w:rPr>
-        <w:t>存放位置在</w:t>
-      </w:r>
-      <w:r>
-        <w:rPr>
-          <w:rFonts w:eastAsia="DengXian" w:hint="eastAsia"/>
-          <w:sz w:val="22"/>
-          <w:lang w:eastAsia="zh-CN"/>
-        </w:rPr>
-        <w:t>6</w:t>
-      </w:r>
-      <w:r>
-        <w:rPr>
-          <w:rFonts w:eastAsia="DengXian"/>
-          <w:sz w:val="22"/>
-          <w:lang w:eastAsia="zh-CN"/>
-        </w:rPr>
-        <w:t>76</w:t>
-      </w:r>
-      <w:r>
-        <w:rPr>
-          <w:rFonts w:eastAsia="DengXian" w:hint="eastAsia"/>
-          <w:sz w:val="14"/>
-          <w:szCs w:val="14"/>
-          <w:lang w:eastAsia="zh-CN"/>
-        </w:rPr>
-        <w:t>(1</w:t>
-      </w:r>
-      <w:r>
-        <w:rPr>
-          <w:rFonts w:eastAsia="DengXian"/>
-          <w:sz w:val="14"/>
-          <w:szCs w:val="14"/>
-          <w:lang w:eastAsia="zh-CN"/>
-        </w:rPr>
-        <w:t>0)</w:t>
-      </w:r>
-      <w:r>
-        <w:rPr>
-          <w:rFonts w:eastAsia="DengXian"/>
-          <w:sz w:val="14"/>
-          <w:szCs w:val="14"/>
-          <w:lang w:eastAsia="zh-CN"/>
-        </w:rPr>
-        <w:t>,</w:t>
-      </w:r>
-      <w:r>
-        <w:rPr>
-          <w:rFonts w:eastAsia="DengXian" w:hint="eastAsia"/>
-          <w:szCs w:val="24"/>
-          <w:lang w:eastAsia="zh-CN"/>
-        </w:rPr>
-        <w:t>每个元素占一个空间，</w:t>
-      </w:r>
-      <w:r>
-        <w:rPr>
-          <w:rFonts w:eastAsia="DengXian" w:hint="eastAsia"/>
-          <w:szCs w:val="24"/>
-          <w:lang w:eastAsia="zh-CN"/>
-        </w:rPr>
-        <w:t xml:space="preserve"> </w:t>
-      </w:r>
-      <w:r>
-        <w:rPr>
-          <w:rFonts w:eastAsia="DengXian" w:hint="eastAsia"/>
-          <w:szCs w:val="24"/>
-          <w:lang w:eastAsia="zh-CN"/>
-        </w:rPr>
-        <w:t>问</w:t>
-      </w:r>
-      <w:r>
-        <w:rPr>
-          <w:rFonts w:eastAsia="DengXian" w:hint="eastAsia"/>
-          <w:sz w:val="22"/>
-          <w:lang w:eastAsia="zh-CN"/>
-        </w:rPr>
-        <w:t>A[</w:t>
-      </w:r>
-      <w:r>
-        <w:rPr>
-          <w:rFonts w:eastAsia="DengXian"/>
-          <w:sz w:val="22"/>
-          <w:lang w:eastAsia="zh-CN"/>
-        </w:rPr>
-        <w:t>3</w:t>
-      </w:r>
-      <w:r>
-        <w:rPr>
-          <w:rFonts w:eastAsia="DengXian"/>
-          <w:sz w:val="22"/>
-          <w:lang w:eastAsia="zh-CN"/>
-        </w:rPr>
-        <w:t>][</w:t>
-      </w:r>
-      <w:r>
-        <w:rPr>
-          <w:rFonts w:eastAsia="DengXian"/>
-          <w:sz w:val="22"/>
-          <w:lang w:eastAsia="zh-CN"/>
-        </w:rPr>
-        <w:t>3</w:t>
-      </w:r>
-      <w:r>
-        <w:rPr>
-          <w:rFonts w:eastAsia="DengXian"/>
-          <w:sz w:val="22"/>
-          <w:lang w:eastAsia="zh-CN"/>
-        </w:rPr>
-        <w:t>]</w:t>
-      </w:r>
-      <w:r>
-        <w:rPr>
-          <w:rFonts w:eastAsia="DengXian" w:hint="eastAsia"/>
-          <w:sz w:val="14"/>
-          <w:szCs w:val="14"/>
-          <w:lang w:eastAsia="zh-CN"/>
-        </w:rPr>
-        <w:t xml:space="preserve"> (1</w:t>
-      </w:r>
-      <w:r>
-        <w:rPr>
-          <w:rFonts w:eastAsia="DengXian"/>
-          <w:sz w:val="14"/>
-          <w:szCs w:val="14"/>
-          <w:lang w:eastAsia="zh-CN"/>
-        </w:rPr>
-        <w:t>0)</w:t>
-      </w:r>
-      <w:r>
-        <w:rPr>
-          <w:rFonts w:eastAsia="DengXian" w:hint="eastAsia"/>
-          <w:szCs w:val="24"/>
-          <w:lang w:eastAsia="zh-CN"/>
-        </w:rPr>
-        <w:t>存放在什么位置？（脚注</w:t>
-      </w:r>
-      <w:r>
-        <w:rPr>
-          <w:rFonts w:eastAsia="DengXian" w:hint="eastAsia"/>
-          <w:szCs w:val="24"/>
-          <w:lang w:eastAsia="zh-CN"/>
-        </w:rPr>
-        <w:t>(</w:t>
-      </w:r>
-      <w:r>
-        <w:rPr>
-          <w:rFonts w:eastAsia="DengXian"/>
-          <w:szCs w:val="24"/>
-          <w:lang w:eastAsia="zh-CN"/>
-        </w:rPr>
-        <w:t xml:space="preserve">10) </w:t>
-      </w:r>
-      <w:r>
-        <w:rPr>
-          <w:rFonts w:eastAsia="DengXian" w:hint="eastAsia"/>
-          <w:szCs w:val="24"/>
-          <w:lang w:eastAsia="zh-CN"/>
-        </w:rPr>
-        <w:t>表示用</w:t>
-      </w:r>
-      <w:r>
-        <w:rPr>
-          <w:rFonts w:eastAsia="DengXian" w:hint="eastAsia"/>
-          <w:szCs w:val="24"/>
-          <w:lang w:eastAsia="zh-CN"/>
-        </w:rPr>
-        <w:t>1</w:t>
-      </w:r>
-      <w:r>
-        <w:rPr>
-          <w:rFonts w:eastAsia="DengXian"/>
-          <w:szCs w:val="24"/>
-          <w:lang w:eastAsia="zh-CN"/>
-        </w:rPr>
-        <w:t>0</w:t>
-      </w:r>
-      <w:r>
-        <w:rPr>
-          <w:rFonts w:eastAsia="DengXian" w:hint="eastAsia"/>
-          <w:szCs w:val="24"/>
-          <w:lang w:eastAsia="zh-CN"/>
-        </w:rPr>
-        <w:t>进制表示）。</w:t>
-      </w:r>
-    </w:p>
-    <w:p>
-      <w:pPr>
-        <w:rPr>
-          <w:rFonts w:eastAsia="DengXian"/>
-          <w:sz w:val="22"/>
-          <w:lang w:eastAsia="zh-CN"/>
-        </w:rPr>
-      </w:pPr>
-    </w:p>
-    <w:p>
-      <w:pPr>
-        <w:rPr>
-          <w:rFonts w:eastAsia="DengXian"/>
-          <w:sz w:val="22"/>
-          <w:lang w:eastAsia="zh-CN"/>
-        </w:rPr>
-      </w:pPr>
-    </w:p>
-    <w:p>
-      <w:pPr>
-        <w:rPr>
-          <w:rFonts w:eastAsia="DengXian"/>
-          <w:sz w:val="22"/>
-          <w:lang w:eastAsia="zh-CN"/>
-        </w:rPr>
-      </w:pPr>
-    </w:p>
-    <w:p>
-      <w:pPr>
-        <w:rPr>
-          <w:rFonts w:eastAsia="DengXian"/>
-          <w:sz w:val="22"/>
-          <w:lang w:eastAsia="zh-CN"/>
-        </w:rPr>
-      </w:pPr>
-    </w:p>
-    <w:p>
-      <w:pPr>
-        <w:rPr>
-          <w:rFonts w:eastAsia="DengXian"/>
-          <w:sz w:val="22"/>
-          <w:lang w:eastAsia="zh-CN"/>
-        </w:rPr>
-      </w:pPr>
-    </w:p>
-    <w:p>
-      <w:pPr>
-        <w:rPr>
-          <w:rFonts w:eastAsia="DengXian"/>
-          <w:sz w:val="22"/>
-          <w:lang w:eastAsia="zh-CN"/>
-        </w:rPr>
-      </w:pPr>
-    </w:p>
-    <w:p>
-      <w:pPr>
-        <w:rPr>
-          <w:rFonts w:eastAsia="DengXian" w:hint="eastAsia"/>
-          <w:sz w:val="22"/>
-          <w:lang w:eastAsia="zh-CN"/>
-        </w:rPr>
-      </w:pPr>
-    </w:p>
-    <w:p>
-      <w:pPr>
-        <w:rPr>
-          <w:rFonts w:eastAsia="DengXian"/>
-          <w:sz w:val="22"/>
-          <w:lang w:eastAsia="zh-CN"/>
-        </w:rPr>
-      </w:pPr>
-    </w:p>
-    <w:p>
-      <w:pPr>
+      </w:pPr>
+      <w:r>
+        <w:rPr>
+          <w:rFonts w:eastAsia="DengXian" w:hint="eastAsia"/>
+          <w:sz w:val="22"/>
+          <w:lang w:eastAsia="zh-CN"/>
+        </w:rPr>
+        <w:t>A</w:t>
+      </w:r>
+      <w:r>
+        <w:rPr>
+          <w:rFonts w:eastAsia="DengXian" w:hint="eastAsia"/>
+          <w:sz w:val="22"/>
+          <w:lang w:eastAsia="zh-CN"/>
+        </w:rPr>
+        <w:t>．</w:t>
+      </w:r>
+      <w:r>
+        <w:rPr>
+          <w:rFonts w:eastAsia="DengXian" w:hint="eastAsia"/>
+          <w:sz w:val="22"/>
+          <w:lang w:eastAsia="zh-CN"/>
+        </w:rPr>
+        <w:t>n*(i-1)+j        B</w:t>
+      </w:r>
+      <w:r>
+        <w:rPr>
+          <w:rFonts w:eastAsia="DengXian" w:hint="eastAsia"/>
+          <w:sz w:val="22"/>
+          <w:lang w:eastAsia="zh-CN"/>
+        </w:rPr>
+        <w:t>．</w:t>
+      </w:r>
+      <w:r>
+        <w:rPr>
+          <w:rFonts w:eastAsia="DengXian" w:hint="eastAsia"/>
+          <w:sz w:val="22"/>
+          <w:lang w:eastAsia="zh-CN"/>
+        </w:rPr>
+        <w:t xml:space="preserve"> n*(i-1)+j-1      C</w:t>
+      </w:r>
+      <w:r>
+        <w:rPr>
+          <w:rFonts w:eastAsia="DengXian" w:hint="eastAsia"/>
+          <w:sz w:val="22"/>
+          <w:lang w:eastAsia="zh-CN"/>
+        </w:rPr>
+        <w:t>．</w:t>
+      </w:r>
+      <w:proofErr w:type="spellStart"/>
+      <w:r>
+        <w:rPr>
+          <w:rFonts w:eastAsia="DengXian" w:hint="eastAsia"/>
+          <w:sz w:val="22"/>
+          <w:lang w:eastAsia="zh-CN"/>
+        </w:rPr>
+        <w:t>i</w:t>
+      </w:r>
+      <w:proofErr w:type="spellEnd"/>
+      <w:r>
+        <w:rPr>
+          <w:rFonts w:eastAsia="DengXian" w:hint="eastAsia"/>
+          <w:sz w:val="22"/>
+          <w:lang w:eastAsia="zh-CN"/>
+        </w:rPr>
+        <w:t>*(j-1)         D</w:t>
+      </w:r>
+      <w:r>
+        <w:rPr>
+          <w:rFonts w:eastAsia="DengXian" w:hint="eastAsia"/>
+          <w:sz w:val="22"/>
+          <w:lang w:eastAsia="zh-CN"/>
+        </w:rPr>
+        <w:t>．</w:t>
+      </w:r>
+      <w:r>
+        <w:rPr>
+          <w:rFonts w:eastAsia="DengXian" w:hint="eastAsia"/>
+          <w:sz w:val="22"/>
+          <w:lang w:eastAsia="zh-CN"/>
+        </w:rPr>
+        <w:t>j*m+i-1</w:t>
+      </w:r>
+    </w:p>
+    <w:p>
+      <w:pPr>
+        <w:pStyle w:val="ListParagraph"/>
+        <w:ind w:leftChars="0" w:left="360"/>
         <w:rPr>
           <w:rFonts w:eastAsia="DengXian"/>
           <w:sz w:val="22"/>
@@ -794,24 +450,39 @@
           <w:sz w:val="22"/>
           <w:lang w:eastAsia="zh-CN"/>
         </w:rPr>
-        <w:t>设计一个用于存储双层集合的存储结构，所谓双层集合是指这样的集合，其中每个元素又是一个集合（称为集合元素），该集合元素由普通的整数元素构成。</w:t>
-      </w:r>
-    </w:p>
-    <w:p>
-      <w:pPr>
+        <w:t>设有一个二维数组</w:t>
+      </w:r>
+      <w:r>
+        <w:rPr>
+          <w:rFonts w:eastAsia="DengXian" w:hint="eastAsia"/>
+          <w:sz w:val="22"/>
+          <w:lang w:eastAsia="zh-CN"/>
+        </w:rPr>
+        <w:t>A</w:t>
+      </w:r>
+      <w:r>
         <w:rPr>
           <w:rFonts w:eastAsia="DengXian"/>
           <w:sz w:val="22"/>
           <w:lang w:eastAsia="zh-CN"/>
         </w:rPr>
-      </w:pPr>
-      <w:r>
-        <w:rPr>
-          <w:rFonts w:eastAsia="DengXian" w:hint="eastAsia"/>
-          <w:sz w:val="22"/>
-          <w:lang w:eastAsia="zh-CN"/>
-        </w:rPr>
-        <w:t>例如，</w:t>
+        <w:t>[M][N]</w:t>
+      </w:r>
+      <w:r>
+        <w:rPr>
+          <w:rFonts w:eastAsia="DengXian" w:hint="eastAsia"/>
+          <w:sz w:val="22"/>
+          <w:lang w:eastAsia="zh-CN"/>
+        </w:rPr>
+        <w:t>按行优先顺序存储，假设</w:t>
+      </w:r>
+      <w:r>
+        <w:rPr>
+          <w:rFonts w:eastAsia="DengXian" w:hint="eastAsia"/>
+          <w:sz w:val="22"/>
+          <w:lang w:eastAsia="zh-CN"/>
+        </w:rPr>
+        <w:t>A[</w:t>
       </w:r>
       <w:r>
         <w:rPr>
@@ -819,7 +490,345 @@
           <w:sz w:val="22"/>
           <w:lang w:eastAsia="zh-CN"/>
         </w:rPr>
-        <w:t>S={{1</w:t>
+        <w:t xml:space="preserve">0][0] </w:t>
+      </w:r>
+      <w:r>
+        <w:rPr>
+          <w:rFonts w:eastAsia="DengXian" w:hint="eastAsia"/>
+          <w:sz w:val="22"/>
+          <w:lang w:eastAsia="zh-CN"/>
+        </w:rPr>
+        <w:t>存放位置在</w:t>
+      </w:r>
+      <w:r>
+        <w:rPr>
+          <w:rFonts w:eastAsia="DengXian" w:hint="eastAsia"/>
+          <w:sz w:val="22"/>
+          <w:lang w:eastAsia="zh-CN"/>
+        </w:rPr>
+        <w:t>6</w:t>
+      </w:r>
+      <w:r>
+        <w:rPr>
+          <w:rFonts w:eastAsia="DengXian"/>
+          <w:sz w:val="22"/>
+          <w:lang w:eastAsia="zh-CN"/>
+        </w:rPr>
+        <w:t>44</w:t>
+      </w:r>
+      <w:r>
+        <w:rPr>
+          <w:rFonts w:eastAsia="DengXian" w:hint="eastAsia"/>
+          <w:sz w:val="14"/>
+          <w:szCs w:val="14"/>
+          <w:lang w:eastAsia="zh-CN"/>
+        </w:rPr>
+        <w:t>(1</w:t>
+      </w:r>
+      <w:r>
+        <w:rPr>
+          <w:rFonts w:eastAsia="DengXian"/>
+          <w:sz w:val="14"/>
+          <w:szCs w:val="14"/>
+          <w:lang w:eastAsia="zh-CN"/>
+        </w:rPr>
+        <w:t>0)</w:t>
+      </w:r>
+      <w:r>
+        <w:rPr>
+          <w:rFonts w:eastAsia="DengXian"/>
+          <w:sz w:val="14"/>
+          <w:szCs w:val="14"/>
+          <w:lang w:eastAsia="zh-CN"/>
+        </w:rPr>
+        <w:t xml:space="preserve">, </w:t>
+      </w:r>
+      <w:r>
+        <w:rPr>
+          <w:rFonts w:eastAsia="DengXian"/>
+          <w:szCs w:val="24"/>
+          <w:lang w:eastAsia="zh-CN"/>
+        </w:rPr>
+        <w:t xml:space="preserve">A[2][2] </w:t>
+      </w:r>
+      <w:r>
+        <w:rPr>
+          <w:rFonts w:eastAsia="DengXian" w:hint="eastAsia"/>
+          <w:szCs w:val="24"/>
+          <w:lang w:eastAsia="zh-CN"/>
+        </w:rPr>
+        <w:t>存放位置在</w:t>
+      </w:r>
+      <w:r>
+        <w:rPr>
+          <w:rFonts w:eastAsia="DengXian" w:hint="eastAsia"/>
+          <w:sz w:val="22"/>
+          <w:lang w:eastAsia="zh-CN"/>
+        </w:rPr>
+        <w:t>6</w:t>
+      </w:r>
+      <w:r>
+        <w:rPr>
+          <w:rFonts w:eastAsia="DengXian"/>
+          <w:sz w:val="22"/>
+          <w:lang w:eastAsia="zh-CN"/>
+        </w:rPr>
+        <w:t>76</w:t>
+      </w:r>
+      <w:r>
+        <w:rPr>
+          <w:rFonts w:eastAsia="DengXian" w:hint="eastAsia"/>
+          <w:sz w:val="14"/>
+          <w:szCs w:val="14"/>
+          <w:lang w:eastAsia="zh-CN"/>
+        </w:rPr>
+        <w:t>(1</w:t>
+      </w:r>
+      <w:r>
+        <w:rPr>
+          <w:rFonts w:eastAsia="DengXian"/>
+          <w:sz w:val="14"/>
+          <w:szCs w:val="14"/>
+          <w:lang w:eastAsia="zh-CN"/>
+        </w:rPr>
+        <w:t>0)</w:t>
+      </w:r>
+      <w:r>
+        <w:rPr>
+          <w:rFonts w:eastAsia="DengXian"/>
+          <w:sz w:val="14"/>
+          <w:szCs w:val="14"/>
+          <w:lang w:eastAsia="zh-CN"/>
+        </w:rPr>
+        <w:t>,</w:t>
+      </w:r>
+      <w:r>
+        <w:rPr>
+          <w:rFonts w:eastAsia="DengXian" w:hint="eastAsia"/>
+          <w:szCs w:val="24"/>
+          <w:lang w:eastAsia="zh-CN"/>
+        </w:rPr>
+        <w:t>每个元素占一个空间，</w:t>
+      </w:r>
+      <w:r>
+        <w:rPr>
+          <w:rFonts w:eastAsia="DengXian" w:hint="eastAsia"/>
+          <w:szCs w:val="24"/>
+          <w:lang w:eastAsia="zh-CN"/>
+        </w:rPr>
+        <w:t xml:space="preserve"> </w:t>
+      </w:r>
+      <w:r>
+        <w:rPr>
+          <w:rFonts w:eastAsia="DengXian" w:hint="eastAsia"/>
+          <w:szCs w:val="24"/>
+          <w:lang w:eastAsia="zh-CN"/>
+        </w:rPr>
+        <w:t>问</w:t>
+      </w:r>
+      <w:r>
+        <w:rPr>
+          <w:rFonts w:eastAsia="DengXian" w:hint="eastAsia"/>
+          <w:sz w:val="22"/>
+          <w:lang w:eastAsia="zh-CN"/>
+        </w:rPr>
+        <w:t>A[</w:t>
+      </w:r>
+      <w:r>
+        <w:rPr>
+          <w:rFonts w:eastAsia="DengXian"/>
+          <w:sz w:val="22"/>
+          <w:lang w:eastAsia="zh-CN"/>
+        </w:rPr>
+        <w:t>3</w:t>
+      </w:r>
+      <w:r>
+        <w:rPr>
+          <w:rFonts w:eastAsia="DengXian"/>
+          <w:sz w:val="22"/>
+          <w:lang w:eastAsia="zh-CN"/>
+        </w:rPr>
+        <w:t>][</w:t>
+      </w:r>
+      <w:r>
+        <w:rPr>
+          <w:rFonts w:eastAsia="DengXian"/>
+          <w:sz w:val="22"/>
+          <w:lang w:eastAsia="zh-CN"/>
+        </w:rPr>
+        <w:t>3</w:t>
+      </w:r>
+      <w:r>
+        <w:rPr>
+          <w:rFonts w:eastAsia="DengXian"/>
+          <w:sz w:val="22"/>
+          <w:lang w:eastAsia="zh-CN"/>
+        </w:rPr>
+        <w:t>]</w:t>
+      </w:r>
+      <w:r>
+        <w:rPr>
+          <w:rFonts w:eastAsia="DengXian" w:hint="eastAsia"/>
+          <w:sz w:val="14"/>
+          <w:szCs w:val="14"/>
+          <w:lang w:eastAsia="zh-CN"/>
+        </w:rPr>
+        <w:t xml:space="preserve"> (1</w:t>
+      </w:r>
+      <w:r>
+        <w:rPr>
+          <w:rFonts w:eastAsia="DengXian"/>
+          <w:sz w:val="14"/>
+          <w:szCs w:val="14"/>
+          <w:lang w:eastAsia="zh-CN"/>
+        </w:rPr>
+        <w:t>0)</w:t>
+      </w:r>
+      <w:r>
+        <w:rPr>
+          <w:rFonts w:eastAsia="DengXian" w:hint="eastAsia"/>
+          <w:szCs w:val="24"/>
+          <w:lang w:eastAsia="zh-CN"/>
+        </w:rPr>
+        <w:t>存放在什么位置？（脚注</w:t>
+      </w:r>
+      <w:r>
+        <w:rPr>
+          <w:rFonts w:eastAsia="DengXian" w:hint="eastAsia"/>
+          <w:szCs w:val="24"/>
+          <w:lang w:eastAsia="zh-CN"/>
+        </w:rPr>
+        <w:t>(</w:t>
+      </w:r>
+      <w:r>
+        <w:rPr>
+          <w:rFonts w:eastAsia="DengXian"/>
+          <w:szCs w:val="24"/>
+          <w:lang w:eastAsia="zh-CN"/>
+        </w:rPr>
+        <w:t xml:space="preserve">10) </w:t>
+      </w:r>
+      <w:r>
+        <w:rPr>
+          <w:rFonts w:eastAsia="DengXian" w:hint="eastAsia"/>
+          <w:szCs w:val="24"/>
+          <w:lang w:eastAsia="zh-CN"/>
+        </w:rPr>
+        <w:t>表示用</w:t>
+      </w:r>
+      <w:r>
+        <w:rPr>
+          <w:rFonts w:eastAsia="DengXian" w:hint="eastAsia"/>
+          <w:szCs w:val="24"/>
+          <w:lang w:eastAsia="zh-CN"/>
+        </w:rPr>
+        <w:t>1</w:t>
+      </w:r>
+      <w:r>
+        <w:rPr>
+          <w:rFonts w:eastAsia="DengXian"/>
+          <w:szCs w:val="24"/>
+          <w:lang w:eastAsia="zh-CN"/>
+        </w:rPr>
+        <w:t>0</w:t>
+      </w:r>
+      <w:r>
+        <w:rPr>
+          <w:rFonts w:eastAsia="DengXian" w:hint="eastAsia"/>
+          <w:szCs w:val="24"/>
+          <w:lang w:eastAsia="zh-CN"/>
+        </w:rPr>
+        <w:t>进制表示）。</w:t>
+      </w:r>
+    </w:p>
+    <w:p>
+      <w:pPr>
+        <w:rPr>
+          <w:rFonts w:eastAsia="DengXian" w:hint="eastAsia"/>
+          <w:sz w:val="22"/>
+          <w:lang w:eastAsia="zh-CN"/>
+        </w:rPr>
+      </w:pPr>
+    </w:p>
+    <w:p>
+      <w:pPr>
+        <w:rPr>
+          <w:rFonts w:eastAsia="DengXian"/>
+          <w:sz w:val="22"/>
+          <w:lang w:eastAsia="zh-CN"/>
+        </w:rPr>
+      </w:pPr>
+      <w:r>
+        <w:rPr>
+          <w:rFonts w:eastAsia="DengXian" w:hint="eastAsia"/>
+          <w:sz w:val="22"/>
+          <w:lang w:eastAsia="zh-CN"/>
+        </w:rPr>
+        <w:t>为了确定</w:t>
+      </w:r>
+      <w:r>
+        <w:rPr>
+          <w:rFonts w:eastAsia="DengXian"/>
+          <w:sz w:val="22"/>
+          <w:lang w:eastAsia="zh-CN"/>
+        </w:rPr>
+        <w:t>A[3][3]</w:t>
+      </w:r>
+      <w:r>
+        <w:rPr>
+          <w:rFonts w:eastAsia="DengXian" w:hint="eastAsia"/>
+          <w:sz w:val="22"/>
+          <w:lang w:eastAsia="zh-CN"/>
+        </w:rPr>
+        <w:t>的存储位置，我们需要首先计算</w:t>
+      </w:r>
+      <w:r>
+        <w:rPr>
+          <w:rFonts w:eastAsia="DengXian"/>
+          <w:sz w:val="22"/>
+          <w:lang w:eastAsia="zh-CN"/>
+        </w:rPr>
+        <w:t>A[2][2]</w:t>
+      </w:r>
+      <w:r>
+        <w:rPr>
+          <w:rFonts w:eastAsia="DengXian" w:hint="eastAsia"/>
+          <w:sz w:val="22"/>
+          <w:lang w:eastAsia="zh-CN"/>
+        </w:rPr>
+        <w:t>相对于</w:t>
+      </w:r>
+      <w:r>
+        <w:rPr>
+          <w:rFonts w:eastAsia="DengXian"/>
+          <w:sz w:val="22"/>
+          <w:lang w:eastAsia="zh-CN"/>
+        </w:rPr>
+        <w:t>A[0][0]</w:t>
+      </w:r>
+      <w:r>
+        <w:rPr>
+          <w:rFonts w:eastAsia="DengXian" w:hint="eastAsia"/>
+          <w:sz w:val="22"/>
+          <w:lang w:eastAsia="zh-CN"/>
+        </w:rPr>
+        <w:t>的偏移量，然后使用这个偏移量来推断</w:t>
+      </w:r>
+      <w:r>
+        <w:rPr>
+          <w:rFonts w:eastAsia="DengXian"/>
+          <w:sz w:val="22"/>
+          <w:lang w:eastAsia="zh-CN"/>
+        </w:rPr>
+        <w:t>A[3][3]</w:t>
+      </w:r>
+      <w:r>
+        <w:rPr>
+          <w:rFonts w:eastAsia="DengXian" w:hint="eastAsia"/>
+          <w:sz w:val="22"/>
+          <w:lang w:eastAsia="zh-CN"/>
+        </w:rPr>
+        <w:t>的位置</w:t>
       </w:r>
       <w:r>
         <w:rPr>
@@ -835,15 +844,15 @@
           <w:sz w:val="22"/>
           <w:lang w:eastAsia="zh-CN"/>
         </w:rPr>
-        <w:t>3}</w:t>
-      </w:r>
-      <w:r>
-        <w:rPr>
-          <w:rFonts w:eastAsia="DengXian" w:hint="eastAsia"/>
-          <w:sz w:val="22"/>
-          <w:lang w:eastAsia="zh-CN"/>
-        </w:rPr>
-        <w:t>，</w:t>
+        <w:t>由于数组是按行优先顺序存储的，</w:t>
+      </w:r>
+      <w:r>
+        <w:rPr>
+          <w:rFonts w:eastAsia="DengXian" w:hint="eastAsia"/>
+          <w:sz w:val="22"/>
+          <w:lang w:eastAsia="zh-CN"/>
+        </w:rPr>
+        <w:t>从</w:t>
       </w:r>
       <w:r>
         <w:rPr>
@@ -851,15 +860,15 @@
           <w:sz w:val="22"/>
           <w:lang w:eastAsia="zh-CN"/>
         </w:rPr>
-        <w:t>{1</w:t>
-      </w:r>
-      <w:r>
-        <w:rPr>
-          <w:rFonts w:eastAsia="DengXian" w:hint="eastAsia"/>
-          <w:sz w:val="22"/>
-          <w:lang w:eastAsia="zh-CN"/>
-        </w:rPr>
-        <w:t>，</w:t>
+        <w:t>A[0][0]</w:t>
+      </w:r>
+      <w:r>
+        <w:rPr>
+          <w:rFonts w:eastAsia="DengXian" w:hint="eastAsia"/>
+          <w:sz w:val="22"/>
+          <w:lang w:eastAsia="zh-CN"/>
+        </w:rPr>
+        <w:t>到</w:t>
       </w:r>
       <w:r>
         <w:rPr>
@@ -867,15 +876,15 @@
           <w:sz w:val="22"/>
           <w:lang w:eastAsia="zh-CN"/>
         </w:rPr>
-        <w:t>7</w:t>
-      </w:r>
-      <w:r>
-        <w:rPr>
-          <w:rFonts w:eastAsia="DengXian" w:hint="eastAsia"/>
-          <w:sz w:val="22"/>
-          <w:lang w:eastAsia="zh-CN"/>
-        </w:rPr>
-        <w:t>，</w:t>
+        <w:t>A[</w:t>
+      </w:r>
+      <w:r>
+        <w:rPr>
+          <w:rFonts w:eastAsia="DengXian" w:hint="eastAsia"/>
+          <w:sz w:val="22"/>
+          <w:lang w:eastAsia="zh-CN"/>
+        </w:rPr>
+        <w:t>2</w:t>
       </w:r>
       <w:r>
         <w:rPr>
@@ -883,15 +892,15 @@
           <w:sz w:val="22"/>
           <w:lang w:eastAsia="zh-CN"/>
         </w:rPr>
-        <w:t>8}</w:t>
-      </w:r>
-      <w:r>
-        <w:rPr>
-          <w:rFonts w:eastAsia="DengXian" w:hint="eastAsia"/>
-          <w:sz w:val="22"/>
-          <w:lang w:eastAsia="zh-CN"/>
-        </w:rPr>
-        <w:t>，</w:t>
+        <w:t>][</w:t>
+      </w:r>
+      <w:r>
+        <w:rPr>
+          <w:rFonts w:eastAsia="DengXian" w:hint="eastAsia"/>
+          <w:sz w:val="22"/>
+          <w:lang w:eastAsia="zh-CN"/>
+        </w:rPr>
+        <w:t>2</w:t>
       </w:r>
       <w:r>
         <w:rPr>
@@ -899,15 +908,31 @@
           <w:sz w:val="22"/>
           <w:lang w:eastAsia="zh-CN"/>
         </w:rPr>
-        <w:t>{5</w:t>
-      </w:r>
-      <w:r>
-        <w:rPr>
-          <w:rFonts w:eastAsia="DengXian" w:hint="eastAsia"/>
-          <w:sz w:val="22"/>
-          <w:lang w:eastAsia="zh-CN"/>
-        </w:rPr>
-        <w:t>，</w:t>
+        <w:t>]</w:t>
+      </w:r>
+      <w:r>
+        <w:rPr>
+          <w:rFonts w:eastAsia="DengXian" w:hint="eastAsia"/>
+          <w:sz w:val="22"/>
+          <w:lang w:eastAsia="zh-CN"/>
+        </w:rPr>
+        <w:t>，我们需要跨越</w:t>
+      </w:r>
+      <w:r>
+        <w:rPr>
+          <w:rFonts w:eastAsia="DengXian" w:hint="eastAsia"/>
+          <w:sz w:val="22"/>
+          <w:lang w:eastAsia="zh-CN"/>
+        </w:rPr>
+        <w:t>2</w:t>
+      </w:r>
+      <w:r>
+        <w:rPr>
+          <w:rFonts w:eastAsia="DengXian" w:hint="eastAsia"/>
+          <w:sz w:val="22"/>
+          <w:lang w:eastAsia="zh-CN"/>
+        </w:rPr>
+        <w:t>行，每行有</w:t>
       </w:r>
       <w:r>
         <w:rPr>
@@ -915,33 +940,66 @@
           <w:sz w:val="22"/>
           <w:lang w:eastAsia="zh-CN"/>
         </w:rPr>
-        <w:t>6}}</w:t>
-      </w:r>
-      <w:r>
-        <w:rPr>
-          <w:rFonts w:eastAsia="DengXian" w:hint="eastAsia"/>
-          <w:sz w:val="22"/>
-          <w:lang w:eastAsia="zh-CN"/>
-        </w:rPr>
-        <w:t>。</w:t>
-      </w:r>
-    </w:p>
-    <w:p>
-      <w:pPr>
+        <w:t>N</w:t>
+      </w:r>
+      <w:proofErr w:type="gramStart"/>
+      <w:r>
+        <w:rPr>
+          <w:rFonts w:eastAsia="DengXian" w:hint="eastAsia"/>
+          <w:sz w:val="22"/>
+          <w:lang w:eastAsia="zh-CN"/>
+        </w:rPr>
+        <w:t>个</w:t>
+      </w:r>
+      <w:proofErr w:type="gramEnd"/>
+      <w:r>
+        <w:rPr>
+          <w:rFonts w:eastAsia="DengXian" w:hint="eastAsia"/>
+          <w:sz w:val="22"/>
+          <w:lang w:eastAsia="zh-CN"/>
+        </w:rPr>
+        <w:t>元素。因此，总的偏移量是：</w:t>
+      </w:r>
+      <w:r>
         <w:rPr>
           <w:rFonts w:eastAsia="DengXian"/>
           <w:sz w:val="22"/>
           <w:lang w:eastAsia="zh-CN"/>
         </w:rPr>
-      </w:pPr>
-    </w:p>
-    <w:p>
-      <w:pPr>
+        <w:t xml:space="preserve"> </w:t>
+      </w:r>
+      <w:r>
+        <w:rPr>
+          <w:rFonts w:eastAsia="DengXian" w:hint="eastAsia"/>
+          <w:sz w:val="22"/>
+          <w:lang w:eastAsia="zh-CN"/>
+        </w:rPr>
+        <w:t>2</w:t>
+      </w:r>
+      <w:r>
         <w:rPr>
           <w:rFonts w:eastAsia="DengXian"/>
           <w:sz w:val="22"/>
           <w:lang w:eastAsia="zh-CN"/>
         </w:rPr>
+        <w:t>* N</w:t>
+      </w:r>
+      <w:r>
+        <w:rPr>
+          <w:rFonts w:eastAsia="DengXian" w:hint="eastAsia"/>
+          <w:sz w:val="22"/>
+          <w:lang w:eastAsia="zh-CN"/>
+        </w:rPr>
+        <w:t xml:space="preserve"> +2</w:t>
+      </w:r>
+    </w:p>
+    <w:p>
+      <w:pPr>
+        <w:rPr>
+          <w:rFonts w:eastAsia="DengXian" w:hint="eastAsia"/>
+          <w:sz w:val="22"/>
+          <w:lang w:eastAsia="zh-CN"/>
+        </w:rPr>
       </w:pPr>
     </w:p>
     <w:p>
@@ -952,6 +1010,70 @@
           <w:lang w:eastAsia="zh-CN"/>
         </w:rPr>
       </w:pPr>
+      <w:r>
+        <w:rPr>
+          <w:rFonts w:eastAsia="DengXian" w:hint="eastAsia"/>
+          <w:sz w:val="22"/>
+          <w:lang w:eastAsia="zh-CN"/>
+        </w:rPr>
+        <w:t>A[2][2]</w:t>
+      </w:r>
+      <w:r>
+        <w:rPr>
+          <w:rFonts w:eastAsia="DengXian" w:hint="eastAsia"/>
+          <w:sz w:val="22"/>
+          <w:lang w:eastAsia="zh-CN"/>
+        </w:rPr>
+        <w:t>的位置</w:t>
+      </w:r>
+      <w:r>
+        <w:rPr>
+          <w:rFonts w:eastAsia="DengXian" w:hint="eastAsia"/>
+          <w:sz w:val="22"/>
+          <w:lang w:eastAsia="zh-CN"/>
+        </w:rPr>
+        <w:t xml:space="preserve"> = A[0][0]</w:t>
+      </w:r>
+      <w:r>
+        <w:rPr>
+          <w:rFonts w:eastAsia="DengXian" w:hint="eastAsia"/>
+          <w:sz w:val="22"/>
+          <w:lang w:eastAsia="zh-CN"/>
+        </w:rPr>
+        <w:t>的位置</w:t>
+      </w:r>
+      <w:r>
+        <w:rPr>
+          <w:rFonts w:eastAsia="DengXian" w:hint="eastAsia"/>
+          <w:sz w:val="22"/>
+          <w:lang w:eastAsia="zh-CN"/>
+        </w:rPr>
+        <w:t>+</w:t>
+      </w:r>
+      <w:r>
+        <w:rPr>
+          <w:rFonts w:eastAsia="DengXian" w:hint="eastAsia"/>
+          <w:sz w:val="22"/>
+          <w:lang w:eastAsia="zh-CN"/>
+        </w:rPr>
+        <w:t>（</w:t>
+      </w:r>
+      <w:r>
+        <w:rPr>
+          <w:rFonts w:eastAsia="DengXian" w:hint="eastAsia"/>
+          <w:sz w:val="22"/>
+          <w:lang w:eastAsia="zh-CN"/>
+        </w:rPr>
+        <w:t>2N+2</w:t>
+      </w:r>
+      <w:r>
+        <w:rPr>
+          <w:rFonts w:eastAsia="DengXian" w:hint="eastAsia"/>
+          <w:sz w:val="22"/>
+          <w:lang w:eastAsia="zh-CN"/>
+        </w:rPr>
+        <w:t>）</w:t>
+      </w:r>
     </w:p>
     <w:p>
       <w:pPr>
@@ -961,6 +1083,14 @@
           <w:lang w:eastAsia="zh-CN"/>
         </w:rPr>
       </w:pPr>
+      <w:r>
+        <w:rPr>
+          <w:rFonts w:eastAsia="DengXian" w:hint="eastAsia"/>
+          <w:sz w:val="22"/>
+          <w:lang w:eastAsia="zh-CN"/>
+        </w:rPr>
+        <w:t>676 = 644 + 2N+2</w:t>
+      </w:r>
     </w:p>
     <w:p>
       <w:pPr>
@@ -970,15 +1100,128 @@
           <w:lang w:eastAsia="zh-CN"/>
         </w:rPr>
       </w:pPr>
-    </w:p>
-    <w:p>
-      <w:pPr>
-        <w:rPr>
-          <w:rFonts w:eastAsia="DengXian" w:hint="eastAsia"/>
-          <w:sz w:val="22"/>
-          <w:lang w:eastAsia="zh-CN"/>
-        </w:rPr>
-      </w:pPr>
+      <w:r>
+        <w:rPr>
+          <w:rFonts w:eastAsia="DengXian" w:hint="eastAsia"/>
+          <w:sz w:val="22"/>
+          <w:lang w:eastAsia="zh-CN"/>
+        </w:rPr>
+        <w:t>N = 15</w:t>
+      </w:r>
+    </w:p>
+    <w:p>
+      <w:pPr>
+        <w:rPr>
+          <w:rFonts w:eastAsia="DengXian" w:hint="eastAsia"/>
+          <w:sz w:val="22"/>
+          <w:lang w:eastAsia="zh-CN"/>
+        </w:rPr>
+      </w:pPr>
+      <w:r>
+        <w:rPr>
+          <w:rFonts w:eastAsia="DengXian" w:hint="eastAsia"/>
+          <w:sz w:val="22"/>
+          <w:lang w:eastAsia="zh-CN"/>
+        </w:rPr>
+        <w:t>A[0][0]</w:t>
+      </w:r>
+      <w:r>
+        <w:rPr>
+          <w:rFonts w:eastAsia="DengXian" w:hint="eastAsia"/>
+          <w:sz w:val="22"/>
+          <w:lang w:eastAsia="zh-CN"/>
+        </w:rPr>
+        <w:t>到</w:t>
+      </w:r>
+      <w:r>
+        <w:rPr>
+          <w:rFonts w:eastAsia="DengXian" w:hint="eastAsia"/>
+          <w:sz w:val="22"/>
+          <w:lang w:eastAsia="zh-CN"/>
+        </w:rPr>
+        <w:t>A[3][3]</w:t>
+      </w:r>
+      <w:r>
+        <w:rPr>
+          <w:rFonts w:eastAsia="DengXian" w:hint="eastAsia"/>
+          <w:sz w:val="22"/>
+          <w:lang w:eastAsia="zh-CN"/>
+        </w:rPr>
+        <w:t>的偏移量为</w:t>
+      </w:r>
+      <w:r>
+        <w:rPr>
+          <w:rFonts w:eastAsia="DengXian" w:hint="eastAsia"/>
+          <w:sz w:val="22"/>
+          <w:lang w:eastAsia="zh-CN"/>
+        </w:rPr>
+        <w:t>3*N + 3</w:t>
+      </w:r>
+    </w:p>
+    <w:p>
+      <w:pPr>
+        <w:rPr>
+          <w:rFonts w:eastAsia="DengXian"/>
+          <w:sz w:val="22"/>
+          <w:lang w:eastAsia="zh-CN"/>
+        </w:rPr>
+      </w:pPr>
+      <w:r>
+        <w:rPr>
+          <w:rFonts w:eastAsia="DengXian" w:hint="eastAsia"/>
+          <w:sz w:val="22"/>
+          <w:lang w:eastAsia="zh-CN"/>
+        </w:rPr>
+        <w:t>A[3][3]</w:t>
+      </w:r>
+      <w:r>
+        <w:rPr>
+          <w:rFonts w:eastAsia="DengXian" w:hint="eastAsia"/>
+          <w:sz w:val="22"/>
+          <w:lang w:eastAsia="zh-CN"/>
+        </w:rPr>
+        <w:t>的位置</w:t>
+      </w:r>
+      <w:r>
+        <w:rPr>
+          <w:rFonts w:eastAsia="DengXian" w:hint="eastAsia"/>
+          <w:sz w:val="22"/>
+          <w:lang w:eastAsia="zh-CN"/>
+        </w:rPr>
+        <w:t xml:space="preserve"> = 644 + </w:t>
+      </w:r>
+      <w:r>
+        <w:rPr>
+          <w:rFonts w:eastAsia="DengXian" w:hint="eastAsia"/>
+          <w:sz w:val="22"/>
+          <w:lang w:eastAsia="zh-CN"/>
+        </w:rPr>
+        <w:t>（</w:t>
+      </w:r>
+      <w:r>
+        <w:rPr>
+          <w:rFonts w:eastAsia="DengXian" w:hint="eastAsia"/>
+          <w:sz w:val="22"/>
+          <w:lang w:eastAsia="zh-CN"/>
+        </w:rPr>
+        <w:t>3*15+3</w:t>
+      </w:r>
+      <w:r>
+        <w:rPr>
+          <w:rFonts w:eastAsia="DengXian" w:hint="eastAsia"/>
+          <w:sz w:val="22"/>
+          <w:lang w:eastAsia="zh-CN"/>
+        </w:rPr>
+        <w:t>）</w:t>
+      </w:r>
+      <w:r>
+        <w:rPr>
+          <w:rFonts w:eastAsia="DengXian" w:hint="eastAsia"/>
+          <w:sz w:val="22"/>
+          <w:lang w:eastAsia="zh-CN"/>
+        </w:rPr>
+        <w:t>= 692</w:t>
+      </w:r>
     </w:p>
     <w:p>
       <w:pPr>
@@ -1009,6 +1252,1584 @@
           <w:sz w:val="22"/>
           <w:lang w:eastAsia="zh-CN"/>
         </w:rPr>
+        <w:t>设计一个用于存储双层集合的存储结构，所谓双层集合是指这样的集合，其中每个元素又是一个集合（称为集合元素），该集合元素由普通的整数元素构成。</w:t>
+      </w:r>
+    </w:p>
+    <w:p>
+      <w:pPr>
+        <w:rPr>
+          <w:rFonts w:eastAsia="DengXian"/>
+          <w:sz w:val="22"/>
+          <w:lang w:eastAsia="zh-CN"/>
+        </w:rPr>
+      </w:pPr>
+      <w:r>
+        <w:rPr>
+          <w:rFonts w:eastAsia="DengXian" w:hint="eastAsia"/>
+          <w:sz w:val="22"/>
+          <w:lang w:eastAsia="zh-CN"/>
+        </w:rPr>
+        <w:t>例如，</w:t>
+      </w:r>
+      <w:r>
+        <w:rPr>
+          <w:rFonts w:eastAsia="DengXian"/>
+          <w:sz w:val="22"/>
+          <w:lang w:eastAsia="zh-CN"/>
+        </w:rPr>
+        <w:t>S={{1</w:t>
+      </w:r>
+      <w:r>
+        <w:rPr>
+          <w:rFonts w:eastAsia="DengXian" w:hint="eastAsia"/>
+          <w:sz w:val="22"/>
+          <w:lang w:eastAsia="zh-CN"/>
+        </w:rPr>
+        <w:t>，</w:t>
+      </w:r>
+      <w:r>
+        <w:rPr>
+          <w:rFonts w:eastAsia="DengXian"/>
+          <w:sz w:val="22"/>
+          <w:lang w:eastAsia="zh-CN"/>
+        </w:rPr>
+        <w:t>3}</w:t>
+      </w:r>
+      <w:r>
+        <w:rPr>
+          <w:rFonts w:eastAsia="DengXian" w:hint="eastAsia"/>
+          <w:sz w:val="22"/>
+          <w:lang w:eastAsia="zh-CN"/>
+        </w:rPr>
+        <w:t>，</w:t>
+      </w:r>
+      <w:r>
+        <w:rPr>
+          <w:rFonts w:eastAsia="DengXian"/>
+          <w:sz w:val="22"/>
+          <w:lang w:eastAsia="zh-CN"/>
+        </w:rPr>
+        <w:t>{1</w:t>
+      </w:r>
+      <w:r>
+        <w:rPr>
+          <w:rFonts w:eastAsia="DengXian" w:hint="eastAsia"/>
+          <w:sz w:val="22"/>
+          <w:lang w:eastAsia="zh-CN"/>
+        </w:rPr>
+        <w:t>，</w:t>
+      </w:r>
+      <w:r>
+        <w:rPr>
+          <w:rFonts w:eastAsia="DengXian"/>
+          <w:sz w:val="22"/>
+          <w:lang w:eastAsia="zh-CN"/>
+        </w:rPr>
+        <w:t>7</w:t>
+      </w:r>
+      <w:r>
+        <w:rPr>
+          <w:rFonts w:eastAsia="DengXian" w:hint="eastAsia"/>
+          <w:sz w:val="22"/>
+          <w:lang w:eastAsia="zh-CN"/>
+        </w:rPr>
+        <w:t>，</w:t>
+      </w:r>
+      <w:r>
+        <w:rPr>
+          <w:rFonts w:eastAsia="DengXian"/>
+          <w:sz w:val="22"/>
+          <w:lang w:eastAsia="zh-CN"/>
+        </w:rPr>
+        <w:t>8}</w:t>
+      </w:r>
+      <w:r>
+        <w:rPr>
+          <w:rFonts w:eastAsia="DengXian" w:hint="eastAsia"/>
+          <w:sz w:val="22"/>
+          <w:lang w:eastAsia="zh-CN"/>
+        </w:rPr>
+        <w:t>，</w:t>
+      </w:r>
+      <w:r>
+        <w:rPr>
+          <w:rFonts w:eastAsia="DengXian"/>
+          <w:sz w:val="22"/>
+          <w:lang w:eastAsia="zh-CN"/>
+        </w:rPr>
+        <w:t>{5</w:t>
+      </w:r>
+      <w:r>
+        <w:rPr>
+          <w:rFonts w:eastAsia="DengXian" w:hint="eastAsia"/>
+          <w:sz w:val="22"/>
+          <w:lang w:eastAsia="zh-CN"/>
+        </w:rPr>
+        <w:t>，</w:t>
+      </w:r>
+      <w:r>
+        <w:rPr>
+          <w:rFonts w:eastAsia="DengXian"/>
+          <w:sz w:val="22"/>
+          <w:lang w:eastAsia="zh-CN"/>
+        </w:rPr>
+        <w:t>6}}</w:t>
+      </w:r>
+      <w:r>
+        <w:rPr>
+          <w:rFonts w:eastAsia="DengXian" w:hint="eastAsia"/>
+          <w:sz w:val="22"/>
+          <w:lang w:eastAsia="zh-CN"/>
+        </w:rPr>
+        <w:t>。</w:t>
+      </w:r>
+    </w:p>
+    <w:p>
+      <w:pPr>
+        <w:rPr>
+          <w:rFonts w:eastAsia="DengXian"/>
+          <w:sz w:val="22"/>
+          <w:lang w:eastAsia="zh-CN"/>
+        </w:rPr>
+      </w:pPr>
+    </w:p>
+    <w:p>
+      <w:pPr>
+        <w:rPr>
+          <w:rFonts w:eastAsia="DengXian"/>
+          <w:sz w:val="22"/>
+          <w:lang w:eastAsia="zh-CN"/>
+        </w:rPr>
+      </w:pPr>
+      <w:r>
+        <w:rPr>
+          <w:rFonts w:eastAsia="DengXian" w:hint="eastAsia"/>
+          <w:sz w:val="22"/>
+          <w:lang w:eastAsia="zh-CN"/>
+        </w:rPr>
+        <w:t>使用</w:t>
+      </w:r>
+      <w:r>
+        <w:rPr>
+          <w:rFonts w:eastAsia="DengXian" w:hint="eastAsia"/>
+          <w:sz w:val="22"/>
+          <w:lang w:eastAsia="zh-CN"/>
+        </w:rPr>
+        <w:t>vector</w:t>
+      </w:r>
+      <w:r>
+        <w:rPr>
+          <w:rFonts w:eastAsia="DengXian" w:hint="eastAsia"/>
+          <w:sz w:val="22"/>
+          <w:lang w:eastAsia="zh-CN"/>
+        </w:rPr>
+        <w:t>嵌套</w:t>
+      </w:r>
+    </w:p>
+    <w:p>
+      <w:pPr>
+        <w:rPr>
+          <w:rFonts w:eastAsia="DengXian"/>
+          <w:sz w:val="22"/>
+          <w:lang w:eastAsia="zh-CN"/>
+        </w:rPr>
+      </w:pPr>
+    </w:p>
+    <w:p>
+      <w:pPr>
+        <w:widowControl/>
+        <w:shd w:val="clear" w:color="auto" w:fill="282C34"/>
+        <w:spacing w:line="330" w:lineRule="atLeast"/>
+        <w:rPr>
+          <w:rFonts w:ascii="JetBrains Mono" w:eastAsia="SimSun" w:hAnsi="JetBrains Mono" w:cs="JetBrains Mono"/>
+          <w:color w:val="ABB2BF"/>
+          <w:kern w:val="0"/>
+          <w:szCs w:val="24"/>
+          <w:lang w:eastAsia="zh-CN"/>
+        </w:rPr>
+      </w:pPr>
+      <w:r>
+        <w:rPr>
+          <w:rFonts w:ascii="JetBrains Mono" w:eastAsia="SimSun" w:hAnsi="JetBrains Mono" w:cs="JetBrains Mono"/>
+          <w:color w:val="C678DD"/>
+          <w:kern w:val="0"/>
+          <w:szCs w:val="24"/>
+          <w:lang w:eastAsia="zh-CN"/>
+        </w:rPr>
+        <w:t>#include</w:t>
+      </w:r>
+      <w:r>
+        <w:rPr>
+          <w:rFonts w:ascii="JetBrains Mono" w:eastAsia="SimSun" w:hAnsi="JetBrains Mono" w:cs="JetBrains Mono"/>
+          <w:color w:val="ABB2BF"/>
+          <w:kern w:val="0"/>
+          <w:szCs w:val="24"/>
+          <w:lang w:eastAsia="zh-CN"/>
+        </w:rPr>
+        <w:t xml:space="preserve"> </w:t>
+      </w:r>
+      <w:r>
+        <w:rPr>
+          <w:rFonts w:ascii="JetBrains Mono" w:eastAsia="SimSun" w:hAnsi="JetBrains Mono" w:cs="JetBrains Mono"/>
+          <w:color w:val="98C379"/>
+          <w:kern w:val="0"/>
+          <w:szCs w:val="24"/>
+          <w:lang w:eastAsia="zh-CN"/>
+        </w:rPr>
+        <w:t>&lt;iostream&gt;</w:t>
+      </w:r>
+    </w:p>
+    <w:p>
+      <w:pPr>
+        <w:widowControl/>
+        <w:shd w:val="clear" w:color="auto" w:fill="282C34"/>
+        <w:spacing w:line="330" w:lineRule="atLeast"/>
+        <w:rPr>
+          <w:rFonts w:ascii="JetBrains Mono" w:eastAsia="SimSun" w:hAnsi="JetBrains Mono" w:cs="JetBrains Mono"/>
+          <w:color w:val="ABB2BF"/>
+          <w:kern w:val="0"/>
+          <w:szCs w:val="24"/>
+          <w:lang w:eastAsia="zh-CN"/>
+        </w:rPr>
+      </w:pPr>
+      <w:r>
+        <w:rPr>
+          <w:rFonts w:ascii="JetBrains Mono" w:eastAsia="SimSun" w:hAnsi="JetBrains Mono" w:cs="JetBrains Mono"/>
+          <w:color w:val="C678DD"/>
+          <w:kern w:val="0"/>
+          <w:szCs w:val="24"/>
+          <w:lang w:eastAsia="zh-CN"/>
+        </w:rPr>
+        <w:t>#include</w:t>
+      </w:r>
+      <w:r>
+        <w:rPr>
+          <w:rFonts w:ascii="JetBrains Mono" w:eastAsia="SimSun" w:hAnsi="JetBrains Mono" w:cs="JetBrains Mono"/>
+          <w:color w:val="ABB2BF"/>
+          <w:kern w:val="0"/>
+          <w:szCs w:val="24"/>
+          <w:lang w:eastAsia="zh-CN"/>
+        </w:rPr>
+        <w:t xml:space="preserve"> </w:t>
+      </w:r>
+      <w:r>
+        <w:rPr>
+          <w:rFonts w:ascii="JetBrains Mono" w:eastAsia="SimSun" w:hAnsi="JetBrains Mono" w:cs="JetBrains Mono"/>
+          <w:color w:val="98C379"/>
+          <w:kern w:val="0"/>
+          <w:szCs w:val="24"/>
+          <w:lang w:eastAsia="zh-CN"/>
+        </w:rPr>
+        <w:t>&lt;vector&gt;</w:t>
+      </w:r>
+    </w:p>
+    <w:p>
+      <w:pPr>
+        <w:widowControl/>
+        <w:shd w:val="clear" w:color="auto" w:fill="282C34"/>
+        <w:spacing w:line="330" w:lineRule="atLeast"/>
+        <w:rPr>
+          <w:rFonts w:ascii="JetBrains Mono" w:eastAsia="SimSun" w:hAnsi="JetBrains Mono" w:cs="JetBrains Mono"/>
+          <w:color w:val="ABB2BF"/>
+          <w:kern w:val="0"/>
+          <w:szCs w:val="24"/>
+          <w:lang w:eastAsia="zh-CN"/>
+        </w:rPr>
+      </w:pPr>
+      <w:r>
+        <w:rPr>
+          <w:rFonts w:ascii="JetBrains Mono" w:eastAsia="SimSun" w:hAnsi="JetBrains Mono" w:cs="JetBrains Mono"/>
+          <w:color w:val="C678DD"/>
+          <w:kern w:val="0"/>
+          <w:szCs w:val="24"/>
+          <w:lang w:eastAsia="zh-CN"/>
+        </w:rPr>
+        <w:t>using</w:t>
+      </w:r>
+      <w:r>
+        <w:rPr>
+          <w:rFonts w:ascii="JetBrains Mono" w:eastAsia="SimSun" w:hAnsi="JetBrains Mono" w:cs="JetBrains Mono"/>
+          <w:color w:val="ABB2BF"/>
+          <w:kern w:val="0"/>
+          <w:szCs w:val="24"/>
+          <w:lang w:eastAsia="zh-CN"/>
+        </w:rPr>
+        <w:t xml:space="preserve"> </w:t>
+      </w:r>
+      <w:r>
+        <w:rPr>
+          <w:rFonts w:ascii="JetBrains Mono" w:eastAsia="SimSun" w:hAnsi="JetBrains Mono" w:cs="JetBrains Mono"/>
+          <w:color w:val="C678DD"/>
+          <w:kern w:val="0"/>
+          <w:szCs w:val="24"/>
+          <w:lang w:eastAsia="zh-CN"/>
+        </w:rPr>
+        <w:t>namespace</w:t>
+      </w:r>
+      <w:r>
+        <w:rPr>
+          <w:rFonts w:ascii="JetBrains Mono" w:eastAsia="SimSun" w:hAnsi="JetBrains Mono" w:cs="JetBrains Mono"/>
+          <w:color w:val="ABB2BF"/>
+          <w:kern w:val="0"/>
+          <w:szCs w:val="24"/>
+          <w:lang w:eastAsia="zh-CN"/>
+        </w:rPr>
+        <w:t xml:space="preserve"> </w:t>
+      </w:r>
+      <w:proofErr w:type="gramStart"/>
+      <w:r>
+        <w:rPr>
+          <w:rFonts w:ascii="JetBrains Mono" w:eastAsia="SimSun" w:hAnsi="JetBrains Mono" w:cs="JetBrains Mono"/>
+          <w:color w:val="E5C07B"/>
+          <w:kern w:val="0"/>
+          <w:szCs w:val="24"/>
+          <w:lang w:eastAsia="zh-CN"/>
+        </w:rPr>
+        <w:t>std</w:t>
+      </w:r>
+      <w:r>
+        <w:rPr>
+          <w:rFonts w:ascii="JetBrains Mono" w:eastAsia="SimSun" w:hAnsi="JetBrains Mono" w:cs="JetBrains Mono"/>
+          <w:color w:val="ABB2BF"/>
+          <w:kern w:val="0"/>
+          <w:szCs w:val="24"/>
+          <w:lang w:eastAsia="zh-CN"/>
+        </w:rPr>
+        <w:t>;</w:t>
+      </w:r>
+      <w:proofErr w:type="gramEnd"/>
+    </w:p>
+    <w:p>
+      <w:pPr>
+        <w:widowControl/>
+        <w:shd w:val="clear" w:color="auto" w:fill="282C34"/>
+        <w:spacing w:line="330" w:lineRule="atLeast"/>
+        <w:rPr>
+          <w:rFonts w:ascii="JetBrains Mono" w:eastAsia="SimSun" w:hAnsi="JetBrains Mono" w:cs="JetBrains Mono"/>
+          <w:color w:val="ABB2BF"/>
+          <w:kern w:val="0"/>
+          <w:szCs w:val="24"/>
+          <w:lang w:eastAsia="zh-CN"/>
+        </w:rPr>
+      </w:pPr>
+    </w:p>
+    <w:p>
+      <w:pPr>
+        <w:widowControl/>
+        <w:shd w:val="clear" w:color="auto" w:fill="282C34"/>
+        <w:spacing w:line="330" w:lineRule="atLeast"/>
+        <w:rPr>
+          <w:rFonts w:ascii="JetBrains Mono" w:eastAsia="SimSun" w:hAnsi="JetBrains Mono" w:cs="JetBrains Mono"/>
+          <w:color w:val="ABB2BF"/>
+          <w:kern w:val="0"/>
+          <w:szCs w:val="24"/>
+          <w:lang w:eastAsia="zh-CN"/>
+        </w:rPr>
+      </w:pPr>
+      <w:r>
+        <w:rPr>
+          <w:rFonts w:ascii="JetBrains Mono" w:eastAsia="SimSun" w:hAnsi="JetBrains Mono" w:cs="JetBrains Mono"/>
+          <w:color w:val="C678DD"/>
+          <w:kern w:val="0"/>
+          <w:szCs w:val="24"/>
+          <w:lang w:eastAsia="zh-CN"/>
+        </w:rPr>
+        <w:t>int</w:t>
+      </w:r>
+      <w:r>
+        <w:rPr>
+          <w:rFonts w:ascii="JetBrains Mono" w:eastAsia="SimSun" w:hAnsi="JetBrains Mono" w:cs="JetBrains Mono"/>
+          <w:color w:val="ABB2BF"/>
+          <w:kern w:val="0"/>
+          <w:szCs w:val="24"/>
+          <w:lang w:eastAsia="zh-CN"/>
+        </w:rPr>
+        <w:t xml:space="preserve"> </w:t>
+      </w:r>
+      <w:proofErr w:type="gramStart"/>
+      <w:r>
+        <w:rPr>
+          <w:rFonts w:ascii="JetBrains Mono" w:eastAsia="SimSun" w:hAnsi="JetBrains Mono" w:cs="JetBrains Mono"/>
+          <w:color w:val="61AFEF"/>
+          <w:kern w:val="0"/>
+          <w:szCs w:val="24"/>
+          <w:lang w:eastAsia="zh-CN"/>
+        </w:rPr>
+        <w:t>main</w:t>
+      </w:r>
+      <w:r>
+        <w:rPr>
+          <w:rFonts w:ascii="JetBrains Mono" w:eastAsia="SimSun" w:hAnsi="JetBrains Mono" w:cs="JetBrains Mono"/>
+          <w:color w:val="ABB2BF"/>
+          <w:kern w:val="0"/>
+          <w:szCs w:val="24"/>
+          <w:lang w:eastAsia="zh-CN"/>
+        </w:rPr>
+        <w:t>(</w:t>
+      </w:r>
+      <w:proofErr w:type="gramEnd"/>
+      <w:r>
+        <w:rPr>
+          <w:rFonts w:ascii="JetBrains Mono" w:eastAsia="SimSun" w:hAnsi="JetBrains Mono" w:cs="JetBrains Mono"/>
+          <w:color w:val="ABB2BF"/>
+          <w:kern w:val="0"/>
+          <w:szCs w:val="24"/>
+          <w:lang w:eastAsia="zh-CN"/>
+        </w:rPr>
+        <w:t>)</w:t>
+      </w:r>
+    </w:p>
+    <w:p>
+      <w:pPr>
+        <w:widowControl/>
+        <w:shd w:val="clear" w:color="auto" w:fill="282C34"/>
+        <w:spacing w:line="330" w:lineRule="atLeast"/>
+        <w:rPr>
+          <w:rFonts w:ascii="JetBrains Mono" w:eastAsia="SimSun" w:hAnsi="JetBrains Mono" w:cs="JetBrains Mono"/>
+          <w:color w:val="ABB2BF"/>
+          <w:kern w:val="0"/>
+          <w:szCs w:val="24"/>
+          <w:lang w:eastAsia="zh-CN"/>
+        </w:rPr>
+      </w:pPr>
+      <w:r>
+        <w:rPr>
+          <w:rFonts w:ascii="JetBrains Mono" w:eastAsia="SimSun" w:hAnsi="JetBrains Mono" w:cs="JetBrains Mono"/>
+          <w:color w:val="ABB2BF"/>
+          <w:kern w:val="0"/>
+          <w:szCs w:val="24"/>
+          <w:lang w:eastAsia="zh-CN"/>
+        </w:rPr>
+        <w:t>{</w:t>
+      </w:r>
+    </w:p>
+    <w:p>
+      <w:pPr>
+        <w:widowControl/>
+        <w:shd w:val="clear" w:color="auto" w:fill="282C34"/>
+        <w:spacing w:line="330" w:lineRule="atLeast"/>
+        <w:rPr>
+          <w:rFonts w:ascii="JetBrains Mono" w:eastAsia="SimSun" w:hAnsi="JetBrains Mono" w:cs="JetBrains Mono"/>
+          <w:color w:val="ABB2BF"/>
+          <w:kern w:val="0"/>
+          <w:szCs w:val="24"/>
+          <w:lang w:eastAsia="zh-CN"/>
+        </w:rPr>
+      </w:pPr>
+      <w:r>
+        <w:rPr>
+          <w:rFonts w:ascii="JetBrains Mono" w:eastAsia="SimSun" w:hAnsi="JetBrains Mono" w:cs="JetBrains Mono"/>
+          <w:i/>
+          <w:iCs/>
+          <w:color w:val="7F848E"/>
+          <w:kern w:val="0"/>
+          <w:szCs w:val="24"/>
+          <w:lang w:eastAsia="zh-CN"/>
+        </w:rPr>
+        <w:t xml:space="preserve">    // </w:t>
+      </w:r>
+      <w:r>
+        <w:rPr>
+          <w:rFonts w:ascii="JetBrains Mono" w:eastAsia="SimSun" w:hAnsi="JetBrains Mono" w:cs="JetBrains Mono"/>
+          <w:i/>
+          <w:iCs/>
+          <w:color w:val="7F848E"/>
+          <w:kern w:val="0"/>
+          <w:szCs w:val="24"/>
+          <w:lang w:eastAsia="zh-CN"/>
+        </w:rPr>
+        <w:t>定义双层集合</w:t>
+      </w:r>
+    </w:p>
+    <w:p>
+      <w:pPr>
+        <w:widowControl/>
+        <w:shd w:val="clear" w:color="auto" w:fill="282C34"/>
+        <w:spacing w:line="330" w:lineRule="atLeast"/>
+        <w:rPr>
+          <w:rFonts w:ascii="JetBrains Mono" w:eastAsia="SimSun" w:hAnsi="JetBrains Mono" w:cs="JetBrains Mono"/>
+          <w:color w:val="ABB2BF"/>
+          <w:kern w:val="0"/>
+          <w:szCs w:val="24"/>
+          <w:lang w:eastAsia="zh-CN"/>
+        </w:rPr>
+      </w:pPr>
+      <w:r>
+        <w:rPr>
+          <w:rFonts w:ascii="JetBrains Mono" w:eastAsia="SimSun" w:hAnsi="JetBrains Mono" w:cs="JetBrains Mono"/>
+          <w:color w:val="ABB2BF"/>
+          <w:kern w:val="0"/>
+          <w:szCs w:val="24"/>
+          <w:lang w:eastAsia="zh-CN"/>
+        </w:rPr>
+        <w:t xml:space="preserve">    </w:t>
+      </w:r>
+      <w:r>
+        <w:rPr>
+          <w:rFonts w:ascii="JetBrains Mono" w:eastAsia="SimSun" w:hAnsi="JetBrains Mono" w:cs="JetBrains Mono"/>
+          <w:color w:val="E5C07B"/>
+          <w:kern w:val="0"/>
+          <w:szCs w:val="24"/>
+          <w:lang w:eastAsia="zh-CN"/>
+        </w:rPr>
+        <w:t>vector</w:t>
+      </w:r>
+      <w:r>
+        <w:rPr>
+          <w:rFonts w:ascii="JetBrains Mono" w:eastAsia="SimSun" w:hAnsi="JetBrains Mono" w:cs="JetBrains Mono"/>
+          <w:color w:val="C678DD"/>
+          <w:kern w:val="0"/>
+          <w:szCs w:val="24"/>
+          <w:lang w:eastAsia="zh-CN"/>
+        </w:rPr>
+        <w:t>&lt;</w:t>
+      </w:r>
+      <w:r>
+        <w:rPr>
+          <w:rFonts w:ascii="JetBrains Mono" w:eastAsia="SimSun" w:hAnsi="JetBrains Mono" w:cs="JetBrains Mono"/>
+          <w:color w:val="E5C07B"/>
+          <w:kern w:val="0"/>
+          <w:szCs w:val="24"/>
+          <w:lang w:eastAsia="zh-CN"/>
+        </w:rPr>
+        <w:t>vector</w:t>
+      </w:r>
+      <w:r>
+        <w:rPr>
+          <w:rFonts w:ascii="JetBrains Mono" w:eastAsia="SimSun" w:hAnsi="JetBrains Mono" w:cs="JetBrains Mono"/>
+          <w:color w:val="C678DD"/>
+          <w:kern w:val="0"/>
+          <w:szCs w:val="24"/>
+          <w:lang w:eastAsia="zh-CN"/>
+        </w:rPr>
+        <w:t>&lt;int&gt;&gt;</w:t>
+      </w:r>
+      <w:r>
+        <w:rPr>
+          <w:rFonts w:ascii="JetBrains Mono" w:eastAsia="SimSun" w:hAnsi="JetBrains Mono" w:cs="JetBrains Mono"/>
+          <w:color w:val="ABB2BF"/>
+          <w:kern w:val="0"/>
+          <w:szCs w:val="24"/>
+          <w:lang w:eastAsia="zh-CN"/>
+        </w:rPr>
+        <w:t xml:space="preserve"> </w:t>
+      </w:r>
+      <w:r>
+        <w:rPr>
+          <w:rFonts w:ascii="JetBrains Mono" w:eastAsia="SimSun" w:hAnsi="JetBrains Mono" w:cs="JetBrains Mono"/>
+          <w:color w:val="E06C75"/>
+          <w:kern w:val="0"/>
+          <w:szCs w:val="24"/>
+          <w:lang w:eastAsia="zh-CN"/>
+        </w:rPr>
+        <w:t>S</w:t>
+      </w:r>
+      <w:r>
+        <w:rPr>
+          <w:rFonts w:ascii="JetBrains Mono" w:eastAsia="SimSun" w:hAnsi="JetBrains Mono" w:cs="JetBrains Mono"/>
+          <w:color w:val="ABB2BF"/>
+          <w:kern w:val="0"/>
+          <w:szCs w:val="24"/>
+          <w:lang w:eastAsia="zh-CN"/>
+        </w:rPr>
+        <w:t xml:space="preserve"> </w:t>
+      </w:r>
+      <w:r>
+        <w:rPr>
+          <w:rFonts w:ascii="JetBrains Mono" w:eastAsia="SimSun" w:hAnsi="JetBrains Mono" w:cs="JetBrains Mono"/>
+          <w:color w:val="C678DD"/>
+          <w:kern w:val="0"/>
+          <w:szCs w:val="24"/>
+          <w:lang w:eastAsia="zh-CN"/>
+        </w:rPr>
+        <w:t>=</w:t>
+      </w:r>
+      <w:r>
+        <w:rPr>
+          <w:rFonts w:ascii="JetBrains Mono" w:eastAsia="SimSun" w:hAnsi="JetBrains Mono" w:cs="JetBrains Mono"/>
+          <w:color w:val="ABB2BF"/>
+          <w:kern w:val="0"/>
+          <w:szCs w:val="24"/>
+          <w:lang w:eastAsia="zh-CN"/>
+        </w:rPr>
+        <w:t xml:space="preserve"> {{</w:t>
+      </w:r>
+      <w:r>
+        <w:rPr>
+          <w:rFonts w:ascii="JetBrains Mono" w:eastAsia="SimSun" w:hAnsi="JetBrains Mono" w:cs="JetBrains Mono"/>
+          <w:color w:val="D19A66"/>
+          <w:kern w:val="0"/>
+          <w:szCs w:val="24"/>
+          <w:lang w:eastAsia="zh-CN"/>
+        </w:rPr>
+        <w:t>1</w:t>
+      </w:r>
+      <w:r>
+        <w:rPr>
+          <w:rFonts w:ascii="JetBrains Mono" w:eastAsia="SimSun" w:hAnsi="JetBrains Mono" w:cs="JetBrains Mono"/>
+          <w:color w:val="ABB2BF"/>
+          <w:kern w:val="0"/>
+          <w:szCs w:val="24"/>
+          <w:lang w:eastAsia="zh-CN"/>
+        </w:rPr>
+        <w:t xml:space="preserve">, </w:t>
+      </w:r>
+      <w:r>
+        <w:rPr>
+          <w:rFonts w:ascii="JetBrains Mono" w:eastAsia="SimSun" w:hAnsi="JetBrains Mono" w:cs="JetBrains Mono"/>
+          <w:color w:val="D19A66"/>
+          <w:kern w:val="0"/>
+          <w:szCs w:val="24"/>
+          <w:lang w:eastAsia="zh-CN"/>
+        </w:rPr>
+        <w:t>3</w:t>
+      </w:r>
+      <w:r>
+        <w:rPr>
+          <w:rFonts w:ascii="JetBrains Mono" w:eastAsia="SimSun" w:hAnsi="JetBrains Mono" w:cs="JetBrains Mono"/>
+          <w:color w:val="ABB2BF"/>
+          <w:kern w:val="0"/>
+          <w:szCs w:val="24"/>
+          <w:lang w:eastAsia="zh-CN"/>
+        </w:rPr>
+        <w:t>}, {</w:t>
+      </w:r>
+      <w:r>
+        <w:rPr>
+          <w:rFonts w:ascii="JetBrains Mono" w:eastAsia="SimSun" w:hAnsi="JetBrains Mono" w:cs="JetBrains Mono"/>
+          <w:color w:val="D19A66"/>
+          <w:kern w:val="0"/>
+          <w:szCs w:val="24"/>
+          <w:lang w:eastAsia="zh-CN"/>
+        </w:rPr>
+        <w:t>1</w:t>
+      </w:r>
+      <w:r>
+        <w:rPr>
+          <w:rFonts w:ascii="JetBrains Mono" w:eastAsia="SimSun" w:hAnsi="JetBrains Mono" w:cs="JetBrains Mono"/>
+          <w:color w:val="ABB2BF"/>
+          <w:kern w:val="0"/>
+          <w:szCs w:val="24"/>
+          <w:lang w:eastAsia="zh-CN"/>
+        </w:rPr>
+        <w:t xml:space="preserve">, </w:t>
+      </w:r>
+      <w:r>
+        <w:rPr>
+          <w:rFonts w:ascii="JetBrains Mono" w:eastAsia="SimSun" w:hAnsi="JetBrains Mono" w:cs="JetBrains Mono"/>
+          <w:color w:val="D19A66"/>
+          <w:kern w:val="0"/>
+          <w:szCs w:val="24"/>
+          <w:lang w:eastAsia="zh-CN"/>
+        </w:rPr>
+        <w:t>7</w:t>
+      </w:r>
+      <w:r>
+        <w:rPr>
+          <w:rFonts w:ascii="JetBrains Mono" w:eastAsia="SimSun" w:hAnsi="JetBrains Mono" w:cs="JetBrains Mono"/>
+          <w:color w:val="ABB2BF"/>
+          <w:kern w:val="0"/>
+          <w:szCs w:val="24"/>
+          <w:lang w:eastAsia="zh-CN"/>
+        </w:rPr>
+        <w:t xml:space="preserve">, </w:t>
+      </w:r>
+      <w:r>
+        <w:rPr>
+          <w:rFonts w:ascii="JetBrains Mono" w:eastAsia="SimSun" w:hAnsi="JetBrains Mono" w:cs="JetBrains Mono"/>
+          <w:color w:val="D19A66"/>
+          <w:kern w:val="0"/>
+          <w:szCs w:val="24"/>
+          <w:lang w:eastAsia="zh-CN"/>
+        </w:rPr>
+        <w:t>8</w:t>
+      </w:r>
+      <w:r>
+        <w:rPr>
+          <w:rFonts w:ascii="JetBrains Mono" w:eastAsia="SimSun" w:hAnsi="JetBrains Mono" w:cs="JetBrains Mono"/>
+          <w:color w:val="ABB2BF"/>
+          <w:kern w:val="0"/>
+          <w:szCs w:val="24"/>
+          <w:lang w:eastAsia="zh-CN"/>
+        </w:rPr>
+        <w:t>}, {</w:t>
+      </w:r>
+      <w:r>
+        <w:rPr>
+          <w:rFonts w:ascii="JetBrains Mono" w:eastAsia="SimSun" w:hAnsi="JetBrains Mono" w:cs="JetBrains Mono"/>
+          <w:color w:val="D19A66"/>
+          <w:kern w:val="0"/>
+          <w:szCs w:val="24"/>
+          <w:lang w:eastAsia="zh-CN"/>
+        </w:rPr>
+        <w:t>5</w:t>
+      </w:r>
+      <w:r>
+        <w:rPr>
+          <w:rFonts w:ascii="JetBrains Mono" w:eastAsia="SimSun" w:hAnsi="JetBrains Mono" w:cs="JetBrains Mono"/>
+          <w:color w:val="ABB2BF"/>
+          <w:kern w:val="0"/>
+          <w:szCs w:val="24"/>
+          <w:lang w:eastAsia="zh-CN"/>
+        </w:rPr>
+        <w:t xml:space="preserve">, </w:t>
+      </w:r>
+      <w:r>
+        <w:rPr>
+          <w:rFonts w:ascii="JetBrains Mono" w:eastAsia="SimSun" w:hAnsi="JetBrains Mono" w:cs="JetBrains Mono"/>
+          <w:color w:val="D19A66"/>
+          <w:kern w:val="0"/>
+          <w:szCs w:val="24"/>
+          <w:lang w:eastAsia="zh-CN"/>
+        </w:rPr>
+        <w:t>6</w:t>
+      </w:r>
+      <w:r>
+        <w:rPr>
+          <w:rFonts w:ascii="JetBrains Mono" w:eastAsia="SimSun" w:hAnsi="JetBrains Mono" w:cs="JetBrains Mono"/>
+          <w:color w:val="ABB2BF"/>
+          <w:kern w:val="0"/>
+          <w:szCs w:val="24"/>
+          <w:lang w:eastAsia="zh-CN"/>
+        </w:rPr>
+        <w:t>}</w:t>
+      </w:r>
+      <w:proofErr w:type="gramStart"/>
+      <w:r>
+        <w:rPr>
+          <w:rFonts w:ascii="JetBrains Mono" w:eastAsia="SimSun" w:hAnsi="JetBrains Mono" w:cs="JetBrains Mono"/>
+          <w:color w:val="ABB2BF"/>
+          <w:kern w:val="0"/>
+          <w:szCs w:val="24"/>
+          <w:lang w:eastAsia="zh-CN"/>
+        </w:rPr>
+        <w:t>};</w:t>
+      </w:r>
+      <w:proofErr w:type="gramEnd"/>
+    </w:p>
+    <w:p>
+      <w:pPr>
+        <w:widowControl/>
+        <w:shd w:val="clear" w:color="auto" w:fill="282C34"/>
+        <w:spacing w:line="330" w:lineRule="atLeast"/>
+        <w:rPr>
+          <w:rFonts w:ascii="JetBrains Mono" w:eastAsia="SimSun" w:hAnsi="JetBrains Mono" w:cs="JetBrains Mono"/>
+          <w:color w:val="ABB2BF"/>
+          <w:kern w:val="0"/>
+          <w:szCs w:val="24"/>
+          <w:lang w:eastAsia="zh-CN"/>
+        </w:rPr>
+      </w:pPr>
+    </w:p>
+    <w:p>
+      <w:pPr>
+        <w:widowControl/>
+        <w:shd w:val="clear" w:color="auto" w:fill="282C34"/>
+        <w:spacing w:line="330" w:lineRule="atLeast"/>
+        <w:rPr>
+          <w:rFonts w:ascii="JetBrains Mono" w:eastAsia="SimSun" w:hAnsi="JetBrains Mono" w:cs="JetBrains Mono"/>
+          <w:color w:val="ABB2BF"/>
+          <w:kern w:val="0"/>
+          <w:szCs w:val="24"/>
+          <w:lang w:eastAsia="zh-CN"/>
+        </w:rPr>
+      </w:pPr>
+      <w:r>
+        <w:rPr>
+          <w:rFonts w:ascii="JetBrains Mono" w:eastAsia="SimSun" w:hAnsi="JetBrains Mono" w:cs="JetBrains Mono"/>
+          <w:i/>
+          <w:iCs/>
+          <w:color w:val="7F848E"/>
+          <w:kern w:val="0"/>
+          <w:szCs w:val="24"/>
+          <w:lang w:eastAsia="zh-CN"/>
+        </w:rPr>
+        <w:t xml:space="preserve">    // </w:t>
+      </w:r>
+      <w:r>
+        <w:rPr>
+          <w:rFonts w:ascii="JetBrains Mono" w:eastAsia="SimSun" w:hAnsi="JetBrains Mono" w:cs="JetBrains Mono"/>
+          <w:i/>
+          <w:iCs/>
+          <w:color w:val="7F848E"/>
+          <w:kern w:val="0"/>
+          <w:szCs w:val="24"/>
+          <w:lang w:eastAsia="zh-CN"/>
+        </w:rPr>
+        <w:t>遍历双层集合</w:t>
+      </w:r>
+    </w:p>
+    <w:p>
+      <w:pPr>
+        <w:widowControl/>
+        <w:shd w:val="clear" w:color="auto" w:fill="282C34"/>
+        <w:spacing w:line="330" w:lineRule="atLeast"/>
+        <w:rPr>
+          <w:rFonts w:ascii="JetBrains Mono" w:eastAsia="SimSun" w:hAnsi="JetBrains Mono" w:cs="JetBrains Mono"/>
+          <w:color w:val="ABB2BF"/>
+          <w:kern w:val="0"/>
+          <w:szCs w:val="24"/>
+          <w:lang w:eastAsia="zh-CN"/>
+        </w:rPr>
+      </w:pPr>
+      <w:r>
+        <w:rPr>
+          <w:rFonts w:ascii="JetBrains Mono" w:eastAsia="SimSun" w:hAnsi="JetBrains Mono" w:cs="JetBrains Mono"/>
+          <w:color w:val="ABB2BF"/>
+          <w:kern w:val="0"/>
+          <w:szCs w:val="24"/>
+          <w:lang w:eastAsia="zh-CN"/>
+        </w:rPr>
+        <w:t xml:space="preserve">    </w:t>
+      </w:r>
+      <w:r>
+        <w:rPr>
+          <w:rFonts w:ascii="JetBrains Mono" w:eastAsia="SimSun" w:hAnsi="JetBrains Mono" w:cs="JetBrains Mono"/>
+          <w:color w:val="C678DD"/>
+          <w:kern w:val="0"/>
+          <w:szCs w:val="24"/>
+          <w:lang w:eastAsia="zh-CN"/>
+        </w:rPr>
+        <w:t>for</w:t>
+      </w:r>
+      <w:r>
+        <w:rPr>
+          <w:rFonts w:ascii="JetBrains Mono" w:eastAsia="SimSun" w:hAnsi="JetBrains Mono" w:cs="JetBrains Mono"/>
+          <w:color w:val="ABB2BF"/>
+          <w:kern w:val="0"/>
+          <w:szCs w:val="24"/>
+          <w:lang w:eastAsia="zh-CN"/>
+        </w:rPr>
+        <w:t xml:space="preserve"> (</w:t>
+      </w:r>
+      <w:r>
+        <w:rPr>
+          <w:rFonts w:ascii="JetBrains Mono" w:eastAsia="SimSun" w:hAnsi="JetBrains Mono" w:cs="JetBrains Mono"/>
+          <w:color w:val="C678DD"/>
+          <w:kern w:val="0"/>
+          <w:szCs w:val="24"/>
+          <w:lang w:eastAsia="zh-CN"/>
+        </w:rPr>
+        <w:t>const</w:t>
+      </w:r>
+      <w:r>
+        <w:rPr>
+          <w:rFonts w:ascii="JetBrains Mono" w:eastAsia="SimSun" w:hAnsi="JetBrains Mono" w:cs="JetBrains Mono"/>
+          <w:color w:val="ABB2BF"/>
+          <w:kern w:val="0"/>
+          <w:szCs w:val="24"/>
+          <w:lang w:eastAsia="zh-CN"/>
+        </w:rPr>
+        <w:t xml:space="preserve"> </w:t>
+      </w:r>
+      <w:r>
+        <w:rPr>
+          <w:rFonts w:ascii="JetBrains Mono" w:eastAsia="SimSun" w:hAnsi="JetBrains Mono" w:cs="JetBrains Mono"/>
+          <w:color w:val="C678DD"/>
+          <w:kern w:val="0"/>
+          <w:szCs w:val="24"/>
+          <w:lang w:eastAsia="zh-CN"/>
+        </w:rPr>
+        <w:t>auto</w:t>
+      </w:r>
+      <w:r>
+        <w:rPr>
+          <w:rFonts w:ascii="JetBrains Mono" w:eastAsia="SimSun" w:hAnsi="JetBrains Mono" w:cs="JetBrains Mono"/>
+          <w:color w:val="ABB2BF"/>
+          <w:kern w:val="0"/>
+          <w:szCs w:val="24"/>
+          <w:lang w:eastAsia="zh-CN"/>
+        </w:rPr>
+        <w:t xml:space="preserve"> </w:t>
+      </w:r>
+      <w:r>
+        <w:rPr>
+          <w:rFonts w:ascii="JetBrains Mono" w:eastAsia="SimSun" w:hAnsi="JetBrains Mono" w:cs="JetBrains Mono"/>
+          <w:color w:val="56B6C2"/>
+          <w:kern w:val="0"/>
+          <w:szCs w:val="24"/>
+          <w:lang w:eastAsia="zh-CN"/>
+        </w:rPr>
+        <w:t>&amp;</w:t>
+      </w:r>
+      <w:proofErr w:type="gramStart"/>
+      <w:r>
+        <w:rPr>
+          <w:rFonts w:ascii="JetBrains Mono" w:eastAsia="SimSun" w:hAnsi="JetBrains Mono" w:cs="JetBrains Mono"/>
+          <w:color w:val="E06C75"/>
+          <w:kern w:val="0"/>
+          <w:szCs w:val="24"/>
+          <w:lang w:eastAsia="zh-CN"/>
+        </w:rPr>
+        <w:t>subset</w:t>
+      </w:r>
+      <w:r>
+        <w:rPr>
+          <w:rFonts w:ascii="JetBrains Mono" w:eastAsia="SimSun" w:hAnsi="JetBrains Mono" w:cs="JetBrains Mono"/>
+          <w:color w:val="ABB2BF"/>
+          <w:kern w:val="0"/>
+          <w:szCs w:val="24"/>
+          <w:lang w:eastAsia="zh-CN"/>
+        </w:rPr>
+        <w:t xml:space="preserve"> :</w:t>
+      </w:r>
+      <w:proofErr w:type="gramEnd"/>
+      <w:r>
+        <w:rPr>
+          <w:rFonts w:ascii="JetBrains Mono" w:eastAsia="SimSun" w:hAnsi="JetBrains Mono" w:cs="JetBrains Mono"/>
+          <w:color w:val="ABB2BF"/>
+          <w:kern w:val="0"/>
+          <w:szCs w:val="24"/>
+          <w:lang w:eastAsia="zh-CN"/>
+        </w:rPr>
+        <w:t xml:space="preserve"> </w:t>
+      </w:r>
+      <w:r>
+        <w:rPr>
+          <w:rFonts w:ascii="JetBrains Mono" w:eastAsia="SimSun" w:hAnsi="JetBrains Mono" w:cs="JetBrains Mono"/>
+          <w:color w:val="E06C75"/>
+          <w:kern w:val="0"/>
+          <w:szCs w:val="24"/>
+          <w:lang w:eastAsia="zh-CN"/>
+        </w:rPr>
+        <w:t>S</w:t>
+      </w:r>
+      <w:r>
+        <w:rPr>
+          <w:rFonts w:ascii="JetBrains Mono" w:eastAsia="SimSun" w:hAnsi="JetBrains Mono" w:cs="JetBrains Mono"/>
+          <w:color w:val="ABB2BF"/>
+          <w:kern w:val="0"/>
+          <w:szCs w:val="24"/>
+          <w:lang w:eastAsia="zh-CN"/>
+        </w:rPr>
+        <w:t>)</w:t>
+      </w:r>
+    </w:p>
+    <w:p>
+      <w:pPr>
+        <w:widowControl/>
+        <w:shd w:val="clear" w:color="auto" w:fill="282C34"/>
+        <w:spacing w:line="330" w:lineRule="atLeast"/>
+        <w:rPr>
+          <w:rFonts w:ascii="JetBrains Mono" w:eastAsia="SimSun" w:hAnsi="JetBrains Mono" w:cs="JetBrains Mono"/>
+          <w:color w:val="ABB2BF"/>
+          <w:kern w:val="0"/>
+          <w:szCs w:val="24"/>
+          <w:lang w:eastAsia="zh-CN"/>
+        </w:rPr>
+      </w:pPr>
+      <w:r>
+        <w:rPr>
+          <w:rFonts w:ascii="JetBrains Mono" w:eastAsia="SimSun" w:hAnsi="JetBrains Mono" w:cs="JetBrains Mono"/>
+          <w:color w:val="ABB2BF"/>
+          <w:kern w:val="0"/>
+          <w:szCs w:val="24"/>
+          <w:lang w:eastAsia="zh-CN"/>
+        </w:rPr>
+        <w:lastRenderedPageBreak/>
+        <w:t>    {</w:t>
+      </w:r>
+    </w:p>
+    <w:p>
+      <w:pPr>
+        <w:widowControl/>
+        <w:shd w:val="clear" w:color="auto" w:fill="282C34"/>
+        <w:spacing w:line="330" w:lineRule="atLeast"/>
+        <w:rPr>
+          <w:rFonts w:ascii="JetBrains Mono" w:eastAsia="SimSun" w:hAnsi="JetBrains Mono" w:cs="JetBrains Mono"/>
+          <w:color w:val="ABB2BF"/>
+          <w:kern w:val="0"/>
+          <w:szCs w:val="24"/>
+          <w:lang w:eastAsia="zh-CN"/>
+        </w:rPr>
+      </w:pPr>
+      <w:r>
+        <w:rPr>
+          <w:rFonts w:ascii="JetBrains Mono" w:eastAsia="SimSun" w:hAnsi="JetBrains Mono" w:cs="JetBrains Mono"/>
+          <w:color w:val="ABB2BF"/>
+          <w:kern w:val="0"/>
+          <w:szCs w:val="24"/>
+          <w:lang w:eastAsia="zh-CN"/>
+        </w:rPr>
+        <w:t xml:space="preserve">        </w:t>
+      </w:r>
+      <w:r>
+        <w:rPr>
+          <w:rFonts w:ascii="JetBrains Mono" w:eastAsia="SimSun" w:hAnsi="JetBrains Mono" w:cs="JetBrains Mono"/>
+          <w:color w:val="C678DD"/>
+          <w:kern w:val="0"/>
+          <w:szCs w:val="24"/>
+          <w:lang w:eastAsia="zh-CN"/>
+        </w:rPr>
+        <w:t>for</w:t>
+      </w:r>
+      <w:r>
+        <w:rPr>
+          <w:rFonts w:ascii="JetBrains Mono" w:eastAsia="SimSun" w:hAnsi="JetBrains Mono" w:cs="JetBrains Mono"/>
+          <w:color w:val="ABB2BF"/>
+          <w:kern w:val="0"/>
+          <w:szCs w:val="24"/>
+          <w:lang w:eastAsia="zh-CN"/>
+        </w:rPr>
+        <w:t xml:space="preserve"> (</w:t>
+      </w:r>
+      <w:r>
+        <w:rPr>
+          <w:rFonts w:ascii="JetBrains Mono" w:eastAsia="SimSun" w:hAnsi="JetBrains Mono" w:cs="JetBrains Mono"/>
+          <w:color w:val="C678DD"/>
+          <w:kern w:val="0"/>
+          <w:szCs w:val="24"/>
+          <w:lang w:eastAsia="zh-CN"/>
+        </w:rPr>
+        <w:t>int</w:t>
+      </w:r>
+      <w:r>
+        <w:rPr>
+          <w:rFonts w:ascii="JetBrains Mono" w:eastAsia="SimSun" w:hAnsi="JetBrains Mono" w:cs="JetBrains Mono"/>
+          <w:color w:val="ABB2BF"/>
+          <w:kern w:val="0"/>
+          <w:szCs w:val="24"/>
+          <w:lang w:eastAsia="zh-CN"/>
+        </w:rPr>
+        <w:t xml:space="preserve"> </w:t>
+      </w:r>
+      <w:proofErr w:type="spellStart"/>
+      <w:proofErr w:type="gramStart"/>
+      <w:r>
+        <w:rPr>
+          <w:rFonts w:ascii="JetBrains Mono" w:eastAsia="SimSun" w:hAnsi="JetBrains Mono" w:cs="JetBrains Mono"/>
+          <w:color w:val="E06C75"/>
+          <w:kern w:val="0"/>
+          <w:szCs w:val="24"/>
+          <w:lang w:eastAsia="zh-CN"/>
+        </w:rPr>
+        <w:t>elem</w:t>
+      </w:r>
+      <w:proofErr w:type="spellEnd"/>
+      <w:r>
+        <w:rPr>
+          <w:rFonts w:ascii="JetBrains Mono" w:eastAsia="SimSun" w:hAnsi="JetBrains Mono" w:cs="JetBrains Mono"/>
+          <w:color w:val="ABB2BF"/>
+          <w:kern w:val="0"/>
+          <w:szCs w:val="24"/>
+          <w:lang w:eastAsia="zh-CN"/>
+        </w:rPr>
+        <w:t xml:space="preserve"> :</w:t>
+      </w:r>
+      <w:proofErr w:type="gramEnd"/>
+      <w:r>
+        <w:rPr>
+          <w:rFonts w:ascii="JetBrains Mono" w:eastAsia="SimSun" w:hAnsi="JetBrains Mono" w:cs="JetBrains Mono"/>
+          <w:color w:val="ABB2BF"/>
+          <w:kern w:val="0"/>
+          <w:szCs w:val="24"/>
+          <w:lang w:eastAsia="zh-CN"/>
+        </w:rPr>
+        <w:t xml:space="preserve"> </w:t>
+      </w:r>
+      <w:r>
+        <w:rPr>
+          <w:rFonts w:ascii="JetBrains Mono" w:eastAsia="SimSun" w:hAnsi="JetBrains Mono" w:cs="JetBrains Mono"/>
+          <w:color w:val="E06C75"/>
+          <w:kern w:val="0"/>
+          <w:szCs w:val="24"/>
+          <w:lang w:eastAsia="zh-CN"/>
+        </w:rPr>
+        <w:t>subset</w:t>
+      </w:r>
+      <w:r>
+        <w:rPr>
+          <w:rFonts w:ascii="JetBrains Mono" w:eastAsia="SimSun" w:hAnsi="JetBrains Mono" w:cs="JetBrains Mono"/>
+          <w:color w:val="ABB2BF"/>
+          <w:kern w:val="0"/>
+          <w:szCs w:val="24"/>
+          <w:lang w:eastAsia="zh-CN"/>
+        </w:rPr>
+        <w:t>)</w:t>
+      </w:r>
+    </w:p>
+    <w:p>
+      <w:pPr>
+        <w:widowControl/>
+        <w:shd w:val="clear" w:color="auto" w:fill="282C34"/>
+        <w:spacing w:line="330" w:lineRule="atLeast"/>
+        <w:rPr>
+          <w:rFonts w:ascii="JetBrains Mono" w:eastAsia="SimSun" w:hAnsi="JetBrains Mono" w:cs="JetBrains Mono"/>
+          <w:color w:val="ABB2BF"/>
+          <w:kern w:val="0"/>
+          <w:szCs w:val="24"/>
+          <w:lang w:eastAsia="zh-CN"/>
+        </w:rPr>
+      </w:pPr>
+      <w:r>
+        <w:rPr>
+          <w:rFonts w:ascii="JetBrains Mono" w:eastAsia="SimSun" w:hAnsi="JetBrains Mono" w:cs="JetBrains Mono"/>
+          <w:color w:val="ABB2BF"/>
+          <w:kern w:val="0"/>
+          <w:szCs w:val="24"/>
+          <w:lang w:eastAsia="zh-CN"/>
+        </w:rPr>
+        <w:t>        {</w:t>
+      </w:r>
+    </w:p>
+    <w:p>
+      <w:pPr>
+        <w:widowControl/>
+        <w:shd w:val="clear" w:color="auto" w:fill="282C34"/>
+        <w:spacing w:line="330" w:lineRule="atLeast"/>
+        <w:rPr>
+          <w:rFonts w:ascii="JetBrains Mono" w:eastAsia="SimSun" w:hAnsi="JetBrains Mono" w:cs="JetBrains Mono"/>
+          <w:color w:val="ABB2BF"/>
+          <w:kern w:val="0"/>
+          <w:szCs w:val="24"/>
+          <w:lang w:eastAsia="zh-CN"/>
+        </w:rPr>
+      </w:pPr>
+      <w:r>
+        <w:rPr>
+          <w:rFonts w:ascii="JetBrains Mono" w:eastAsia="SimSun" w:hAnsi="JetBrains Mono" w:cs="JetBrains Mono"/>
+          <w:color w:val="ABB2BF"/>
+          <w:kern w:val="0"/>
+          <w:szCs w:val="24"/>
+          <w:lang w:eastAsia="zh-CN"/>
+        </w:rPr>
+        <w:t xml:space="preserve">            </w:t>
+      </w:r>
+      <w:proofErr w:type="spellStart"/>
+      <w:r>
+        <w:rPr>
+          <w:rFonts w:ascii="JetBrains Mono" w:eastAsia="SimSun" w:hAnsi="JetBrains Mono" w:cs="JetBrains Mono"/>
+          <w:color w:val="E06C75"/>
+          <w:kern w:val="0"/>
+          <w:szCs w:val="24"/>
+          <w:lang w:eastAsia="zh-CN"/>
+        </w:rPr>
+        <w:t>cout</w:t>
+      </w:r>
+      <w:proofErr w:type="spellEnd"/>
+      <w:r>
+        <w:rPr>
+          <w:rFonts w:ascii="JetBrains Mono" w:eastAsia="SimSun" w:hAnsi="JetBrains Mono" w:cs="JetBrains Mono"/>
+          <w:color w:val="ABB2BF"/>
+          <w:kern w:val="0"/>
+          <w:szCs w:val="24"/>
+          <w:lang w:eastAsia="zh-CN"/>
+        </w:rPr>
+        <w:t xml:space="preserve"> </w:t>
+      </w:r>
+      <w:r>
+        <w:rPr>
+          <w:rFonts w:ascii="JetBrains Mono" w:eastAsia="SimSun" w:hAnsi="JetBrains Mono" w:cs="JetBrains Mono"/>
+          <w:color w:val="C678DD"/>
+          <w:kern w:val="0"/>
+          <w:szCs w:val="24"/>
+          <w:lang w:eastAsia="zh-CN"/>
+        </w:rPr>
+        <w:t>&lt;&lt;</w:t>
+      </w:r>
+      <w:r>
+        <w:rPr>
+          <w:rFonts w:ascii="JetBrains Mono" w:eastAsia="SimSun" w:hAnsi="JetBrains Mono" w:cs="JetBrains Mono"/>
+          <w:color w:val="ABB2BF"/>
+          <w:kern w:val="0"/>
+          <w:szCs w:val="24"/>
+          <w:lang w:eastAsia="zh-CN"/>
+        </w:rPr>
+        <w:t xml:space="preserve"> </w:t>
+      </w:r>
+      <w:proofErr w:type="spellStart"/>
+      <w:r>
+        <w:rPr>
+          <w:rFonts w:ascii="JetBrains Mono" w:eastAsia="SimSun" w:hAnsi="JetBrains Mono" w:cs="JetBrains Mono"/>
+          <w:color w:val="E06C75"/>
+          <w:kern w:val="0"/>
+          <w:szCs w:val="24"/>
+          <w:lang w:eastAsia="zh-CN"/>
+        </w:rPr>
+        <w:t>elem</w:t>
+      </w:r>
+      <w:proofErr w:type="spellEnd"/>
+      <w:r>
+        <w:rPr>
+          <w:rFonts w:ascii="JetBrains Mono" w:eastAsia="SimSun" w:hAnsi="JetBrains Mono" w:cs="JetBrains Mono"/>
+          <w:color w:val="ABB2BF"/>
+          <w:kern w:val="0"/>
+          <w:szCs w:val="24"/>
+          <w:lang w:eastAsia="zh-CN"/>
+        </w:rPr>
+        <w:t xml:space="preserve"> </w:t>
+      </w:r>
+      <w:r>
+        <w:rPr>
+          <w:rFonts w:ascii="JetBrains Mono" w:eastAsia="SimSun" w:hAnsi="JetBrains Mono" w:cs="JetBrains Mono"/>
+          <w:color w:val="61AFEF"/>
+          <w:kern w:val="0"/>
+          <w:szCs w:val="24"/>
+          <w:lang w:eastAsia="zh-CN"/>
+        </w:rPr>
+        <w:t>&lt;&lt;</w:t>
+      </w:r>
+      <w:r>
+        <w:rPr>
+          <w:rFonts w:ascii="JetBrains Mono" w:eastAsia="SimSun" w:hAnsi="JetBrains Mono" w:cs="JetBrains Mono"/>
+          <w:color w:val="ABB2BF"/>
+          <w:kern w:val="0"/>
+          <w:szCs w:val="24"/>
+          <w:lang w:eastAsia="zh-CN"/>
+        </w:rPr>
+        <w:t xml:space="preserve"> </w:t>
+      </w:r>
+      <w:r>
+        <w:rPr>
+          <w:rFonts w:ascii="JetBrains Mono" w:eastAsia="SimSun" w:hAnsi="JetBrains Mono" w:cs="JetBrains Mono"/>
+          <w:color w:val="98C379"/>
+          <w:kern w:val="0"/>
+          <w:szCs w:val="24"/>
+          <w:lang w:eastAsia="zh-CN"/>
+        </w:rPr>
+        <w:t xml:space="preserve">" </w:t>
+      </w:r>
+      <w:proofErr w:type="gramStart"/>
+      <w:r>
+        <w:rPr>
+          <w:rFonts w:ascii="JetBrains Mono" w:eastAsia="SimSun" w:hAnsi="JetBrains Mono" w:cs="JetBrains Mono"/>
+          <w:color w:val="98C379"/>
+          <w:kern w:val="0"/>
+          <w:szCs w:val="24"/>
+          <w:lang w:eastAsia="zh-CN"/>
+        </w:rPr>
+        <w:t>"</w:t>
+      </w:r>
+      <w:r>
+        <w:rPr>
+          <w:rFonts w:ascii="JetBrains Mono" w:eastAsia="SimSun" w:hAnsi="JetBrains Mono" w:cs="JetBrains Mono"/>
+          <w:color w:val="ABB2BF"/>
+          <w:kern w:val="0"/>
+          <w:szCs w:val="24"/>
+          <w:lang w:eastAsia="zh-CN"/>
+        </w:rPr>
+        <w:t>;</w:t>
+      </w:r>
+      <w:proofErr w:type="gramEnd"/>
+    </w:p>
+    <w:p>
+      <w:pPr>
+        <w:widowControl/>
+        <w:shd w:val="clear" w:color="auto" w:fill="282C34"/>
+        <w:spacing w:line="330" w:lineRule="atLeast"/>
+        <w:rPr>
+          <w:rFonts w:ascii="JetBrains Mono" w:eastAsia="SimSun" w:hAnsi="JetBrains Mono" w:cs="JetBrains Mono"/>
+          <w:color w:val="ABB2BF"/>
+          <w:kern w:val="0"/>
+          <w:szCs w:val="24"/>
+          <w:lang w:eastAsia="zh-CN"/>
+        </w:rPr>
+      </w:pPr>
+      <w:r>
+        <w:rPr>
+          <w:rFonts w:ascii="JetBrains Mono" w:eastAsia="SimSun" w:hAnsi="JetBrains Mono" w:cs="JetBrains Mono"/>
+          <w:color w:val="ABB2BF"/>
+          <w:kern w:val="0"/>
+          <w:szCs w:val="24"/>
+          <w:lang w:eastAsia="zh-CN"/>
+        </w:rPr>
+        <w:t>        }</w:t>
+      </w:r>
+    </w:p>
+    <w:p>
+      <w:pPr>
+        <w:widowControl/>
+        <w:shd w:val="clear" w:color="auto" w:fill="282C34"/>
+        <w:spacing w:line="330" w:lineRule="atLeast"/>
+        <w:rPr>
+          <w:rFonts w:ascii="JetBrains Mono" w:eastAsia="SimSun" w:hAnsi="JetBrains Mono" w:cs="JetBrains Mono"/>
+          <w:color w:val="ABB2BF"/>
+          <w:kern w:val="0"/>
+          <w:szCs w:val="24"/>
+          <w:lang w:eastAsia="zh-CN"/>
+        </w:rPr>
+      </w:pPr>
+      <w:r>
+        <w:rPr>
+          <w:rFonts w:ascii="JetBrains Mono" w:eastAsia="SimSun" w:hAnsi="JetBrains Mono" w:cs="JetBrains Mono"/>
+          <w:color w:val="ABB2BF"/>
+          <w:kern w:val="0"/>
+          <w:szCs w:val="24"/>
+          <w:lang w:eastAsia="zh-CN"/>
+        </w:rPr>
+        <w:t xml:space="preserve">        </w:t>
+      </w:r>
+      <w:proofErr w:type="spellStart"/>
+      <w:r>
+        <w:rPr>
+          <w:rFonts w:ascii="JetBrains Mono" w:eastAsia="SimSun" w:hAnsi="JetBrains Mono" w:cs="JetBrains Mono"/>
+          <w:color w:val="E06C75"/>
+          <w:kern w:val="0"/>
+          <w:szCs w:val="24"/>
+          <w:lang w:eastAsia="zh-CN"/>
+        </w:rPr>
+        <w:t>cout</w:t>
+      </w:r>
+      <w:proofErr w:type="spellEnd"/>
+      <w:r>
+        <w:rPr>
+          <w:rFonts w:ascii="JetBrains Mono" w:eastAsia="SimSun" w:hAnsi="JetBrains Mono" w:cs="JetBrains Mono"/>
+          <w:color w:val="ABB2BF"/>
+          <w:kern w:val="0"/>
+          <w:szCs w:val="24"/>
+          <w:lang w:eastAsia="zh-CN"/>
+        </w:rPr>
+        <w:t xml:space="preserve"> </w:t>
+      </w:r>
+      <w:r>
+        <w:rPr>
+          <w:rFonts w:ascii="JetBrains Mono" w:eastAsia="SimSun" w:hAnsi="JetBrains Mono" w:cs="JetBrains Mono"/>
+          <w:color w:val="C678DD"/>
+          <w:kern w:val="0"/>
+          <w:szCs w:val="24"/>
+          <w:lang w:eastAsia="zh-CN"/>
+        </w:rPr>
+        <w:t>&lt;&lt;</w:t>
+      </w:r>
+      <w:r>
+        <w:rPr>
+          <w:rFonts w:ascii="JetBrains Mono" w:eastAsia="SimSun" w:hAnsi="JetBrains Mono" w:cs="JetBrains Mono"/>
+          <w:color w:val="ABB2BF"/>
+          <w:kern w:val="0"/>
+          <w:szCs w:val="24"/>
+          <w:lang w:eastAsia="zh-CN"/>
+        </w:rPr>
+        <w:t xml:space="preserve"> </w:t>
+      </w:r>
+      <w:proofErr w:type="spellStart"/>
+      <w:proofErr w:type="gramStart"/>
+      <w:r>
+        <w:rPr>
+          <w:rFonts w:ascii="JetBrains Mono" w:eastAsia="SimSun" w:hAnsi="JetBrains Mono" w:cs="JetBrains Mono"/>
+          <w:color w:val="61AFEF"/>
+          <w:kern w:val="0"/>
+          <w:szCs w:val="24"/>
+          <w:lang w:eastAsia="zh-CN"/>
+        </w:rPr>
+        <w:t>endl</w:t>
+      </w:r>
+      <w:proofErr w:type="spellEnd"/>
+      <w:r>
+        <w:rPr>
+          <w:rFonts w:ascii="JetBrains Mono" w:eastAsia="SimSun" w:hAnsi="JetBrains Mono" w:cs="JetBrains Mono"/>
+          <w:color w:val="ABB2BF"/>
+          <w:kern w:val="0"/>
+          <w:szCs w:val="24"/>
+          <w:lang w:eastAsia="zh-CN"/>
+        </w:rPr>
+        <w:t>;</w:t>
+      </w:r>
+      <w:proofErr w:type="gramEnd"/>
+    </w:p>
+    <w:p>
+      <w:pPr>
+        <w:widowControl/>
+        <w:shd w:val="clear" w:color="auto" w:fill="282C34"/>
+        <w:spacing w:line="330" w:lineRule="atLeast"/>
+        <w:rPr>
+          <w:rFonts w:ascii="JetBrains Mono" w:eastAsia="SimSun" w:hAnsi="JetBrains Mono" w:cs="JetBrains Mono"/>
+          <w:color w:val="ABB2BF"/>
+          <w:kern w:val="0"/>
+          <w:szCs w:val="24"/>
+          <w:lang w:eastAsia="zh-CN"/>
+        </w:rPr>
+      </w:pPr>
+      <w:r>
+        <w:rPr>
+          <w:rFonts w:ascii="JetBrains Mono" w:eastAsia="SimSun" w:hAnsi="JetBrains Mono" w:cs="JetBrains Mono"/>
+          <w:color w:val="ABB2BF"/>
+          <w:kern w:val="0"/>
+          <w:szCs w:val="24"/>
+          <w:lang w:eastAsia="zh-CN"/>
+        </w:rPr>
+        <w:t>    }</w:t>
+      </w:r>
+    </w:p>
+    <w:p>
+      <w:pPr>
+        <w:widowControl/>
+        <w:shd w:val="clear" w:color="auto" w:fill="282C34"/>
+        <w:spacing w:line="330" w:lineRule="atLeast"/>
+        <w:rPr>
+          <w:rFonts w:ascii="JetBrains Mono" w:eastAsia="SimSun" w:hAnsi="JetBrains Mono" w:cs="JetBrains Mono"/>
+          <w:color w:val="ABB2BF"/>
+          <w:kern w:val="0"/>
+          <w:szCs w:val="24"/>
+          <w:lang w:eastAsia="zh-CN"/>
+        </w:rPr>
+      </w:pPr>
+      <w:r>
+        <w:rPr>
+          <w:rFonts w:ascii="JetBrains Mono" w:eastAsia="SimSun" w:hAnsi="JetBrains Mono" w:cs="JetBrains Mono"/>
+          <w:color w:val="ABB2BF"/>
+          <w:kern w:val="0"/>
+          <w:szCs w:val="24"/>
+          <w:lang w:eastAsia="zh-CN"/>
+        </w:rPr>
+        <w:t xml:space="preserve">    </w:t>
+      </w:r>
+      <w:r>
+        <w:rPr>
+          <w:rFonts w:ascii="JetBrains Mono" w:eastAsia="SimSun" w:hAnsi="JetBrains Mono" w:cs="JetBrains Mono"/>
+          <w:color w:val="C678DD"/>
+          <w:kern w:val="0"/>
+          <w:szCs w:val="24"/>
+          <w:lang w:eastAsia="zh-CN"/>
+        </w:rPr>
+        <w:t>return</w:t>
+      </w:r>
+      <w:r>
+        <w:rPr>
+          <w:rFonts w:ascii="JetBrains Mono" w:eastAsia="SimSun" w:hAnsi="JetBrains Mono" w:cs="JetBrains Mono"/>
+          <w:color w:val="ABB2BF"/>
+          <w:kern w:val="0"/>
+          <w:szCs w:val="24"/>
+          <w:lang w:eastAsia="zh-CN"/>
+        </w:rPr>
+        <w:t xml:space="preserve"> </w:t>
+      </w:r>
+      <w:proofErr w:type="gramStart"/>
+      <w:r>
+        <w:rPr>
+          <w:rFonts w:ascii="JetBrains Mono" w:eastAsia="SimSun" w:hAnsi="JetBrains Mono" w:cs="JetBrains Mono"/>
+          <w:color w:val="D19A66"/>
+          <w:kern w:val="0"/>
+          <w:szCs w:val="24"/>
+          <w:lang w:eastAsia="zh-CN"/>
+        </w:rPr>
+        <w:t>0</w:t>
+      </w:r>
+      <w:r>
+        <w:rPr>
+          <w:rFonts w:ascii="JetBrains Mono" w:eastAsia="SimSun" w:hAnsi="JetBrains Mono" w:cs="JetBrains Mono"/>
+          <w:color w:val="ABB2BF"/>
+          <w:kern w:val="0"/>
+          <w:szCs w:val="24"/>
+          <w:lang w:eastAsia="zh-CN"/>
+        </w:rPr>
+        <w:t>;</w:t>
+      </w:r>
+      <w:proofErr w:type="gramEnd"/>
+    </w:p>
+    <w:p>
+      <w:pPr>
+        <w:widowControl/>
+        <w:shd w:val="clear" w:color="auto" w:fill="282C34"/>
+        <w:spacing w:line="330" w:lineRule="atLeast"/>
+        <w:rPr>
+          <w:rFonts w:ascii="JetBrains Mono" w:eastAsia="SimSun" w:hAnsi="JetBrains Mono" w:cs="JetBrains Mono"/>
+          <w:color w:val="ABB2BF"/>
+          <w:kern w:val="0"/>
+          <w:szCs w:val="24"/>
+          <w:lang w:eastAsia="zh-CN"/>
+        </w:rPr>
+      </w:pPr>
+      <w:r>
+        <w:rPr>
+          <w:rFonts w:ascii="JetBrains Mono" w:eastAsia="SimSun" w:hAnsi="JetBrains Mono" w:cs="JetBrains Mono"/>
+          <w:color w:val="ABB2BF"/>
+          <w:kern w:val="0"/>
+          <w:szCs w:val="24"/>
+          <w:lang w:eastAsia="zh-CN"/>
+        </w:rPr>
+        <w:t>}</w:t>
+      </w:r>
+    </w:p>
+    <w:p>
+      <w:pPr>
+        <w:rPr>
+          <w:rFonts w:eastAsia="DengXian"/>
+          <w:sz w:val="22"/>
+          <w:lang w:eastAsia="zh-CN"/>
+        </w:rPr>
+      </w:pPr>
+    </w:p>
+    <w:p>
+      <w:pPr>
+        <w:rPr>
+          <w:rFonts w:eastAsia="DengXian"/>
+          <w:sz w:val="22"/>
+          <w:lang w:eastAsia="zh-CN"/>
+        </w:rPr>
+      </w:pPr>
+      <w:r>
+        <w:rPr>
+          <w:rFonts w:eastAsia="DengXian"/>
+          <w:noProof/>
+          <w:sz w:val="22"/>
+          <w:lang w:eastAsia="zh-CN"/>
+        </w:rPr>
+        <w:drawing>
+          <wp:inline distT="0" distB="0" distL="0" distR="0" wp14:anchorId="25236651" wp14:editId="24B7AE9F">
+            <wp:extent cx="5274310" cy="474345"/>
+            <wp:effectExtent l="0" t="0" r="2540" b="1905"/>
+            <wp:docPr id="351191654" name="Picture 1"/>
+            <wp:cNvGraphicFramePr>
+              <a:graphicFrameLocks xmlns:a="http://schemas.openxmlformats.org/drawingml/2006/main" noChangeAspect="1"/>
+            </wp:cNvGraphicFramePr>
+            <a:graphic xmlns:a="http://schemas.openxmlformats.org/drawingml/2006/main">
+              <a:graphicData uri="http://schemas.openxmlformats.org/drawingml/2006/picture">
+                <pic:pic xmlns:pic="http://schemas.openxmlformats.org/drawingml/2006/picture">
+                  <pic:nvPicPr>
+                    <pic:cNvPr id="351191654" name=""/>
+                    <pic:cNvPicPr/>
+                  </pic:nvPicPr>
+                  <pic:blipFill>
+                    <a:blip r:embed="rId5"/>
+                    <a:stretch>
+                      <a:fillRect/>
+                    </a:stretch>
+                  </pic:blipFill>
+                  <pic:spPr>
+                    <a:xfrm>
+                      <a:off x="0" y="0"/>
+                      <a:ext cx="5274310" cy="474345"/>
+                    </a:xfrm>
+                    <a:prstGeom prst="rect">
+                      <a:avLst/>
+                    </a:prstGeom>
+                  </pic:spPr>
+                </pic:pic>
+              </a:graphicData>
+            </a:graphic>
+          </wp:inline>
+        </w:drawing>
+      </w:r>
+    </w:p>
+    <w:p>
+      <w:pPr>
+        <w:rPr>
+          <w:rFonts w:eastAsia="DengXian"/>
+          <w:sz w:val="22"/>
+          <w:lang w:eastAsia="zh-CN"/>
+        </w:rPr>
+      </w:pPr>
+    </w:p>
+    <w:p>
+      <w:pPr>
+        <w:pStyle w:val="ListParagraph"/>
+        <w:numPr>
+          <w:ilvl w:val="0"/>
+          <w:numId w:val="1"/>
+        </w:numPr>
+        <w:ind w:leftChars="0"/>
+        <w:rPr>
+          <w:rFonts w:eastAsia="DengXian"/>
+          <w:sz w:val="22"/>
+          <w:lang w:eastAsia="zh-CN"/>
+        </w:rPr>
+      </w:pPr>
+      <w:r>
+        <w:rPr>
+          <w:rFonts w:eastAsia="DengXian" w:hint="eastAsia"/>
+          <w:sz w:val="22"/>
+          <w:lang w:eastAsia="zh-CN"/>
+        </w:rPr>
         <w:t>一个稀疏矩阵采用压缩后，和直接采用二维数组存储相比会失去（</w:t>
       </w:r>
       <w:r>
@@ -1025,7 +2846,7 @@
           <w:sz w:val="22"/>
           <w:lang w:eastAsia="zh-CN"/>
         </w:rPr>
-        <w:t>A</w:t>
+        <w:t>B</w:t>
       </w:r>
       <w:r>
         <w:rPr>
@@ -1175,6 +2996,17 @@
     <w:p>
       <w:pPr>
         <w:pStyle w:val="ListParagraph"/>
+        <w:ind w:leftChars="0" w:left="840"/>
+        <w:rPr>
+          <w:rFonts w:eastAsia="DengXian"/>
+          <w:sz w:val="22"/>
+          <w:lang w:eastAsia="zh-CN"/>
+        </w:rPr>
+      </w:pPr>
+    </w:p>
+    <w:p>
+      <w:pPr>
+        <w:pStyle w:val="ListParagraph"/>
         <w:ind w:leftChars="0" w:left="0"/>
         <w:rPr>
           <w:rFonts w:eastAsia="DengXian"/>
@@ -1229,9 +3061,8 @@
           <w:sz w:val="22"/>
           <w:lang w:eastAsia="zh-CN"/>
         </w:rPr>
-        <w:lastRenderedPageBreak/>
         <w:drawing>
-          <wp:inline distT="0" distB="0" distL="0" distR="0" wp14:anchorId="6302BBCC" wp14:editId="0EEC270B">
+          <wp:inline distT="0" distB="0" distL="0" distR="0" wp14:anchorId="6302BBCC" wp14:editId="73B2DF1F">
             <wp:extent cx="3714750" cy="1651199"/>
             <wp:effectExtent l="0" t="0" r="0" b="6350"/>
             <wp:docPr id="1" name="圖片 1"/>
@@ -1248,7 +3079,7 @@
                     </pic:cNvPicPr>
                   </pic:nvPicPr>
                   <pic:blipFill>
-                    <a:blip r:embed="rId5" cstate="print">
+                    <a:blip r:embed="rId6" cstate="print">
                       <a:extLst>
                         <a:ext uri="{28A0092B-C50C-407E-A947-70E740481C1C}">
                           <a14:useLocalDpi xmlns:a14="http://schemas.microsoft.com/office/drawing/2010/main" val="0"/>
@@ -1301,6 +3132,54 @@
           <w:lang w:eastAsia="zh-CN"/>
         </w:rPr>
       </w:pPr>
+      <w:r>
+        <w:rPr>
+          <w:rFonts w:eastAsia="DengXian"/>
+          <w:sz w:val="22"/>
+          <w:lang w:eastAsia="zh-CN"/>
+        </w:rPr>
+        <w:t>设计一个递归函数来遍历广义表</w:t>
+      </w:r>
+      <w:r>
+        <w:rPr>
+          <w:rFonts w:eastAsia="DengXian" w:hint="eastAsia"/>
+          <w:sz w:val="22"/>
+          <w:lang w:eastAsia="zh-CN"/>
+        </w:rPr>
+        <w:t>，</w:t>
+      </w:r>
+      <w:r>
+        <w:rPr>
+          <w:rFonts w:eastAsia="DengXian"/>
+          <w:sz w:val="22"/>
+          <w:lang w:eastAsia="zh-CN"/>
+        </w:rPr>
+        <w:t>如果当前节点是原子节点，则原子个数加</w:t>
+      </w:r>
+      <w:r>
+        <w:rPr>
+          <w:rFonts w:eastAsia="DengXian"/>
+          <w:sz w:val="22"/>
+          <w:lang w:eastAsia="zh-CN"/>
+        </w:rPr>
+        <w:t>1</w:t>
+      </w:r>
+      <w:r>
+        <w:rPr>
+          <w:rFonts w:eastAsia="DengXian" w:hint="eastAsia"/>
+          <w:sz w:val="22"/>
+          <w:lang w:eastAsia="zh-CN"/>
+        </w:rPr>
+        <w:t>；</w:t>
+      </w:r>
+      <w:r>
+        <w:rPr>
+          <w:rFonts w:eastAsia="DengXian"/>
+          <w:sz w:val="22"/>
+          <w:lang w:eastAsia="zh-CN"/>
+        </w:rPr>
+        <w:t>如果当前节点是表节点，则递归遍历其子表，并累加子表中的原子个数</w:t>
+      </w:r>
     </w:p>
     <w:p>
       <w:pPr>
@@ -1315,6 +3194,4902 @@
     </w:p>
     <w:p>
       <w:pPr>
+        <w:widowControl/>
+        <w:shd w:val="clear" w:color="auto" w:fill="282C34"/>
+        <w:spacing w:line="330" w:lineRule="atLeast"/>
+        <w:rPr>
+          <w:rFonts w:ascii="JetBrains Mono" w:eastAsia="SimSun" w:hAnsi="JetBrains Mono" w:cs="JetBrains Mono"/>
+          <w:color w:val="ABB2BF"/>
+          <w:kern w:val="0"/>
+          <w:szCs w:val="24"/>
+          <w:lang w:eastAsia="zh-CN"/>
+        </w:rPr>
+      </w:pPr>
+      <w:r>
+        <w:rPr>
+          <w:rFonts w:ascii="JetBrains Mono" w:eastAsia="SimSun" w:hAnsi="JetBrains Mono" w:cs="JetBrains Mono"/>
+          <w:color w:val="C678DD"/>
+          <w:kern w:val="0"/>
+          <w:szCs w:val="24"/>
+          <w:lang w:eastAsia="zh-CN"/>
+        </w:rPr>
+        <w:t>#include</w:t>
+      </w:r>
+      <w:r>
+        <w:rPr>
+          <w:rFonts w:ascii="JetBrains Mono" w:eastAsia="SimSun" w:hAnsi="JetBrains Mono" w:cs="JetBrains Mono"/>
+          <w:color w:val="ABB2BF"/>
+          <w:kern w:val="0"/>
+          <w:szCs w:val="24"/>
+          <w:lang w:eastAsia="zh-CN"/>
+        </w:rPr>
+        <w:t xml:space="preserve"> </w:t>
+      </w:r>
+      <w:r>
+        <w:rPr>
+          <w:rFonts w:ascii="JetBrains Mono" w:eastAsia="SimSun" w:hAnsi="JetBrains Mono" w:cs="JetBrains Mono"/>
+          <w:color w:val="98C379"/>
+          <w:kern w:val="0"/>
+          <w:szCs w:val="24"/>
+          <w:lang w:eastAsia="zh-CN"/>
+        </w:rPr>
+        <w:t>&lt;</w:t>
+      </w:r>
+      <w:proofErr w:type="spellStart"/>
+      <w:r>
+        <w:rPr>
+          <w:rFonts w:ascii="JetBrains Mono" w:eastAsia="SimSun" w:hAnsi="JetBrains Mono" w:cs="JetBrains Mono"/>
+          <w:color w:val="98C379"/>
+          <w:kern w:val="0"/>
+          <w:szCs w:val="24"/>
+          <w:lang w:eastAsia="zh-CN"/>
+        </w:rPr>
+        <w:t>stdio.h</w:t>
+      </w:r>
+      <w:proofErr w:type="spellEnd"/>
+      <w:r>
+        <w:rPr>
+          <w:rFonts w:ascii="JetBrains Mono" w:eastAsia="SimSun" w:hAnsi="JetBrains Mono" w:cs="JetBrains Mono"/>
+          <w:color w:val="98C379"/>
+          <w:kern w:val="0"/>
+          <w:szCs w:val="24"/>
+          <w:lang w:eastAsia="zh-CN"/>
+        </w:rPr>
+        <w:t>&gt;</w:t>
+      </w:r>
+    </w:p>
+    <w:p>
+      <w:pPr>
+        <w:widowControl/>
+        <w:shd w:val="clear" w:color="auto" w:fill="282C34"/>
+        <w:spacing w:line="330" w:lineRule="atLeast"/>
+        <w:rPr>
+          <w:rFonts w:ascii="JetBrains Mono" w:eastAsia="SimSun" w:hAnsi="JetBrains Mono" w:cs="JetBrains Mono"/>
+          <w:color w:val="ABB2BF"/>
+          <w:kern w:val="0"/>
+          <w:szCs w:val="24"/>
+          <w:lang w:eastAsia="zh-CN"/>
+        </w:rPr>
+      </w:pPr>
+      <w:r>
+        <w:rPr>
+          <w:rFonts w:ascii="JetBrains Mono" w:eastAsia="SimSun" w:hAnsi="JetBrains Mono" w:cs="JetBrains Mono"/>
+          <w:color w:val="C678DD"/>
+          <w:kern w:val="0"/>
+          <w:szCs w:val="24"/>
+          <w:lang w:eastAsia="zh-CN"/>
+        </w:rPr>
+        <w:t>#include</w:t>
+      </w:r>
+      <w:r>
+        <w:rPr>
+          <w:rFonts w:ascii="JetBrains Mono" w:eastAsia="SimSun" w:hAnsi="JetBrains Mono" w:cs="JetBrains Mono"/>
+          <w:color w:val="ABB2BF"/>
+          <w:kern w:val="0"/>
+          <w:szCs w:val="24"/>
+          <w:lang w:eastAsia="zh-CN"/>
+        </w:rPr>
+        <w:t xml:space="preserve"> </w:t>
+      </w:r>
+      <w:r>
+        <w:rPr>
+          <w:rFonts w:ascii="JetBrains Mono" w:eastAsia="SimSun" w:hAnsi="JetBrains Mono" w:cs="JetBrains Mono"/>
+          <w:color w:val="98C379"/>
+          <w:kern w:val="0"/>
+          <w:szCs w:val="24"/>
+          <w:lang w:eastAsia="zh-CN"/>
+        </w:rPr>
+        <w:t>&lt;</w:t>
+      </w:r>
+      <w:proofErr w:type="spellStart"/>
+      <w:r>
+        <w:rPr>
+          <w:rFonts w:ascii="JetBrains Mono" w:eastAsia="SimSun" w:hAnsi="JetBrains Mono" w:cs="JetBrains Mono"/>
+          <w:color w:val="98C379"/>
+          <w:kern w:val="0"/>
+          <w:szCs w:val="24"/>
+          <w:lang w:eastAsia="zh-CN"/>
+        </w:rPr>
+        <w:t>stdlib.h</w:t>
+      </w:r>
+      <w:proofErr w:type="spellEnd"/>
+      <w:r>
+        <w:rPr>
+          <w:rFonts w:ascii="JetBrains Mono" w:eastAsia="SimSun" w:hAnsi="JetBrains Mono" w:cs="JetBrains Mono"/>
+          <w:color w:val="98C379"/>
+          <w:kern w:val="0"/>
+          <w:szCs w:val="24"/>
+          <w:lang w:eastAsia="zh-CN"/>
+        </w:rPr>
+        <w:t>&gt;</w:t>
+      </w:r>
+    </w:p>
+    <w:p>
+      <w:pPr>
+        <w:widowControl/>
+        <w:shd w:val="clear" w:color="auto" w:fill="282C34"/>
+        <w:spacing w:line="330" w:lineRule="atLeast"/>
+        <w:rPr>
+          <w:rFonts w:ascii="JetBrains Mono" w:eastAsia="SimSun" w:hAnsi="JetBrains Mono" w:cs="JetBrains Mono"/>
+          <w:color w:val="ABB2BF"/>
+          <w:kern w:val="0"/>
+          <w:szCs w:val="24"/>
+          <w:lang w:eastAsia="zh-CN"/>
+        </w:rPr>
+      </w:pPr>
+    </w:p>
+    <w:p>
+      <w:pPr>
+        <w:widowControl/>
+        <w:shd w:val="clear" w:color="auto" w:fill="282C34"/>
+        <w:spacing w:line="330" w:lineRule="atLeast"/>
+        <w:rPr>
+          <w:rFonts w:ascii="JetBrains Mono" w:eastAsia="SimSun" w:hAnsi="JetBrains Mono" w:cs="JetBrains Mono"/>
+          <w:color w:val="ABB2BF"/>
+          <w:kern w:val="0"/>
+          <w:szCs w:val="24"/>
+          <w:lang w:eastAsia="zh-CN"/>
+        </w:rPr>
+      </w:pPr>
+      <w:r>
+        <w:rPr>
+          <w:rFonts w:ascii="JetBrains Mono" w:eastAsia="SimSun" w:hAnsi="JetBrains Mono" w:cs="JetBrains Mono"/>
+          <w:color w:val="C678DD"/>
+          <w:kern w:val="0"/>
+          <w:szCs w:val="24"/>
+          <w:lang w:eastAsia="zh-CN"/>
+        </w:rPr>
+        <w:t>typedef</w:t>
+      </w:r>
+      <w:r>
+        <w:rPr>
+          <w:rFonts w:ascii="JetBrains Mono" w:eastAsia="SimSun" w:hAnsi="JetBrains Mono" w:cs="JetBrains Mono"/>
+          <w:color w:val="ABB2BF"/>
+          <w:kern w:val="0"/>
+          <w:szCs w:val="24"/>
+          <w:lang w:eastAsia="zh-CN"/>
+        </w:rPr>
+        <w:t xml:space="preserve"> </w:t>
+      </w:r>
+      <w:r>
+        <w:rPr>
+          <w:rFonts w:ascii="JetBrains Mono" w:eastAsia="SimSun" w:hAnsi="JetBrains Mono" w:cs="JetBrains Mono"/>
+          <w:color w:val="C678DD"/>
+          <w:kern w:val="0"/>
+          <w:szCs w:val="24"/>
+          <w:lang w:eastAsia="zh-CN"/>
+        </w:rPr>
+        <w:t>struct</w:t>
+      </w:r>
+      <w:r>
+        <w:rPr>
+          <w:rFonts w:ascii="JetBrains Mono" w:eastAsia="SimSun" w:hAnsi="JetBrains Mono" w:cs="JetBrains Mono"/>
+          <w:color w:val="ABB2BF"/>
+          <w:kern w:val="0"/>
+          <w:szCs w:val="24"/>
+          <w:lang w:eastAsia="zh-CN"/>
+        </w:rPr>
+        <w:t xml:space="preserve"> </w:t>
+      </w:r>
+      <w:proofErr w:type="spellStart"/>
+      <w:r>
+        <w:rPr>
+          <w:rFonts w:ascii="JetBrains Mono" w:eastAsia="SimSun" w:hAnsi="JetBrains Mono" w:cs="JetBrains Mono"/>
+          <w:color w:val="ABB2BF"/>
+          <w:kern w:val="0"/>
+          <w:szCs w:val="24"/>
+          <w:lang w:eastAsia="zh-CN"/>
+        </w:rPr>
+        <w:t>GLNode</w:t>
+      </w:r>
+      <w:proofErr w:type="spellEnd"/>
+    </w:p>
+    <w:p>
+      <w:pPr>
+        <w:widowControl/>
+        <w:shd w:val="clear" w:color="auto" w:fill="282C34"/>
+        <w:spacing w:line="330" w:lineRule="atLeast"/>
+        <w:rPr>
+          <w:rFonts w:ascii="JetBrains Mono" w:eastAsia="SimSun" w:hAnsi="JetBrains Mono" w:cs="JetBrains Mono"/>
+          <w:color w:val="ABB2BF"/>
+          <w:kern w:val="0"/>
+          <w:szCs w:val="24"/>
+          <w:lang w:eastAsia="zh-CN"/>
+        </w:rPr>
+      </w:pPr>
+      <w:r>
+        <w:rPr>
+          <w:rFonts w:ascii="JetBrains Mono" w:eastAsia="SimSun" w:hAnsi="JetBrains Mono" w:cs="JetBrains Mono"/>
+          <w:color w:val="ABB2BF"/>
+          <w:kern w:val="0"/>
+          <w:szCs w:val="24"/>
+          <w:lang w:eastAsia="zh-CN"/>
+        </w:rPr>
+        <w:t>{</w:t>
+      </w:r>
+    </w:p>
+    <w:p>
+      <w:pPr>
+        <w:widowControl/>
+        <w:shd w:val="clear" w:color="auto" w:fill="282C34"/>
+        <w:spacing w:line="330" w:lineRule="atLeast"/>
+        <w:rPr>
+          <w:rFonts w:ascii="JetBrains Mono" w:eastAsia="SimSun" w:hAnsi="JetBrains Mono" w:cs="JetBrains Mono"/>
+          <w:color w:val="ABB2BF"/>
+          <w:kern w:val="0"/>
+          <w:szCs w:val="24"/>
+          <w:lang w:eastAsia="zh-CN"/>
+        </w:rPr>
+      </w:pPr>
+      <w:r>
+        <w:rPr>
+          <w:rFonts w:ascii="JetBrains Mono" w:eastAsia="SimSun" w:hAnsi="JetBrains Mono" w:cs="JetBrains Mono"/>
+          <w:color w:val="ABB2BF"/>
+          <w:kern w:val="0"/>
+          <w:szCs w:val="24"/>
+          <w:lang w:eastAsia="zh-CN"/>
+        </w:rPr>
+        <w:t xml:space="preserve">    </w:t>
+      </w:r>
+      <w:r>
+        <w:rPr>
+          <w:rFonts w:ascii="JetBrains Mono" w:eastAsia="SimSun" w:hAnsi="JetBrains Mono" w:cs="JetBrains Mono"/>
+          <w:color w:val="C678DD"/>
+          <w:kern w:val="0"/>
+          <w:szCs w:val="24"/>
+          <w:lang w:eastAsia="zh-CN"/>
+        </w:rPr>
+        <w:t>int</w:t>
+      </w:r>
+      <w:r>
+        <w:rPr>
+          <w:rFonts w:ascii="JetBrains Mono" w:eastAsia="SimSun" w:hAnsi="JetBrains Mono" w:cs="JetBrains Mono"/>
+          <w:color w:val="ABB2BF"/>
+          <w:kern w:val="0"/>
+          <w:szCs w:val="24"/>
+          <w:lang w:eastAsia="zh-CN"/>
+        </w:rPr>
+        <w:t xml:space="preserve"> tag;</w:t>
+      </w:r>
+      <w:r>
+        <w:rPr>
+          <w:rFonts w:ascii="JetBrains Mono" w:eastAsia="SimSun" w:hAnsi="JetBrains Mono" w:cs="JetBrains Mono"/>
+          <w:i/>
+          <w:iCs/>
+          <w:color w:val="7F848E"/>
+          <w:kern w:val="0"/>
+          <w:szCs w:val="24"/>
+          <w:lang w:eastAsia="zh-CN"/>
+        </w:rPr>
+        <w:t xml:space="preserve"> // 0</w:t>
+      </w:r>
+      <w:r>
+        <w:rPr>
+          <w:rFonts w:ascii="JetBrains Mono" w:eastAsia="SimSun" w:hAnsi="JetBrains Mono" w:cs="JetBrains Mono"/>
+          <w:i/>
+          <w:iCs/>
+          <w:color w:val="7F848E"/>
+          <w:kern w:val="0"/>
+          <w:szCs w:val="24"/>
+          <w:lang w:eastAsia="zh-CN"/>
+        </w:rPr>
+        <w:t>表示原子，</w:t>
+      </w:r>
+      <w:r>
+        <w:rPr>
+          <w:rFonts w:ascii="JetBrains Mono" w:eastAsia="SimSun" w:hAnsi="JetBrains Mono" w:cs="JetBrains Mono"/>
+          <w:i/>
+          <w:iCs/>
+          <w:color w:val="7F848E"/>
+          <w:kern w:val="0"/>
+          <w:szCs w:val="24"/>
+          <w:lang w:eastAsia="zh-CN"/>
+        </w:rPr>
+        <w:t>1</w:t>
+      </w:r>
+      <w:r>
+        <w:rPr>
+          <w:rFonts w:ascii="JetBrains Mono" w:eastAsia="SimSun" w:hAnsi="JetBrains Mono" w:cs="JetBrains Mono"/>
+          <w:i/>
+          <w:iCs/>
+          <w:color w:val="7F848E"/>
+          <w:kern w:val="0"/>
+          <w:szCs w:val="24"/>
+          <w:lang w:eastAsia="zh-CN"/>
+        </w:rPr>
+        <w:t>表示子表</w:t>
+      </w:r>
+    </w:p>
+    <w:p>
+      <w:pPr>
+        <w:widowControl/>
+        <w:shd w:val="clear" w:color="auto" w:fill="282C34"/>
+        <w:spacing w:line="330" w:lineRule="atLeast"/>
+        <w:rPr>
+          <w:rFonts w:ascii="JetBrains Mono" w:eastAsia="SimSun" w:hAnsi="JetBrains Mono" w:cs="JetBrains Mono"/>
+          <w:color w:val="ABB2BF"/>
+          <w:kern w:val="0"/>
+          <w:szCs w:val="24"/>
+          <w:lang w:eastAsia="zh-CN"/>
+        </w:rPr>
+      </w:pPr>
+      <w:r>
+        <w:rPr>
+          <w:rFonts w:ascii="JetBrains Mono" w:eastAsia="SimSun" w:hAnsi="JetBrains Mono" w:cs="JetBrains Mono"/>
+          <w:color w:val="ABB2BF"/>
+          <w:kern w:val="0"/>
+          <w:szCs w:val="24"/>
+          <w:lang w:eastAsia="zh-CN"/>
+        </w:rPr>
+        <w:t xml:space="preserve">    </w:t>
+      </w:r>
+      <w:r>
+        <w:rPr>
+          <w:rFonts w:ascii="JetBrains Mono" w:eastAsia="SimSun" w:hAnsi="JetBrains Mono" w:cs="JetBrains Mono"/>
+          <w:color w:val="C678DD"/>
+          <w:kern w:val="0"/>
+          <w:szCs w:val="24"/>
+          <w:lang w:eastAsia="zh-CN"/>
+        </w:rPr>
+        <w:t>union</w:t>
+      </w:r>
+    </w:p>
+    <w:p>
+      <w:pPr>
+        <w:widowControl/>
+        <w:shd w:val="clear" w:color="auto" w:fill="282C34"/>
+        <w:spacing w:line="330" w:lineRule="atLeast"/>
+        <w:rPr>
+          <w:rFonts w:ascii="JetBrains Mono" w:eastAsia="SimSun" w:hAnsi="JetBrains Mono" w:cs="JetBrains Mono"/>
+          <w:color w:val="ABB2BF"/>
+          <w:kern w:val="0"/>
+          <w:szCs w:val="24"/>
+          <w:lang w:eastAsia="zh-CN"/>
+        </w:rPr>
+      </w:pPr>
+      <w:r>
+        <w:rPr>
+          <w:rFonts w:ascii="JetBrains Mono" w:eastAsia="SimSun" w:hAnsi="JetBrains Mono" w:cs="JetBrains Mono"/>
+          <w:color w:val="ABB2BF"/>
+          <w:kern w:val="0"/>
+          <w:szCs w:val="24"/>
+          <w:lang w:eastAsia="zh-CN"/>
+        </w:rPr>
+        <w:lastRenderedPageBreak/>
+        <w:t>    {</w:t>
+      </w:r>
+    </w:p>
+    <w:p>
+      <w:pPr>
+        <w:widowControl/>
+        <w:shd w:val="clear" w:color="auto" w:fill="282C34"/>
+        <w:spacing w:line="330" w:lineRule="atLeast"/>
+        <w:rPr>
+          <w:rFonts w:ascii="JetBrains Mono" w:eastAsia="SimSun" w:hAnsi="JetBrains Mono" w:cs="JetBrains Mono"/>
+          <w:color w:val="ABB2BF"/>
+          <w:kern w:val="0"/>
+          <w:szCs w:val="24"/>
+          <w:lang w:eastAsia="zh-CN"/>
+        </w:rPr>
+      </w:pPr>
+      <w:r>
+        <w:rPr>
+          <w:rFonts w:ascii="JetBrains Mono" w:eastAsia="SimSun" w:hAnsi="JetBrains Mono" w:cs="JetBrains Mono"/>
+          <w:color w:val="ABB2BF"/>
+          <w:kern w:val="0"/>
+          <w:szCs w:val="24"/>
+          <w:lang w:eastAsia="zh-CN"/>
+        </w:rPr>
+        <w:t xml:space="preserve">        </w:t>
+      </w:r>
+      <w:r>
+        <w:rPr>
+          <w:rFonts w:ascii="JetBrains Mono" w:eastAsia="SimSun" w:hAnsi="JetBrains Mono" w:cs="JetBrains Mono"/>
+          <w:color w:val="C678DD"/>
+          <w:kern w:val="0"/>
+          <w:szCs w:val="24"/>
+          <w:lang w:eastAsia="zh-CN"/>
+        </w:rPr>
+        <w:t>char</w:t>
+      </w:r>
+      <w:r>
+        <w:rPr>
+          <w:rFonts w:ascii="JetBrains Mono" w:eastAsia="SimSun" w:hAnsi="JetBrains Mono" w:cs="JetBrains Mono"/>
+          <w:color w:val="ABB2BF"/>
+          <w:kern w:val="0"/>
+          <w:szCs w:val="24"/>
+          <w:lang w:eastAsia="zh-CN"/>
+        </w:rPr>
+        <w:t xml:space="preserve"> </w:t>
+      </w:r>
+      <w:proofErr w:type="gramStart"/>
+      <w:r>
+        <w:rPr>
+          <w:rFonts w:ascii="JetBrains Mono" w:eastAsia="SimSun" w:hAnsi="JetBrains Mono" w:cs="JetBrains Mono"/>
+          <w:color w:val="ABB2BF"/>
+          <w:kern w:val="0"/>
+          <w:szCs w:val="24"/>
+          <w:lang w:eastAsia="zh-CN"/>
+        </w:rPr>
+        <w:t>atom;</w:t>
+      </w:r>
+      <w:proofErr w:type="gramEnd"/>
+    </w:p>
+    <w:p>
+      <w:pPr>
+        <w:widowControl/>
+        <w:shd w:val="clear" w:color="auto" w:fill="282C34"/>
+        <w:spacing w:line="330" w:lineRule="atLeast"/>
+        <w:rPr>
+          <w:rFonts w:ascii="JetBrains Mono" w:eastAsia="SimSun" w:hAnsi="JetBrains Mono" w:cs="JetBrains Mono"/>
+          <w:color w:val="ABB2BF"/>
+          <w:kern w:val="0"/>
+          <w:szCs w:val="24"/>
+          <w:lang w:eastAsia="zh-CN"/>
+        </w:rPr>
+      </w:pPr>
+      <w:r>
+        <w:rPr>
+          <w:rFonts w:ascii="JetBrains Mono" w:eastAsia="SimSun" w:hAnsi="JetBrains Mono" w:cs="JetBrains Mono"/>
+          <w:color w:val="ABB2BF"/>
+          <w:kern w:val="0"/>
+          <w:szCs w:val="24"/>
+          <w:lang w:eastAsia="zh-CN"/>
+        </w:rPr>
+        <w:t xml:space="preserve">        </w:t>
+      </w:r>
+      <w:r>
+        <w:rPr>
+          <w:rFonts w:ascii="JetBrains Mono" w:eastAsia="SimSun" w:hAnsi="JetBrains Mono" w:cs="JetBrains Mono"/>
+          <w:color w:val="C678DD"/>
+          <w:kern w:val="0"/>
+          <w:szCs w:val="24"/>
+          <w:lang w:eastAsia="zh-CN"/>
+        </w:rPr>
+        <w:t>struct</w:t>
+      </w:r>
+    </w:p>
+    <w:p>
+      <w:pPr>
+        <w:widowControl/>
+        <w:shd w:val="clear" w:color="auto" w:fill="282C34"/>
+        <w:spacing w:line="330" w:lineRule="atLeast"/>
+        <w:rPr>
+          <w:rFonts w:ascii="JetBrains Mono" w:eastAsia="SimSun" w:hAnsi="JetBrains Mono" w:cs="JetBrains Mono"/>
+          <w:color w:val="ABB2BF"/>
+          <w:kern w:val="0"/>
+          <w:szCs w:val="24"/>
+          <w:lang w:eastAsia="zh-CN"/>
+        </w:rPr>
+      </w:pPr>
+      <w:r>
+        <w:rPr>
+          <w:rFonts w:ascii="JetBrains Mono" w:eastAsia="SimSun" w:hAnsi="JetBrains Mono" w:cs="JetBrains Mono"/>
+          <w:color w:val="ABB2BF"/>
+          <w:kern w:val="0"/>
+          <w:szCs w:val="24"/>
+          <w:lang w:eastAsia="zh-CN"/>
+        </w:rPr>
+        <w:t>        {</w:t>
+      </w:r>
+    </w:p>
+    <w:p>
+      <w:pPr>
+        <w:widowControl/>
+        <w:shd w:val="clear" w:color="auto" w:fill="282C34"/>
+        <w:spacing w:line="330" w:lineRule="atLeast"/>
+        <w:rPr>
+          <w:rFonts w:ascii="JetBrains Mono" w:eastAsia="SimSun" w:hAnsi="JetBrains Mono" w:cs="JetBrains Mono"/>
+          <w:color w:val="ABB2BF"/>
+          <w:kern w:val="0"/>
+          <w:szCs w:val="24"/>
+          <w:lang w:eastAsia="zh-CN"/>
+        </w:rPr>
+      </w:pPr>
+      <w:r>
+        <w:rPr>
+          <w:rFonts w:ascii="JetBrains Mono" w:eastAsia="SimSun" w:hAnsi="JetBrains Mono" w:cs="JetBrains Mono"/>
+          <w:color w:val="ABB2BF"/>
+          <w:kern w:val="0"/>
+          <w:szCs w:val="24"/>
+          <w:lang w:eastAsia="zh-CN"/>
+        </w:rPr>
+        <w:t xml:space="preserve">            </w:t>
+      </w:r>
+      <w:r>
+        <w:rPr>
+          <w:rFonts w:ascii="JetBrains Mono" w:eastAsia="SimSun" w:hAnsi="JetBrains Mono" w:cs="JetBrains Mono"/>
+          <w:color w:val="C678DD"/>
+          <w:kern w:val="0"/>
+          <w:szCs w:val="24"/>
+          <w:lang w:eastAsia="zh-CN"/>
+        </w:rPr>
+        <w:t>struct</w:t>
+      </w:r>
+      <w:r>
+        <w:rPr>
+          <w:rFonts w:ascii="JetBrains Mono" w:eastAsia="SimSun" w:hAnsi="JetBrains Mono" w:cs="JetBrains Mono"/>
+          <w:color w:val="ABB2BF"/>
+          <w:kern w:val="0"/>
+          <w:szCs w:val="24"/>
+          <w:lang w:eastAsia="zh-CN"/>
+        </w:rPr>
+        <w:t xml:space="preserve"> </w:t>
+      </w:r>
+      <w:proofErr w:type="spellStart"/>
+      <w:r>
+        <w:rPr>
+          <w:rFonts w:ascii="JetBrains Mono" w:eastAsia="SimSun" w:hAnsi="JetBrains Mono" w:cs="JetBrains Mono"/>
+          <w:color w:val="ABB2BF"/>
+          <w:kern w:val="0"/>
+          <w:szCs w:val="24"/>
+          <w:lang w:eastAsia="zh-CN"/>
+        </w:rPr>
+        <w:t>GLNode</w:t>
+      </w:r>
+      <w:proofErr w:type="spellEnd"/>
+      <w:r>
+        <w:rPr>
+          <w:rFonts w:ascii="JetBrains Mono" w:eastAsia="SimSun" w:hAnsi="JetBrains Mono" w:cs="JetBrains Mono"/>
+          <w:color w:val="ABB2BF"/>
+          <w:kern w:val="0"/>
+          <w:szCs w:val="24"/>
+          <w:lang w:eastAsia="zh-CN"/>
+        </w:rPr>
+        <w:t xml:space="preserve"> </w:t>
+      </w:r>
+      <w:r>
+        <w:rPr>
+          <w:rFonts w:ascii="JetBrains Mono" w:eastAsia="SimSun" w:hAnsi="JetBrains Mono" w:cs="JetBrains Mono"/>
+          <w:color w:val="C678DD"/>
+          <w:kern w:val="0"/>
+          <w:szCs w:val="24"/>
+          <w:lang w:eastAsia="zh-CN"/>
+        </w:rPr>
+        <w:t>*</w:t>
+      </w:r>
+      <w:r>
+        <w:rPr>
+          <w:rFonts w:ascii="JetBrains Mono" w:eastAsia="SimSun" w:hAnsi="JetBrains Mono" w:cs="JetBrains Mono"/>
+          <w:color w:val="ABB2BF"/>
+          <w:kern w:val="0"/>
+          <w:szCs w:val="24"/>
+          <w:lang w:eastAsia="zh-CN"/>
+        </w:rPr>
+        <w:t xml:space="preserve">hp, </w:t>
+      </w:r>
+      <w:r>
+        <w:rPr>
+          <w:rFonts w:ascii="JetBrains Mono" w:eastAsia="SimSun" w:hAnsi="JetBrains Mono" w:cs="JetBrains Mono"/>
+          <w:color w:val="C678DD"/>
+          <w:kern w:val="0"/>
+          <w:szCs w:val="24"/>
+          <w:lang w:eastAsia="zh-CN"/>
+        </w:rPr>
+        <w:t>*</w:t>
+      </w:r>
+      <w:proofErr w:type="spellStart"/>
+      <w:r>
+        <w:rPr>
+          <w:rFonts w:ascii="JetBrains Mono" w:eastAsia="SimSun" w:hAnsi="JetBrains Mono" w:cs="JetBrains Mono"/>
+          <w:color w:val="ABB2BF"/>
+          <w:kern w:val="0"/>
+          <w:szCs w:val="24"/>
+          <w:lang w:eastAsia="zh-CN"/>
+        </w:rPr>
+        <w:t>tp</w:t>
+      </w:r>
+      <w:proofErr w:type="spellEnd"/>
+      <w:r>
+        <w:rPr>
+          <w:rFonts w:ascii="JetBrains Mono" w:eastAsia="SimSun" w:hAnsi="JetBrains Mono" w:cs="JetBrains Mono"/>
+          <w:color w:val="ABB2BF"/>
+          <w:kern w:val="0"/>
+          <w:szCs w:val="24"/>
+          <w:lang w:eastAsia="zh-CN"/>
+        </w:rPr>
+        <w:t>;</w:t>
+      </w:r>
+      <w:r>
+        <w:rPr>
+          <w:rFonts w:ascii="JetBrains Mono" w:eastAsia="SimSun" w:hAnsi="JetBrains Mono" w:cs="JetBrains Mono"/>
+          <w:i/>
+          <w:iCs/>
+          <w:color w:val="7F848E"/>
+          <w:kern w:val="0"/>
+          <w:szCs w:val="24"/>
+          <w:lang w:eastAsia="zh-CN"/>
+        </w:rPr>
+        <w:t xml:space="preserve"> // </w:t>
+      </w:r>
+      <w:proofErr w:type="gramStart"/>
+      <w:r>
+        <w:rPr>
+          <w:rFonts w:ascii="JetBrains Mono" w:eastAsia="SimSun" w:hAnsi="JetBrains Mono" w:cs="JetBrains Mono"/>
+          <w:i/>
+          <w:iCs/>
+          <w:color w:val="7F848E"/>
+          <w:kern w:val="0"/>
+          <w:szCs w:val="24"/>
+          <w:lang w:eastAsia="zh-CN"/>
+        </w:rPr>
+        <w:t>子表结点</w:t>
+      </w:r>
+      <w:proofErr w:type="gramEnd"/>
+      <w:r>
+        <w:rPr>
+          <w:rFonts w:ascii="JetBrains Mono" w:eastAsia="SimSun" w:hAnsi="JetBrains Mono" w:cs="JetBrains Mono"/>
+          <w:i/>
+          <w:iCs/>
+          <w:color w:val="7F848E"/>
+          <w:kern w:val="0"/>
+          <w:szCs w:val="24"/>
+          <w:lang w:eastAsia="zh-CN"/>
+        </w:rPr>
+        <w:t>的指针域，</w:t>
+      </w:r>
+      <w:r>
+        <w:rPr>
+          <w:rFonts w:ascii="JetBrains Mono" w:eastAsia="SimSun" w:hAnsi="JetBrains Mono" w:cs="JetBrains Mono"/>
+          <w:i/>
+          <w:iCs/>
+          <w:color w:val="7F848E"/>
+          <w:kern w:val="0"/>
+          <w:szCs w:val="24"/>
+          <w:lang w:eastAsia="zh-CN"/>
+        </w:rPr>
+        <w:t>hp</w:t>
+      </w:r>
+      <w:r>
+        <w:rPr>
+          <w:rFonts w:ascii="JetBrains Mono" w:eastAsia="SimSun" w:hAnsi="JetBrains Mono" w:cs="JetBrains Mono"/>
+          <w:i/>
+          <w:iCs/>
+          <w:color w:val="7F848E"/>
+          <w:kern w:val="0"/>
+          <w:szCs w:val="24"/>
+          <w:lang w:eastAsia="zh-CN"/>
+        </w:rPr>
+        <w:t>指向表头，</w:t>
+      </w:r>
+      <w:proofErr w:type="spellStart"/>
+      <w:r>
+        <w:rPr>
+          <w:rFonts w:ascii="JetBrains Mono" w:eastAsia="SimSun" w:hAnsi="JetBrains Mono" w:cs="JetBrains Mono"/>
+          <w:i/>
+          <w:iCs/>
+          <w:color w:val="7F848E"/>
+          <w:kern w:val="0"/>
+          <w:szCs w:val="24"/>
+          <w:lang w:eastAsia="zh-CN"/>
+        </w:rPr>
+        <w:t>tp</w:t>
+      </w:r>
+      <w:proofErr w:type="spellEnd"/>
+      <w:r>
+        <w:rPr>
+          <w:rFonts w:ascii="JetBrains Mono" w:eastAsia="SimSun" w:hAnsi="JetBrains Mono" w:cs="JetBrains Mono"/>
+          <w:i/>
+          <w:iCs/>
+          <w:color w:val="7F848E"/>
+          <w:kern w:val="0"/>
+          <w:szCs w:val="24"/>
+          <w:lang w:eastAsia="zh-CN"/>
+        </w:rPr>
+        <w:t>指向表尾</w:t>
+      </w:r>
+    </w:p>
+    <w:p>
+      <w:pPr>
+        <w:widowControl/>
+        <w:shd w:val="clear" w:color="auto" w:fill="282C34"/>
+        <w:spacing w:line="330" w:lineRule="atLeast"/>
+        <w:rPr>
+          <w:rFonts w:ascii="JetBrains Mono" w:eastAsia="SimSun" w:hAnsi="JetBrains Mono" w:cs="JetBrains Mono"/>
+          <w:color w:val="ABB2BF"/>
+          <w:kern w:val="0"/>
+          <w:szCs w:val="24"/>
+          <w:lang w:eastAsia="zh-CN"/>
+        </w:rPr>
+      </w:pPr>
+      <w:r>
+        <w:rPr>
+          <w:rFonts w:ascii="JetBrains Mono" w:eastAsia="SimSun" w:hAnsi="JetBrains Mono" w:cs="JetBrains Mono"/>
+          <w:color w:val="ABB2BF"/>
+          <w:kern w:val="0"/>
+          <w:szCs w:val="24"/>
+          <w:lang w:eastAsia="zh-CN"/>
+        </w:rPr>
+        <w:t xml:space="preserve">        } </w:t>
+      </w:r>
+      <w:proofErr w:type="spellStart"/>
+      <w:proofErr w:type="gramStart"/>
+      <w:r>
+        <w:rPr>
+          <w:rFonts w:ascii="JetBrains Mono" w:eastAsia="SimSun" w:hAnsi="JetBrains Mono" w:cs="JetBrains Mono"/>
+          <w:color w:val="ABB2BF"/>
+          <w:kern w:val="0"/>
+          <w:szCs w:val="24"/>
+          <w:lang w:eastAsia="zh-CN"/>
+        </w:rPr>
+        <w:t>ptr</w:t>
+      </w:r>
+      <w:proofErr w:type="spellEnd"/>
+      <w:r>
+        <w:rPr>
+          <w:rFonts w:ascii="JetBrains Mono" w:eastAsia="SimSun" w:hAnsi="JetBrains Mono" w:cs="JetBrains Mono"/>
+          <w:color w:val="ABB2BF"/>
+          <w:kern w:val="0"/>
+          <w:szCs w:val="24"/>
+          <w:lang w:eastAsia="zh-CN"/>
+        </w:rPr>
+        <w:t>;</w:t>
+      </w:r>
+      <w:proofErr w:type="gramEnd"/>
+    </w:p>
+    <w:p>
+      <w:pPr>
+        <w:widowControl/>
+        <w:shd w:val="clear" w:color="auto" w:fill="282C34"/>
+        <w:spacing w:line="330" w:lineRule="atLeast"/>
+        <w:rPr>
+          <w:rFonts w:ascii="JetBrains Mono" w:eastAsia="SimSun" w:hAnsi="JetBrains Mono" w:cs="JetBrains Mono"/>
+          <w:color w:val="ABB2BF"/>
+          <w:kern w:val="0"/>
+          <w:szCs w:val="24"/>
+          <w:lang w:eastAsia="zh-CN"/>
+        </w:rPr>
+      </w:pPr>
+      <w:r>
+        <w:rPr>
+          <w:rFonts w:ascii="JetBrains Mono" w:eastAsia="SimSun" w:hAnsi="JetBrains Mono" w:cs="JetBrains Mono"/>
+          <w:color w:val="ABB2BF"/>
+          <w:kern w:val="0"/>
+          <w:szCs w:val="24"/>
+          <w:lang w:eastAsia="zh-CN"/>
+        </w:rPr>
+        <w:t xml:space="preserve">    } </w:t>
+      </w:r>
+      <w:proofErr w:type="gramStart"/>
+      <w:r>
+        <w:rPr>
+          <w:rFonts w:ascii="JetBrains Mono" w:eastAsia="SimSun" w:hAnsi="JetBrains Mono" w:cs="JetBrains Mono"/>
+          <w:color w:val="ABB2BF"/>
+          <w:kern w:val="0"/>
+          <w:szCs w:val="24"/>
+          <w:lang w:eastAsia="zh-CN"/>
+        </w:rPr>
+        <w:t>data;</w:t>
+      </w:r>
+      <w:proofErr w:type="gramEnd"/>
+    </w:p>
+    <w:p>
+      <w:pPr>
+        <w:widowControl/>
+        <w:shd w:val="clear" w:color="auto" w:fill="282C34"/>
+        <w:spacing w:line="330" w:lineRule="atLeast"/>
+        <w:rPr>
+          <w:rFonts w:ascii="JetBrains Mono" w:eastAsia="SimSun" w:hAnsi="JetBrains Mono" w:cs="JetBrains Mono"/>
+          <w:color w:val="ABB2BF"/>
+          <w:kern w:val="0"/>
+          <w:szCs w:val="24"/>
+          <w:lang w:eastAsia="zh-CN"/>
+        </w:rPr>
+      </w:pPr>
+      <w:r>
+        <w:rPr>
+          <w:rFonts w:ascii="JetBrains Mono" w:eastAsia="SimSun" w:hAnsi="JetBrains Mono" w:cs="JetBrains Mono"/>
+          <w:color w:val="ABB2BF"/>
+          <w:kern w:val="0"/>
+          <w:szCs w:val="24"/>
+          <w:lang w:eastAsia="zh-CN"/>
+        </w:rPr>
+        <w:t xml:space="preserve">} </w:t>
+      </w:r>
+      <w:r>
+        <w:rPr>
+          <w:rFonts w:ascii="JetBrains Mono" w:eastAsia="SimSun" w:hAnsi="JetBrains Mono" w:cs="JetBrains Mono"/>
+          <w:color w:val="C678DD"/>
+          <w:kern w:val="0"/>
+          <w:szCs w:val="24"/>
+          <w:lang w:eastAsia="zh-CN"/>
+        </w:rPr>
+        <w:t>*</w:t>
+      </w:r>
+      <w:proofErr w:type="gramStart"/>
+      <w:r>
+        <w:rPr>
+          <w:rFonts w:ascii="JetBrains Mono" w:eastAsia="SimSun" w:hAnsi="JetBrains Mono" w:cs="JetBrains Mono"/>
+          <w:color w:val="ABB2BF"/>
+          <w:kern w:val="0"/>
+          <w:szCs w:val="24"/>
+          <w:lang w:eastAsia="zh-CN"/>
+        </w:rPr>
+        <w:t>Glist;</w:t>
+      </w:r>
+      <w:proofErr w:type="gramEnd"/>
+    </w:p>
+    <w:p>
+      <w:pPr>
+        <w:widowControl/>
+        <w:shd w:val="clear" w:color="auto" w:fill="282C34"/>
+        <w:spacing w:line="330" w:lineRule="atLeast"/>
+        <w:rPr>
+          <w:rFonts w:ascii="JetBrains Mono" w:eastAsia="SimSun" w:hAnsi="JetBrains Mono" w:cs="JetBrains Mono"/>
+          <w:color w:val="ABB2BF"/>
+          <w:kern w:val="0"/>
+          <w:szCs w:val="24"/>
+          <w:lang w:eastAsia="zh-CN"/>
+        </w:rPr>
+      </w:pPr>
+    </w:p>
+    <w:p>
+      <w:pPr>
+        <w:widowControl/>
+        <w:shd w:val="clear" w:color="auto" w:fill="282C34"/>
+        <w:spacing w:line="330" w:lineRule="atLeast"/>
+        <w:rPr>
+          <w:rFonts w:ascii="JetBrains Mono" w:eastAsia="SimSun" w:hAnsi="JetBrains Mono" w:cs="JetBrains Mono"/>
+          <w:color w:val="ABB2BF"/>
+          <w:kern w:val="0"/>
+          <w:szCs w:val="24"/>
+          <w:lang w:eastAsia="zh-CN"/>
+        </w:rPr>
+      </w:pPr>
+      <w:r>
+        <w:rPr>
+          <w:rFonts w:ascii="JetBrains Mono" w:eastAsia="SimSun" w:hAnsi="JetBrains Mono" w:cs="JetBrains Mono"/>
+          <w:i/>
+          <w:iCs/>
+          <w:color w:val="7F848E"/>
+          <w:kern w:val="0"/>
+          <w:szCs w:val="24"/>
+          <w:lang w:eastAsia="zh-CN"/>
+        </w:rPr>
+        <w:t xml:space="preserve">// </w:t>
+      </w:r>
+      <w:r>
+        <w:rPr>
+          <w:rFonts w:ascii="JetBrains Mono" w:eastAsia="SimSun" w:hAnsi="JetBrains Mono" w:cs="JetBrains Mono"/>
+          <w:i/>
+          <w:iCs/>
+          <w:color w:val="7F848E"/>
+          <w:kern w:val="0"/>
+          <w:szCs w:val="24"/>
+          <w:lang w:eastAsia="zh-CN"/>
+        </w:rPr>
+        <w:t>创建一个原子节点</w:t>
+      </w:r>
+    </w:p>
+    <w:p>
+      <w:pPr>
+        <w:widowControl/>
+        <w:shd w:val="clear" w:color="auto" w:fill="282C34"/>
+        <w:spacing w:line="330" w:lineRule="atLeast"/>
+        <w:rPr>
+          <w:rFonts w:ascii="JetBrains Mono" w:eastAsia="SimSun" w:hAnsi="JetBrains Mono" w:cs="JetBrains Mono"/>
+          <w:color w:val="ABB2BF"/>
+          <w:kern w:val="0"/>
+          <w:szCs w:val="24"/>
+          <w:lang w:eastAsia="zh-CN"/>
+        </w:rPr>
+      </w:pPr>
+      <w:r>
+        <w:rPr>
+          <w:rFonts w:ascii="JetBrains Mono" w:eastAsia="SimSun" w:hAnsi="JetBrains Mono" w:cs="JetBrains Mono"/>
+          <w:color w:val="ABB2BF"/>
+          <w:kern w:val="0"/>
+          <w:szCs w:val="24"/>
+          <w:lang w:eastAsia="zh-CN"/>
+        </w:rPr>
+        <w:t xml:space="preserve">Glist </w:t>
+      </w:r>
+      <w:proofErr w:type="spellStart"/>
+      <w:proofErr w:type="gramStart"/>
+      <w:r>
+        <w:rPr>
+          <w:rFonts w:ascii="JetBrains Mono" w:eastAsia="SimSun" w:hAnsi="JetBrains Mono" w:cs="JetBrains Mono"/>
+          <w:color w:val="61AFEF"/>
+          <w:kern w:val="0"/>
+          <w:szCs w:val="24"/>
+          <w:lang w:eastAsia="zh-CN"/>
+        </w:rPr>
+        <w:t>createAtom</w:t>
+      </w:r>
+      <w:proofErr w:type="spellEnd"/>
+      <w:r>
+        <w:rPr>
+          <w:rFonts w:ascii="JetBrains Mono" w:eastAsia="SimSun" w:hAnsi="JetBrains Mono" w:cs="JetBrains Mono"/>
+          <w:color w:val="ABB2BF"/>
+          <w:kern w:val="0"/>
+          <w:szCs w:val="24"/>
+          <w:lang w:eastAsia="zh-CN"/>
+        </w:rPr>
+        <w:t>(</w:t>
+      </w:r>
+      <w:proofErr w:type="gramEnd"/>
+      <w:r>
+        <w:rPr>
+          <w:rFonts w:ascii="JetBrains Mono" w:eastAsia="SimSun" w:hAnsi="JetBrains Mono" w:cs="JetBrains Mono"/>
+          <w:color w:val="C678DD"/>
+          <w:kern w:val="0"/>
+          <w:szCs w:val="24"/>
+          <w:lang w:eastAsia="zh-CN"/>
+        </w:rPr>
+        <w:t>char</w:t>
+      </w:r>
+      <w:r>
+        <w:rPr>
+          <w:rFonts w:ascii="JetBrains Mono" w:eastAsia="SimSun" w:hAnsi="JetBrains Mono" w:cs="JetBrains Mono"/>
+          <w:color w:val="E06C75"/>
+          <w:kern w:val="0"/>
+          <w:szCs w:val="24"/>
+          <w:lang w:eastAsia="zh-CN"/>
+        </w:rPr>
+        <w:t xml:space="preserve"> </w:t>
+      </w:r>
+      <w:r>
+        <w:rPr>
+          <w:rFonts w:ascii="JetBrains Mono" w:eastAsia="SimSun" w:hAnsi="JetBrains Mono" w:cs="JetBrains Mono"/>
+          <w:i/>
+          <w:iCs/>
+          <w:color w:val="E06C75"/>
+          <w:kern w:val="0"/>
+          <w:szCs w:val="24"/>
+          <w:lang w:eastAsia="zh-CN"/>
+        </w:rPr>
+        <w:t>atom</w:t>
+      </w:r>
+      <w:r>
+        <w:rPr>
+          <w:rFonts w:ascii="JetBrains Mono" w:eastAsia="SimSun" w:hAnsi="JetBrains Mono" w:cs="JetBrains Mono"/>
+          <w:color w:val="ABB2BF"/>
+          <w:kern w:val="0"/>
+          <w:szCs w:val="24"/>
+          <w:lang w:eastAsia="zh-CN"/>
+        </w:rPr>
+        <w:t>)</w:t>
+      </w:r>
+    </w:p>
+    <w:p>
+      <w:pPr>
+        <w:widowControl/>
+        <w:shd w:val="clear" w:color="auto" w:fill="282C34"/>
+        <w:spacing w:line="330" w:lineRule="atLeast"/>
+        <w:rPr>
+          <w:rFonts w:ascii="JetBrains Mono" w:eastAsia="SimSun" w:hAnsi="JetBrains Mono" w:cs="JetBrains Mono"/>
+          <w:color w:val="ABB2BF"/>
+          <w:kern w:val="0"/>
+          <w:szCs w:val="24"/>
+          <w:lang w:eastAsia="zh-CN"/>
+        </w:rPr>
+      </w:pPr>
+      <w:r>
+        <w:rPr>
+          <w:rFonts w:ascii="JetBrains Mono" w:eastAsia="SimSun" w:hAnsi="JetBrains Mono" w:cs="JetBrains Mono"/>
+          <w:color w:val="ABB2BF"/>
+          <w:kern w:val="0"/>
+          <w:szCs w:val="24"/>
+          <w:lang w:eastAsia="zh-CN"/>
+        </w:rPr>
+        <w:t>{</w:t>
+      </w:r>
+    </w:p>
+    <w:p>
+      <w:pPr>
+        <w:widowControl/>
+        <w:shd w:val="clear" w:color="auto" w:fill="282C34"/>
+        <w:spacing w:line="330" w:lineRule="atLeast"/>
+        <w:rPr>
+          <w:rFonts w:ascii="JetBrains Mono" w:eastAsia="SimSun" w:hAnsi="JetBrains Mono" w:cs="JetBrains Mono"/>
+          <w:color w:val="ABB2BF"/>
+          <w:kern w:val="0"/>
+          <w:szCs w:val="24"/>
+          <w:lang w:eastAsia="zh-CN"/>
+        </w:rPr>
+      </w:pPr>
+      <w:r>
+        <w:rPr>
+          <w:rFonts w:ascii="JetBrains Mono" w:eastAsia="SimSun" w:hAnsi="JetBrains Mono" w:cs="JetBrains Mono"/>
+          <w:color w:val="ABB2BF"/>
+          <w:kern w:val="0"/>
+          <w:szCs w:val="24"/>
+          <w:lang w:eastAsia="zh-CN"/>
+        </w:rPr>
+        <w:t xml:space="preserve">    Glist node </w:t>
+      </w:r>
+      <w:r>
+        <w:rPr>
+          <w:rFonts w:ascii="JetBrains Mono" w:eastAsia="SimSun" w:hAnsi="JetBrains Mono" w:cs="JetBrains Mono"/>
+          <w:color w:val="C678DD"/>
+          <w:kern w:val="0"/>
+          <w:szCs w:val="24"/>
+          <w:lang w:eastAsia="zh-CN"/>
+        </w:rPr>
+        <w:t>=</w:t>
+      </w:r>
+      <w:r>
+        <w:rPr>
+          <w:rFonts w:ascii="JetBrains Mono" w:eastAsia="SimSun" w:hAnsi="JetBrains Mono" w:cs="JetBrains Mono"/>
+          <w:color w:val="ABB2BF"/>
+          <w:kern w:val="0"/>
+          <w:szCs w:val="24"/>
+          <w:lang w:eastAsia="zh-CN"/>
+        </w:rPr>
+        <w:t xml:space="preserve"> (Glist)</w:t>
+      </w:r>
+      <w:proofErr w:type="gramStart"/>
+      <w:r>
+        <w:rPr>
+          <w:rFonts w:ascii="JetBrains Mono" w:eastAsia="SimSun" w:hAnsi="JetBrains Mono" w:cs="JetBrains Mono"/>
+          <w:color w:val="61AFEF"/>
+          <w:kern w:val="0"/>
+          <w:szCs w:val="24"/>
+          <w:lang w:eastAsia="zh-CN"/>
+        </w:rPr>
+        <w:t>malloc</w:t>
+      </w:r>
+      <w:r>
+        <w:rPr>
+          <w:rFonts w:ascii="JetBrains Mono" w:eastAsia="SimSun" w:hAnsi="JetBrains Mono" w:cs="JetBrains Mono"/>
+          <w:color w:val="ABB2BF"/>
+          <w:kern w:val="0"/>
+          <w:szCs w:val="24"/>
+          <w:lang w:eastAsia="zh-CN"/>
+        </w:rPr>
+        <w:t>(</w:t>
+      </w:r>
+      <w:proofErr w:type="spellStart"/>
+      <w:proofErr w:type="gramEnd"/>
+      <w:r>
+        <w:rPr>
+          <w:rFonts w:ascii="JetBrains Mono" w:eastAsia="SimSun" w:hAnsi="JetBrains Mono" w:cs="JetBrains Mono"/>
+          <w:color w:val="C678DD"/>
+          <w:kern w:val="0"/>
+          <w:szCs w:val="24"/>
+          <w:lang w:eastAsia="zh-CN"/>
+        </w:rPr>
+        <w:t>sizeof</w:t>
+      </w:r>
+      <w:proofErr w:type="spellEnd"/>
+      <w:r>
+        <w:rPr>
+          <w:rFonts w:ascii="JetBrains Mono" w:eastAsia="SimSun" w:hAnsi="JetBrains Mono" w:cs="JetBrains Mono"/>
+          <w:color w:val="ABB2BF"/>
+          <w:kern w:val="0"/>
+          <w:szCs w:val="24"/>
+          <w:lang w:eastAsia="zh-CN"/>
+        </w:rPr>
+        <w:t>(</w:t>
+      </w:r>
+      <w:r>
+        <w:rPr>
+          <w:rFonts w:ascii="JetBrains Mono" w:eastAsia="SimSun" w:hAnsi="JetBrains Mono" w:cs="JetBrains Mono"/>
+          <w:color w:val="C678DD"/>
+          <w:kern w:val="0"/>
+          <w:szCs w:val="24"/>
+          <w:lang w:eastAsia="zh-CN"/>
+        </w:rPr>
+        <w:t>struct</w:t>
+      </w:r>
+      <w:r>
+        <w:rPr>
+          <w:rFonts w:ascii="JetBrains Mono" w:eastAsia="SimSun" w:hAnsi="JetBrains Mono" w:cs="JetBrains Mono"/>
+          <w:color w:val="ABB2BF"/>
+          <w:kern w:val="0"/>
+          <w:szCs w:val="24"/>
+          <w:lang w:eastAsia="zh-CN"/>
+        </w:rPr>
+        <w:t xml:space="preserve"> </w:t>
+      </w:r>
+      <w:proofErr w:type="spellStart"/>
+      <w:r>
+        <w:rPr>
+          <w:rFonts w:ascii="JetBrains Mono" w:eastAsia="SimSun" w:hAnsi="JetBrains Mono" w:cs="JetBrains Mono"/>
+          <w:color w:val="ABB2BF"/>
+          <w:kern w:val="0"/>
+          <w:szCs w:val="24"/>
+          <w:lang w:eastAsia="zh-CN"/>
+        </w:rPr>
+        <w:t>GLNode</w:t>
+      </w:r>
+      <w:proofErr w:type="spellEnd"/>
+      <w:r>
+        <w:rPr>
+          <w:rFonts w:ascii="JetBrains Mono" w:eastAsia="SimSun" w:hAnsi="JetBrains Mono" w:cs="JetBrains Mono"/>
+          <w:color w:val="ABB2BF"/>
+          <w:kern w:val="0"/>
+          <w:szCs w:val="24"/>
+          <w:lang w:eastAsia="zh-CN"/>
+        </w:rPr>
+        <w:t>));</w:t>
+      </w:r>
+    </w:p>
+    <w:p>
+      <w:pPr>
+        <w:widowControl/>
+        <w:shd w:val="clear" w:color="auto" w:fill="282C34"/>
+        <w:spacing w:line="330" w:lineRule="atLeast"/>
+        <w:rPr>
+          <w:rFonts w:ascii="JetBrains Mono" w:eastAsia="SimSun" w:hAnsi="JetBrains Mono" w:cs="JetBrains Mono"/>
+          <w:color w:val="ABB2BF"/>
+          <w:kern w:val="0"/>
+          <w:szCs w:val="24"/>
+          <w:lang w:eastAsia="zh-CN"/>
+        </w:rPr>
+      </w:pPr>
+      <w:r>
+        <w:rPr>
+          <w:rFonts w:ascii="JetBrains Mono" w:eastAsia="SimSun" w:hAnsi="JetBrains Mono" w:cs="JetBrains Mono"/>
+          <w:color w:val="ABB2BF"/>
+          <w:kern w:val="0"/>
+          <w:szCs w:val="24"/>
+          <w:lang w:eastAsia="zh-CN"/>
+        </w:rPr>
+        <w:t xml:space="preserve">    </w:t>
+      </w:r>
+      <w:r>
+        <w:rPr>
+          <w:rFonts w:ascii="JetBrains Mono" w:eastAsia="SimSun" w:hAnsi="JetBrains Mono" w:cs="JetBrains Mono"/>
+          <w:color w:val="E5C07B"/>
+          <w:kern w:val="0"/>
+          <w:szCs w:val="24"/>
+          <w:lang w:eastAsia="zh-CN"/>
+        </w:rPr>
+        <w:t>node</w:t>
+      </w:r>
+      <w:r>
+        <w:rPr>
+          <w:rFonts w:ascii="JetBrains Mono" w:eastAsia="SimSun" w:hAnsi="JetBrains Mono" w:cs="JetBrains Mono"/>
+          <w:color w:val="ABB2BF"/>
+          <w:kern w:val="0"/>
+          <w:szCs w:val="24"/>
+          <w:lang w:eastAsia="zh-CN"/>
+        </w:rPr>
+        <w:t>-&gt;</w:t>
+      </w:r>
+      <w:r>
+        <w:rPr>
+          <w:rFonts w:ascii="JetBrains Mono" w:eastAsia="SimSun" w:hAnsi="JetBrains Mono" w:cs="JetBrains Mono"/>
+          <w:color w:val="E06C75"/>
+          <w:kern w:val="0"/>
+          <w:szCs w:val="24"/>
+          <w:lang w:eastAsia="zh-CN"/>
+        </w:rPr>
+        <w:t>tag</w:t>
+      </w:r>
+      <w:r>
+        <w:rPr>
+          <w:rFonts w:ascii="JetBrains Mono" w:eastAsia="SimSun" w:hAnsi="JetBrains Mono" w:cs="JetBrains Mono"/>
+          <w:color w:val="ABB2BF"/>
+          <w:kern w:val="0"/>
+          <w:szCs w:val="24"/>
+          <w:lang w:eastAsia="zh-CN"/>
+        </w:rPr>
+        <w:t xml:space="preserve"> </w:t>
+      </w:r>
+      <w:r>
+        <w:rPr>
+          <w:rFonts w:ascii="JetBrains Mono" w:eastAsia="SimSun" w:hAnsi="JetBrains Mono" w:cs="JetBrains Mono"/>
+          <w:color w:val="C678DD"/>
+          <w:kern w:val="0"/>
+          <w:szCs w:val="24"/>
+          <w:lang w:eastAsia="zh-CN"/>
+        </w:rPr>
+        <w:t>=</w:t>
+      </w:r>
+      <w:r>
+        <w:rPr>
+          <w:rFonts w:ascii="JetBrains Mono" w:eastAsia="SimSun" w:hAnsi="JetBrains Mono" w:cs="JetBrains Mono"/>
+          <w:color w:val="ABB2BF"/>
+          <w:kern w:val="0"/>
+          <w:szCs w:val="24"/>
+          <w:lang w:eastAsia="zh-CN"/>
+        </w:rPr>
+        <w:t xml:space="preserve"> </w:t>
+      </w:r>
+      <w:proofErr w:type="gramStart"/>
+      <w:r>
+        <w:rPr>
+          <w:rFonts w:ascii="JetBrains Mono" w:eastAsia="SimSun" w:hAnsi="JetBrains Mono" w:cs="JetBrains Mono"/>
+          <w:color w:val="D19A66"/>
+          <w:kern w:val="0"/>
+          <w:szCs w:val="24"/>
+          <w:lang w:eastAsia="zh-CN"/>
+        </w:rPr>
+        <w:t>0</w:t>
+      </w:r>
+      <w:r>
+        <w:rPr>
+          <w:rFonts w:ascii="JetBrains Mono" w:eastAsia="SimSun" w:hAnsi="JetBrains Mono" w:cs="JetBrains Mono"/>
+          <w:color w:val="ABB2BF"/>
+          <w:kern w:val="0"/>
+          <w:szCs w:val="24"/>
+          <w:lang w:eastAsia="zh-CN"/>
+        </w:rPr>
+        <w:t>;</w:t>
+      </w:r>
+      <w:proofErr w:type="gramEnd"/>
+    </w:p>
+    <w:p>
+      <w:pPr>
+        <w:widowControl/>
+        <w:shd w:val="clear" w:color="auto" w:fill="282C34"/>
+        <w:spacing w:line="330" w:lineRule="atLeast"/>
+        <w:rPr>
+          <w:rFonts w:ascii="JetBrains Mono" w:eastAsia="SimSun" w:hAnsi="JetBrains Mono" w:cs="JetBrains Mono"/>
+          <w:color w:val="ABB2BF"/>
+          <w:kern w:val="0"/>
+          <w:szCs w:val="24"/>
+          <w:lang w:eastAsia="zh-CN"/>
+        </w:rPr>
+      </w:pPr>
+      <w:r>
+        <w:rPr>
+          <w:rFonts w:ascii="JetBrains Mono" w:eastAsia="SimSun" w:hAnsi="JetBrains Mono" w:cs="JetBrains Mono"/>
+          <w:color w:val="ABB2BF"/>
+          <w:kern w:val="0"/>
+          <w:szCs w:val="24"/>
+          <w:lang w:eastAsia="zh-CN"/>
+        </w:rPr>
+        <w:t xml:space="preserve">    </w:t>
+      </w:r>
+      <w:r>
+        <w:rPr>
+          <w:rFonts w:ascii="JetBrains Mono" w:eastAsia="SimSun" w:hAnsi="JetBrains Mono" w:cs="JetBrains Mono"/>
+          <w:color w:val="E5C07B"/>
+          <w:kern w:val="0"/>
+          <w:szCs w:val="24"/>
+          <w:lang w:eastAsia="zh-CN"/>
+        </w:rPr>
+        <w:t>node</w:t>
+      </w:r>
+      <w:r>
+        <w:rPr>
+          <w:rFonts w:ascii="JetBrains Mono" w:eastAsia="SimSun" w:hAnsi="JetBrains Mono" w:cs="JetBrains Mono"/>
+          <w:color w:val="ABB2BF"/>
+          <w:kern w:val="0"/>
+          <w:szCs w:val="24"/>
+          <w:lang w:eastAsia="zh-CN"/>
+        </w:rPr>
+        <w:t>-&gt;</w:t>
+      </w:r>
+      <w:proofErr w:type="spellStart"/>
+      <w:proofErr w:type="gramStart"/>
+      <w:r>
+        <w:rPr>
+          <w:rFonts w:ascii="JetBrains Mono" w:eastAsia="SimSun" w:hAnsi="JetBrains Mono" w:cs="JetBrains Mono"/>
+          <w:color w:val="E5C07B"/>
+          <w:kern w:val="0"/>
+          <w:szCs w:val="24"/>
+          <w:lang w:eastAsia="zh-CN"/>
+        </w:rPr>
+        <w:t>data</w:t>
+      </w:r>
+      <w:r>
+        <w:rPr>
+          <w:rFonts w:ascii="JetBrains Mono" w:eastAsia="SimSun" w:hAnsi="JetBrains Mono" w:cs="JetBrains Mono"/>
+          <w:color w:val="ABB2BF"/>
+          <w:kern w:val="0"/>
+          <w:szCs w:val="24"/>
+          <w:lang w:eastAsia="zh-CN"/>
+        </w:rPr>
+        <w:t>.</w:t>
+      </w:r>
+      <w:r>
+        <w:rPr>
+          <w:rFonts w:ascii="JetBrains Mono" w:eastAsia="SimSun" w:hAnsi="JetBrains Mono" w:cs="JetBrains Mono"/>
+          <w:color w:val="E06C75"/>
+          <w:kern w:val="0"/>
+          <w:szCs w:val="24"/>
+          <w:lang w:eastAsia="zh-CN"/>
+        </w:rPr>
+        <w:t>atom</w:t>
+      </w:r>
+      <w:proofErr w:type="spellEnd"/>
+      <w:proofErr w:type="gramEnd"/>
+      <w:r>
+        <w:rPr>
+          <w:rFonts w:ascii="JetBrains Mono" w:eastAsia="SimSun" w:hAnsi="JetBrains Mono" w:cs="JetBrains Mono"/>
+          <w:color w:val="ABB2BF"/>
+          <w:kern w:val="0"/>
+          <w:szCs w:val="24"/>
+          <w:lang w:eastAsia="zh-CN"/>
+        </w:rPr>
+        <w:t xml:space="preserve"> </w:t>
+      </w:r>
+      <w:r>
+        <w:rPr>
+          <w:rFonts w:ascii="JetBrains Mono" w:eastAsia="SimSun" w:hAnsi="JetBrains Mono" w:cs="JetBrains Mono"/>
+          <w:color w:val="C678DD"/>
+          <w:kern w:val="0"/>
+          <w:szCs w:val="24"/>
+          <w:lang w:eastAsia="zh-CN"/>
+        </w:rPr>
+        <w:t>=</w:t>
+      </w:r>
+      <w:r>
+        <w:rPr>
+          <w:rFonts w:ascii="JetBrains Mono" w:eastAsia="SimSun" w:hAnsi="JetBrains Mono" w:cs="JetBrains Mono"/>
+          <w:color w:val="ABB2BF"/>
+          <w:kern w:val="0"/>
+          <w:szCs w:val="24"/>
+          <w:lang w:eastAsia="zh-CN"/>
+        </w:rPr>
+        <w:t xml:space="preserve"> atom;</w:t>
+      </w:r>
+    </w:p>
+    <w:p>
+      <w:pPr>
+        <w:widowControl/>
+        <w:shd w:val="clear" w:color="auto" w:fill="282C34"/>
+        <w:spacing w:line="330" w:lineRule="atLeast"/>
+        <w:rPr>
+          <w:rFonts w:ascii="JetBrains Mono" w:eastAsia="SimSun" w:hAnsi="JetBrains Mono" w:cs="JetBrains Mono"/>
+          <w:color w:val="ABB2BF"/>
+          <w:kern w:val="0"/>
+          <w:szCs w:val="24"/>
+          <w:lang w:eastAsia="zh-CN"/>
+        </w:rPr>
+      </w:pPr>
+      <w:r>
+        <w:rPr>
+          <w:rFonts w:ascii="JetBrains Mono" w:eastAsia="SimSun" w:hAnsi="JetBrains Mono" w:cs="JetBrains Mono"/>
+          <w:color w:val="ABB2BF"/>
+          <w:kern w:val="0"/>
+          <w:szCs w:val="24"/>
+          <w:lang w:eastAsia="zh-CN"/>
+        </w:rPr>
+        <w:t xml:space="preserve">    </w:t>
+      </w:r>
+      <w:r>
+        <w:rPr>
+          <w:rFonts w:ascii="JetBrains Mono" w:eastAsia="SimSun" w:hAnsi="JetBrains Mono" w:cs="JetBrains Mono"/>
+          <w:color w:val="C678DD"/>
+          <w:kern w:val="0"/>
+          <w:szCs w:val="24"/>
+          <w:lang w:eastAsia="zh-CN"/>
+        </w:rPr>
+        <w:t>return</w:t>
+      </w:r>
+      <w:r>
+        <w:rPr>
+          <w:rFonts w:ascii="JetBrains Mono" w:eastAsia="SimSun" w:hAnsi="JetBrains Mono" w:cs="JetBrains Mono"/>
+          <w:color w:val="ABB2BF"/>
+          <w:kern w:val="0"/>
+          <w:szCs w:val="24"/>
+          <w:lang w:eastAsia="zh-CN"/>
+        </w:rPr>
+        <w:t xml:space="preserve"> </w:t>
+      </w:r>
+      <w:proofErr w:type="gramStart"/>
+      <w:r>
+        <w:rPr>
+          <w:rFonts w:ascii="JetBrains Mono" w:eastAsia="SimSun" w:hAnsi="JetBrains Mono" w:cs="JetBrains Mono"/>
+          <w:color w:val="ABB2BF"/>
+          <w:kern w:val="0"/>
+          <w:szCs w:val="24"/>
+          <w:lang w:eastAsia="zh-CN"/>
+        </w:rPr>
+        <w:t>node;</w:t>
+      </w:r>
+      <w:proofErr w:type="gramEnd"/>
+    </w:p>
+    <w:p>
+      <w:pPr>
+        <w:widowControl/>
+        <w:shd w:val="clear" w:color="auto" w:fill="282C34"/>
+        <w:spacing w:line="330" w:lineRule="atLeast"/>
+        <w:rPr>
+          <w:rFonts w:ascii="JetBrains Mono" w:eastAsia="SimSun" w:hAnsi="JetBrains Mono" w:cs="JetBrains Mono"/>
+          <w:color w:val="ABB2BF"/>
+          <w:kern w:val="0"/>
+          <w:szCs w:val="24"/>
+          <w:lang w:eastAsia="zh-CN"/>
+        </w:rPr>
+      </w:pPr>
+      <w:r>
+        <w:rPr>
+          <w:rFonts w:ascii="JetBrains Mono" w:eastAsia="SimSun" w:hAnsi="JetBrains Mono" w:cs="JetBrains Mono"/>
+          <w:color w:val="ABB2BF"/>
+          <w:kern w:val="0"/>
+          <w:szCs w:val="24"/>
+          <w:lang w:eastAsia="zh-CN"/>
+        </w:rPr>
+        <w:t>}</w:t>
+      </w:r>
+    </w:p>
+    <w:p>
+      <w:pPr>
+        <w:widowControl/>
+        <w:shd w:val="clear" w:color="auto" w:fill="282C34"/>
+        <w:spacing w:line="330" w:lineRule="atLeast"/>
+        <w:rPr>
+          <w:rFonts w:ascii="JetBrains Mono" w:eastAsia="SimSun" w:hAnsi="JetBrains Mono" w:cs="JetBrains Mono"/>
+          <w:color w:val="ABB2BF"/>
+          <w:kern w:val="0"/>
+          <w:szCs w:val="24"/>
+          <w:lang w:eastAsia="zh-CN"/>
+        </w:rPr>
+      </w:pPr>
+    </w:p>
+    <w:p>
+      <w:pPr>
+        <w:widowControl/>
+        <w:shd w:val="clear" w:color="auto" w:fill="282C34"/>
+        <w:spacing w:line="330" w:lineRule="atLeast"/>
+        <w:rPr>
+          <w:rFonts w:ascii="JetBrains Mono" w:eastAsia="SimSun" w:hAnsi="JetBrains Mono" w:cs="JetBrains Mono"/>
+          <w:color w:val="ABB2BF"/>
+          <w:kern w:val="0"/>
+          <w:szCs w:val="24"/>
+          <w:lang w:eastAsia="zh-CN"/>
+        </w:rPr>
+      </w:pPr>
+      <w:r>
+        <w:rPr>
+          <w:rFonts w:ascii="JetBrains Mono" w:eastAsia="SimSun" w:hAnsi="JetBrains Mono" w:cs="JetBrains Mono"/>
+          <w:i/>
+          <w:iCs/>
+          <w:color w:val="7F848E"/>
+          <w:kern w:val="0"/>
+          <w:szCs w:val="24"/>
+          <w:lang w:eastAsia="zh-CN"/>
+        </w:rPr>
+        <w:t xml:space="preserve">// </w:t>
+      </w:r>
+      <w:r>
+        <w:rPr>
+          <w:rFonts w:ascii="JetBrains Mono" w:eastAsia="SimSun" w:hAnsi="JetBrains Mono" w:cs="JetBrains Mono"/>
+          <w:i/>
+          <w:iCs/>
+          <w:color w:val="7F848E"/>
+          <w:kern w:val="0"/>
+          <w:szCs w:val="24"/>
+          <w:lang w:eastAsia="zh-CN"/>
+        </w:rPr>
+        <w:t>创建</w:t>
+      </w:r>
+      <w:proofErr w:type="gramStart"/>
+      <w:r>
+        <w:rPr>
+          <w:rFonts w:ascii="JetBrains Mono" w:eastAsia="SimSun" w:hAnsi="JetBrains Mono" w:cs="JetBrains Mono"/>
+          <w:i/>
+          <w:iCs/>
+          <w:color w:val="7F848E"/>
+          <w:kern w:val="0"/>
+          <w:szCs w:val="24"/>
+          <w:lang w:eastAsia="zh-CN"/>
+        </w:rPr>
+        <w:t>一</w:t>
+      </w:r>
+      <w:proofErr w:type="gramEnd"/>
+      <w:r>
+        <w:rPr>
+          <w:rFonts w:ascii="JetBrains Mono" w:eastAsia="SimSun" w:hAnsi="JetBrains Mono" w:cs="JetBrains Mono"/>
+          <w:i/>
+          <w:iCs/>
+          <w:color w:val="7F848E"/>
+          <w:kern w:val="0"/>
+          <w:szCs w:val="24"/>
+          <w:lang w:eastAsia="zh-CN"/>
+        </w:rPr>
+        <w:t>个子表节点</w:t>
+      </w:r>
+    </w:p>
+    <w:p>
+      <w:pPr>
+        <w:widowControl/>
+        <w:shd w:val="clear" w:color="auto" w:fill="282C34"/>
+        <w:spacing w:line="330" w:lineRule="atLeast"/>
+        <w:rPr>
+          <w:rFonts w:ascii="JetBrains Mono" w:eastAsia="SimSun" w:hAnsi="JetBrains Mono" w:cs="JetBrains Mono"/>
+          <w:color w:val="ABB2BF"/>
+          <w:kern w:val="0"/>
+          <w:szCs w:val="24"/>
+          <w:lang w:eastAsia="zh-CN"/>
+        </w:rPr>
+      </w:pPr>
+      <w:r>
+        <w:rPr>
+          <w:rFonts w:ascii="JetBrains Mono" w:eastAsia="SimSun" w:hAnsi="JetBrains Mono" w:cs="JetBrains Mono"/>
+          <w:color w:val="ABB2BF"/>
+          <w:kern w:val="0"/>
+          <w:szCs w:val="24"/>
+          <w:lang w:eastAsia="zh-CN"/>
+        </w:rPr>
+        <w:t xml:space="preserve">Glist </w:t>
+      </w:r>
+      <w:proofErr w:type="spellStart"/>
+      <w:proofErr w:type="gramStart"/>
+      <w:r>
+        <w:rPr>
+          <w:rFonts w:ascii="JetBrains Mono" w:eastAsia="SimSun" w:hAnsi="JetBrains Mono" w:cs="JetBrains Mono"/>
+          <w:color w:val="61AFEF"/>
+          <w:kern w:val="0"/>
+          <w:szCs w:val="24"/>
+          <w:lang w:eastAsia="zh-CN"/>
+        </w:rPr>
+        <w:t>createSublist</w:t>
+      </w:r>
+      <w:proofErr w:type="spellEnd"/>
+      <w:r>
+        <w:rPr>
+          <w:rFonts w:ascii="JetBrains Mono" w:eastAsia="SimSun" w:hAnsi="JetBrains Mono" w:cs="JetBrains Mono"/>
+          <w:color w:val="ABB2BF"/>
+          <w:kern w:val="0"/>
+          <w:szCs w:val="24"/>
+          <w:lang w:eastAsia="zh-CN"/>
+        </w:rPr>
+        <w:t>(</w:t>
+      </w:r>
+      <w:proofErr w:type="gramEnd"/>
+      <w:r>
+        <w:rPr>
+          <w:rFonts w:ascii="JetBrains Mono" w:eastAsia="SimSun" w:hAnsi="JetBrains Mono" w:cs="JetBrains Mono"/>
+          <w:color w:val="E06C75"/>
+          <w:kern w:val="0"/>
+          <w:szCs w:val="24"/>
+          <w:lang w:eastAsia="zh-CN"/>
+        </w:rPr>
+        <w:t xml:space="preserve">Glist </w:t>
+      </w:r>
+      <w:r>
+        <w:rPr>
+          <w:rFonts w:ascii="JetBrains Mono" w:eastAsia="SimSun" w:hAnsi="JetBrains Mono" w:cs="JetBrains Mono"/>
+          <w:i/>
+          <w:iCs/>
+          <w:color w:val="E06C75"/>
+          <w:kern w:val="0"/>
+          <w:szCs w:val="24"/>
+          <w:lang w:eastAsia="zh-CN"/>
+        </w:rPr>
+        <w:t>hp</w:t>
+      </w:r>
+      <w:r>
+        <w:rPr>
+          <w:rFonts w:ascii="JetBrains Mono" w:eastAsia="SimSun" w:hAnsi="JetBrains Mono" w:cs="JetBrains Mono"/>
+          <w:color w:val="ABB2BF"/>
+          <w:kern w:val="0"/>
+          <w:szCs w:val="24"/>
+          <w:lang w:eastAsia="zh-CN"/>
+        </w:rPr>
+        <w:t>,</w:t>
+      </w:r>
+      <w:r>
+        <w:rPr>
+          <w:rFonts w:ascii="JetBrains Mono" w:eastAsia="SimSun" w:hAnsi="JetBrains Mono" w:cs="JetBrains Mono"/>
+          <w:color w:val="E06C75"/>
+          <w:kern w:val="0"/>
+          <w:szCs w:val="24"/>
+          <w:lang w:eastAsia="zh-CN"/>
+        </w:rPr>
+        <w:t xml:space="preserve"> Glist </w:t>
+      </w:r>
+      <w:proofErr w:type="spellStart"/>
+      <w:r>
+        <w:rPr>
+          <w:rFonts w:ascii="JetBrains Mono" w:eastAsia="SimSun" w:hAnsi="JetBrains Mono" w:cs="JetBrains Mono"/>
+          <w:i/>
+          <w:iCs/>
+          <w:color w:val="E06C75"/>
+          <w:kern w:val="0"/>
+          <w:szCs w:val="24"/>
+          <w:lang w:eastAsia="zh-CN"/>
+        </w:rPr>
+        <w:t>tp</w:t>
+      </w:r>
+      <w:proofErr w:type="spellEnd"/>
+      <w:r>
+        <w:rPr>
+          <w:rFonts w:ascii="JetBrains Mono" w:eastAsia="SimSun" w:hAnsi="JetBrains Mono" w:cs="JetBrains Mono"/>
+          <w:color w:val="ABB2BF"/>
+          <w:kern w:val="0"/>
+          <w:szCs w:val="24"/>
+          <w:lang w:eastAsia="zh-CN"/>
+        </w:rPr>
+        <w:t>)</w:t>
+      </w:r>
+    </w:p>
+    <w:p>
+      <w:pPr>
+        <w:widowControl/>
+        <w:shd w:val="clear" w:color="auto" w:fill="282C34"/>
+        <w:spacing w:line="330" w:lineRule="atLeast"/>
+        <w:rPr>
+          <w:rFonts w:ascii="JetBrains Mono" w:eastAsia="SimSun" w:hAnsi="JetBrains Mono" w:cs="JetBrains Mono"/>
+          <w:color w:val="ABB2BF"/>
+          <w:kern w:val="0"/>
+          <w:szCs w:val="24"/>
+          <w:lang w:eastAsia="zh-CN"/>
+        </w:rPr>
+      </w:pPr>
+      <w:r>
+        <w:rPr>
+          <w:rFonts w:ascii="JetBrains Mono" w:eastAsia="SimSun" w:hAnsi="JetBrains Mono" w:cs="JetBrains Mono"/>
+          <w:color w:val="ABB2BF"/>
+          <w:kern w:val="0"/>
+          <w:szCs w:val="24"/>
+          <w:lang w:eastAsia="zh-CN"/>
+        </w:rPr>
+        <w:t>{</w:t>
+      </w:r>
+    </w:p>
+    <w:p>
+      <w:pPr>
+        <w:widowControl/>
+        <w:shd w:val="clear" w:color="auto" w:fill="282C34"/>
+        <w:spacing w:line="330" w:lineRule="atLeast"/>
+        <w:rPr>
+          <w:rFonts w:ascii="JetBrains Mono" w:eastAsia="SimSun" w:hAnsi="JetBrains Mono" w:cs="JetBrains Mono"/>
+          <w:color w:val="ABB2BF"/>
+          <w:kern w:val="0"/>
+          <w:szCs w:val="24"/>
+          <w:lang w:eastAsia="zh-CN"/>
+        </w:rPr>
+      </w:pPr>
+      <w:r>
+        <w:rPr>
+          <w:rFonts w:ascii="JetBrains Mono" w:eastAsia="SimSun" w:hAnsi="JetBrains Mono" w:cs="JetBrains Mono"/>
+          <w:color w:val="ABB2BF"/>
+          <w:kern w:val="0"/>
+          <w:szCs w:val="24"/>
+          <w:lang w:eastAsia="zh-CN"/>
+        </w:rPr>
+        <w:t xml:space="preserve">    Glist node </w:t>
+      </w:r>
+      <w:r>
+        <w:rPr>
+          <w:rFonts w:ascii="JetBrains Mono" w:eastAsia="SimSun" w:hAnsi="JetBrains Mono" w:cs="JetBrains Mono"/>
+          <w:color w:val="C678DD"/>
+          <w:kern w:val="0"/>
+          <w:szCs w:val="24"/>
+          <w:lang w:eastAsia="zh-CN"/>
+        </w:rPr>
+        <w:t>=</w:t>
+      </w:r>
+      <w:r>
+        <w:rPr>
+          <w:rFonts w:ascii="JetBrains Mono" w:eastAsia="SimSun" w:hAnsi="JetBrains Mono" w:cs="JetBrains Mono"/>
+          <w:color w:val="ABB2BF"/>
+          <w:kern w:val="0"/>
+          <w:szCs w:val="24"/>
+          <w:lang w:eastAsia="zh-CN"/>
+        </w:rPr>
+        <w:t xml:space="preserve"> (Glist)</w:t>
+      </w:r>
+      <w:proofErr w:type="gramStart"/>
+      <w:r>
+        <w:rPr>
+          <w:rFonts w:ascii="JetBrains Mono" w:eastAsia="SimSun" w:hAnsi="JetBrains Mono" w:cs="JetBrains Mono"/>
+          <w:color w:val="61AFEF"/>
+          <w:kern w:val="0"/>
+          <w:szCs w:val="24"/>
+          <w:lang w:eastAsia="zh-CN"/>
+        </w:rPr>
+        <w:t>malloc</w:t>
+      </w:r>
+      <w:r>
+        <w:rPr>
+          <w:rFonts w:ascii="JetBrains Mono" w:eastAsia="SimSun" w:hAnsi="JetBrains Mono" w:cs="JetBrains Mono"/>
+          <w:color w:val="ABB2BF"/>
+          <w:kern w:val="0"/>
+          <w:szCs w:val="24"/>
+          <w:lang w:eastAsia="zh-CN"/>
+        </w:rPr>
+        <w:t>(</w:t>
+      </w:r>
+      <w:proofErr w:type="spellStart"/>
+      <w:proofErr w:type="gramEnd"/>
+      <w:r>
+        <w:rPr>
+          <w:rFonts w:ascii="JetBrains Mono" w:eastAsia="SimSun" w:hAnsi="JetBrains Mono" w:cs="JetBrains Mono"/>
+          <w:color w:val="C678DD"/>
+          <w:kern w:val="0"/>
+          <w:szCs w:val="24"/>
+          <w:lang w:eastAsia="zh-CN"/>
+        </w:rPr>
+        <w:t>sizeof</w:t>
+      </w:r>
+      <w:proofErr w:type="spellEnd"/>
+      <w:r>
+        <w:rPr>
+          <w:rFonts w:ascii="JetBrains Mono" w:eastAsia="SimSun" w:hAnsi="JetBrains Mono" w:cs="JetBrains Mono"/>
+          <w:color w:val="ABB2BF"/>
+          <w:kern w:val="0"/>
+          <w:szCs w:val="24"/>
+          <w:lang w:eastAsia="zh-CN"/>
+        </w:rPr>
+        <w:t>(</w:t>
+      </w:r>
+      <w:r>
+        <w:rPr>
+          <w:rFonts w:ascii="JetBrains Mono" w:eastAsia="SimSun" w:hAnsi="JetBrains Mono" w:cs="JetBrains Mono"/>
+          <w:color w:val="C678DD"/>
+          <w:kern w:val="0"/>
+          <w:szCs w:val="24"/>
+          <w:lang w:eastAsia="zh-CN"/>
+        </w:rPr>
+        <w:t>struct</w:t>
+      </w:r>
+      <w:r>
+        <w:rPr>
+          <w:rFonts w:ascii="JetBrains Mono" w:eastAsia="SimSun" w:hAnsi="JetBrains Mono" w:cs="JetBrains Mono"/>
+          <w:color w:val="ABB2BF"/>
+          <w:kern w:val="0"/>
+          <w:szCs w:val="24"/>
+          <w:lang w:eastAsia="zh-CN"/>
+        </w:rPr>
+        <w:t xml:space="preserve"> </w:t>
+      </w:r>
+      <w:proofErr w:type="spellStart"/>
+      <w:r>
+        <w:rPr>
+          <w:rFonts w:ascii="JetBrains Mono" w:eastAsia="SimSun" w:hAnsi="JetBrains Mono" w:cs="JetBrains Mono"/>
+          <w:color w:val="ABB2BF"/>
+          <w:kern w:val="0"/>
+          <w:szCs w:val="24"/>
+          <w:lang w:eastAsia="zh-CN"/>
+        </w:rPr>
+        <w:t>GLNode</w:t>
+      </w:r>
+      <w:proofErr w:type="spellEnd"/>
+      <w:r>
+        <w:rPr>
+          <w:rFonts w:ascii="JetBrains Mono" w:eastAsia="SimSun" w:hAnsi="JetBrains Mono" w:cs="JetBrains Mono"/>
+          <w:color w:val="ABB2BF"/>
+          <w:kern w:val="0"/>
+          <w:szCs w:val="24"/>
+          <w:lang w:eastAsia="zh-CN"/>
+        </w:rPr>
+        <w:t>));</w:t>
+      </w:r>
+    </w:p>
+    <w:p>
+      <w:pPr>
+        <w:widowControl/>
+        <w:shd w:val="clear" w:color="auto" w:fill="282C34"/>
+        <w:spacing w:line="330" w:lineRule="atLeast"/>
+        <w:rPr>
+          <w:rFonts w:ascii="JetBrains Mono" w:eastAsia="SimSun" w:hAnsi="JetBrains Mono" w:cs="JetBrains Mono"/>
+          <w:color w:val="ABB2BF"/>
+          <w:kern w:val="0"/>
+          <w:szCs w:val="24"/>
+          <w:lang w:eastAsia="zh-CN"/>
+        </w:rPr>
+      </w:pPr>
+      <w:r>
+        <w:rPr>
+          <w:rFonts w:ascii="JetBrains Mono" w:eastAsia="SimSun" w:hAnsi="JetBrains Mono" w:cs="JetBrains Mono"/>
+          <w:color w:val="ABB2BF"/>
+          <w:kern w:val="0"/>
+          <w:szCs w:val="24"/>
+          <w:lang w:eastAsia="zh-CN"/>
+        </w:rPr>
+        <w:t xml:space="preserve">    </w:t>
+      </w:r>
+      <w:r>
+        <w:rPr>
+          <w:rFonts w:ascii="JetBrains Mono" w:eastAsia="SimSun" w:hAnsi="JetBrains Mono" w:cs="JetBrains Mono"/>
+          <w:color w:val="E5C07B"/>
+          <w:kern w:val="0"/>
+          <w:szCs w:val="24"/>
+          <w:lang w:eastAsia="zh-CN"/>
+        </w:rPr>
+        <w:t>node</w:t>
+      </w:r>
+      <w:r>
+        <w:rPr>
+          <w:rFonts w:ascii="JetBrains Mono" w:eastAsia="SimSun" w:hAnsi="JetBrains Mono" w:cs="JetBrains Mono"/>
+          <w:color w:val="ABB2BF"/>
+          <w:kern w:val="0"/>
+          <w:szCs w:val="24"/>
+          <w:lang w:eastAsia="zh-CN"/>
+        </w:rPr>
+        <w:t>-&gt;</w:t>
+      </w:r>
+      <w:r>
+        <w:rPr>
+          <w:rFonts w:ascii="JetBrains Mono" w:eastAsia="SimSun" w:hAnsi="JetBrains Mono" w:cs="JetBrains Mono"/>
+          <w:color w:val="E06C75"/>
+          <w:kern w:val="0"/>
+          <w:szCs w:val="24"/>
+          <w:lang w:eastAsia="zh-CN"/>
+        </w:rPr>
+        <w:t>tag</w:t>
+      </w:r>
+      <w:r>
+        <w:rPr>
+          <w:rFonts w:ascii="JetBrains Mono" w:eastAsia="SimSun" w:hAnsi="JetBrains Mono" w:cs="JetBrains Mono"/>
+          <w:color w:val="ABB2BF"/>
+          <w:kern w:val="0"/>
+          <w:szCs w:val="24"/>
+          <w:lang w:eastAsia="zh-CN"/>
+        </w:rPr>
+        <w:t xml:space="preserve"> </w:t>
+      </w:r>
+      <w:r>
+        <w:rPr>
+          <w:rFonts w:ascii="JetBrains Mono" w:eastAsia="SimSun" w:hAnsi="JetBrains Mono" w:cs="JetBrains Mono"/>
+          <w:color w:val="C678DD"/>
+          <w:kern w:val="0"/>
+          <w:szCs w:val="24"/>
+          <w:lang w:eastAsia="zh-CN"/>
+        </w:rPr>
+        <w:t>=</w:t>
+      </w:r>
+      <w:r>
+        <w:rPr>
+          <w:rFonts w:ascii="JetBrains Mono" w:eastAsia="SimSun" w:hAnsi="JetBrains Mono" w:cs="JetBrains Mono"/>
+          <w:color w:val="ABB2BF"/>
+          <w:kern w:val="0"/>
+          <w:szCs w:val="24"/>
+          <w:lang w:eastAsia="zh-CN"/>
+        </w:rPr>
+        <w:t xml:space="preserve"> </w:t>
+      </w:r>
+      <w:proofErr w:type="gramStart"/>
+      <w:r>
+        <w:rPr>
+          <w:rFonts w:ascii="JetBrains Mono" w:eastAsia="SimSun" w:hAnsi="JetBrains Mono" w:cs="JetBrains Mono"/>
+          <w:color w:val="D19A66"/>
+          <w:kern w:val="0"/>
+          <w:szCs w:val="24"/>
+          <w:lang w:eastAsia="zh-CN"/>
+        </w:rPr>
+        <w:t>1</w:t>
+      </w:r>
+      <w:r>
+        <w:rPr>
+          <w:rFonts w:ascii="JetBrains Mono" w:eastAsia="SimSun" w:hAnsi="JetBrains Mono" w:cs="JetBrains Mono"/>
+          <w:color w:val="ABB2BF"/>
+          <w:kern w:val="0"/>
+          <w:szCs w:val="24"/>
+          <w:lang w:eastAsia="zh-CN"/>
+        </w:rPr>
+        <w:t>;</w:t>
+      </w:r>
+      <w:proofErr w:type="gramEnd"/>
+    </w:p>
+    <w:p>
+      <w:pPr>
+        <w:widowControl/>
+        <w:shd w:val="clear" w:color="auto" w:fill="282C34"/>
+        <w:spacing w:line="330" w:lineRule="atLeast"/>
+        <w:rPr>
+          <w:rFonts w:ascii="JetBrains Mono" w:eastAsia="SimSun" w:hAnsi="JetBrains Mono" w:cs="JetBrains Mono"/>
+          <w:color w:val="ABB2BF"/>
+          <w:kern w:val="0"/>
+          <w:szCs w:val="24"/>
+          <w:lang w:eastAsia="zh-CN"/>
+        </w:rPr>
+      </w:pPr>
+      <w:r>
+        <w:rPr>
+          <w:rFonts w:ascii="JetBrains Mono" w:eastAsia="SimSun" w:hAnsi="JetBrains Mono" w:cs="JetBrains Mono"/>
+          <w:color w:val="ABB2BF"/>
+          <w:kern w:val="0"/>
+          <w:szCs w:val="24"/>
+          <w:lang w:eastAsia="zh-CN"/>
+        </w:rPr>
+        <w:t xml:space="preserve">    </w:t>
+      </w:r>
+      <w:r>
+        <w:rPr>
+          <w:rFonts w:ascii="JetBrains Mono" w:eastAsia="SimSun" w:hAnsi="JetBrains Mono" w:cs="JetBrains Mono"/>
+          <w:color w:val="E5C07B"/>
+          <w:kern w:val="0"/>
+          <w:szCs w:val="24"/>
+          <w:lang w:eastAsia="zh-CN"/>
+        </w:rPr>
+        <w:t>node</w:t>
+      </w:r>
+      <w:r>
+        <w:rPr>
+          <w:rFonts w:ascii="JetBrains Mono" w:eastAsia="SimSun" w:hAnsi="JetBrains Mono" w:cs="JetBrains Mono"/>
+          <w:color w:val="ABB2BF"/>
+          <w:kern w:val="0"/>
+          <w:szCs w:val="24"/>
+          <w:lang w:eastAsia="zh-CN"/>
+        </w:rPr>
+        <w:t>-&gt;</w:t>
+      </w:r>
+      <w:proofErr w:type="spellStart"/>
+      <w:proofErr w:type="gramStart"/>
+      <w:r>
+        <w:rPr>
+          <w:rFonts w:ascii="JetBrains Mono" w:eastAsia="SimSun" w:hAnsi="JetBrains Mono" w:cs="JetBrains Mono"/>
+          <w:color w:val="E5C07B"/>
+          <w:kern w:val="0"/>
+          <w:szCs w:val="24"/>
+          <w:lang w:eastAsia="zh-CN"/>
+        </w:rPr>
+        <w:t>data</w:t>
+      </w:r>
+      <w:r>
+        <w:rPr>
+          <w:rFonts w:ascii="JetBrains Mono" w:eastAsia="SimSun" w:hAnsi="JetBrains Mono" w:cs="JetBrains Mono"/>
+          <w:color w:val="ABB2BF"/>
+          <w:kern w:val="0"/>
+          <w:szCs w:val="24"/>
+          <w:lang w:eastAsia="zh-CN"/>
+        </w:rPr>
+        <w:t>.</w:t>
+      </w:r>
+      <w:r>
+        <w:rPr>
+          <w:rFonts w:ascii="JetBrains Mono" w:eastAsia="SimSun" w:hAnsi="JetBrains Mono" w:cs="JetBrains Mono"/>
+          <w:color w:val="E06C75"/>
+          <w:kern w:val="0"/>
+          <w:szCs w:val="24"/>
+          <w:lang w:eastAsia="zh-CN"/>
+        </w:rPr>
+        <w:t>ptr</w:t>
+      </w:r>
+      <w:r>
+        <w:rPr>
+          <w:rFonts w:ascii="JetBrains Mono" w:eastAsia="SimSun" w:hAnsi="JetBrains Mono" w:cs="JetBrains Mono"/>
+          <w:color w:val="ABB2BF"/>
+          <w:kern w:val="0"/>
+          <w:szCs w:val="24"/>
+          <w:lang w:eastAsia="zh-CN"/>
+        </w:rPr>
+        <w:t>.</w:t>
+      </w:r>
+      <w:r>
+        <w:rPr>
+          <w:rFonts w:ascii="JetBrains Mono" w:eastAsia="SimSun" w:hAnsi="JetBrains Mono" w:cs="JetBrains Mono"/>
+          <w:color w:val="E06C75"/>
+          <w:kern w:val="0"/>
+          <w:szCs w:val="24"/>
+          <w:lang w:eastAsia="zh-CN"/>
+        </w:rPr>
+        <w:t>hp</w:t>
+      </w:r>
+      <w:proofErr w:type="spellEnd"/>
+      <w:proofErr w:type="gramEnd"/>
+      <w:r>
+        <w:rPr>
+          <w:rFonts w:ascii="JetBrains Mono" w:eastAsia="SimSun" w:hAnsi="JetBrains Mono" w:cs="JetBrains Mono"/>
+          <w:color w:val="ABB2BF"/>
+          <w:kern w:val="0"/>
+          <w:szCs w:val="24"/>
+          <w:lang w:eastAsia="zh-CN"/>
+        </w:rPr>
+        <w:t xml:space="preserve"> </w:t>
+      </w:r>
+      <w:r>
+        <w:rPr>
+          <w:rFonts w:ascii="JetBrains Mono" w:eastAsia="SimSun" w:hAnsi="JetBrains Mono" w:cs="JetBrains Mono"/>
+          <w:color w:val="C678DD"/>
+          <w:kern w:val="0"/>
+          <w:szCs w:val="24"/>
+          <w:lang w:eastAsia="zh-CN"/>
+        </w:rPr>
+        <w:t>=</w:t>
+      </w:r>
+      <w:r>
+        <w:rPr>
+          <w:rFonts w:ascii="JetBrains Mono" w:eastAsia="SimSun" w:hAnsi="JetBrains Mono" w:cs="JetBrains Mono"/>
+          <w:color w:val="ABB2BF"/>
+          <w:kern w:val="0"/>
+          <w:szCs w:val="24"/>
+          <w:lang w:eastAsia="zh-CN"/>
+        </w:rPr>
+        <w:t xml:space="preserve"> hp;</w:t>
+      </w:r>
+    </w:p>
+    <w:p>
+      <w:pPr>
+        <w:widowControl/>
+        <w:shd w:val="clear" w:color="auto" w:fill="282C34"/>
+        <w:spacing w:line="330" w:lineRule="atLeast"/>
+        <w:rPr>
+          <w:rFonts w:ascii="JetBrains Mono" w:eastAsia="SimSun" w:hAnsi="JetBrains Mono" w:cs="JetBrains Mono"/>
+          <w:color w:val="ABB2BF"/>
+          <w:kern w:val="0"/>
+          <w:szCs w:val="24"/>
+          <w:lang w:eastAsia="zh-CN"/>
+        </w:rPr>
+      </w:pPr>
+      <w:r>
+        <w:rPr>
+          <w:rFonts w:ascii="JetBrains Mono" w:eastAsia="SimSun" w:hAnsi="JetBrains Mono" w:cs="JetBrains Mono"/>
+          <w:color w:val="ABB2BF"/>
+          <w:kern w:val="0"/>
+          <w:szCs w:val="24"/>
+          <w:lang w:eastAsia="zh-CN"/>
+        </w:rPr>
+        <w:t xml:space="preserve">    </w:t>
+      </w:r>
+      <w:r>
+        <w:rPr>
+          <w:rFonts w:ascii="JetBrains Mono" w:eastAsia="SimSun" w:hAnsi="JetBrains Mono" w:cs="JetBrains Mono"/>
+          <w:color w:val="E5C07B"/>
+          <w:kern w:val="0"/>
+          <w:szCs w:val="24"/>
+          <w:lang w:eastAsia="zh-CN"/>
+        </w:rPr>
+        <w:t>node</w:t>
+      </w:r>
+      <w:r>
+        <w:rPr>
+          <w:rFonts w:ascii="JetBrains Mono" w:eastAsia="SimSun" w:hAnsi="JetBrains Mono" w:cs="JetBrains Mono"/>
+          <w:color w:val="ABB2BF"/>
+          <w:kern w:val="0"/>
+          <w:szCs w:val="24"/>
+          <w:lang w:eastAsia="zh-CN"/>
+        </w:rPr>
+        <w:t>-&gt;</w:t>
+      </w:r>
+      <w:r>
+        <w:rPr>
+          <w:rFonts w:ascii="JetBrains Mono" w:eastAsia="SimSun" w:hAnsi="JetBrains Mono" w:cs="JetBrains Mono"/>
+          <w:color w:val="E5C07B"/>
+          <w:kern w:val="0"/>
+          <w:szCs w:val="24"/>
+          <w:lang w:eastAsia="zh-CN"/>
+        </w:rPr>
+        <w:t>data</w:t>
+      </w:r>
+      <w:r>
+        <w:rPr>
+          <w:rFonts w:ascii="JetBrains Mono" w:eastAsia="SimSun" w:hAnsi="JetBrains Mono" w:cs="JetBrains Mono"/>
+          <w:color w:val="ABB2BF"/>
+          <w:kern w:val="0"/>
+          <w:szCs w:val="24"/>
+          <w:lang w:eastAsia="zh-CN"/>
+        </w:rPr>
+        <w:t>.</w:t>
+      </w:r>
+      <w:r>
+        <w:rPr>
+          <w:rFonts w:ascii="JetBrains Mono" w:eastAsia="SimSun" w:hAnsi="JetBrains Mono" w:cs="JetBrains Mono"/>
+          <w:color w:val="E06C75"/>
+          <w:kern w:val="0"/>
+          <w:szCs w:val="24"/>
+          <w:lang w:eastAsia="zh-CN"/>
+        </w:rPr>
+        <w:t>ptr</w:t>
+      </w:r>
+      <w:r>
+        <w:rPr>
+          <w:rFonts w:ascii="JetBrains Mono" w:eastAsia="SimSun" w:hAnsi="JetBrains Mono" w:cs="JetBrains Mono"/>
+          <w:color w:val="ABB2BF"/>
+          <w:kern w:val="0"/>
+          <w:szCs w:val="24"/>
+          <w:lang w:eastAsia="zh-CN"/>
+        </w:rPr>
+        <w:t>.</w:t>
+      </w:r>
+      <w:r>
+        <w:rPr>
+          <w:rFonts w:ascii="JetBrains Mono" w:eastAsia="SimSun" w:hAnsi="JetBrains Mono" w:cs="JetBrains Mono"/>
+          <w:color w:val="E06C75"/>
+          <w:kern w:val="0"/>
+          <w:szCs w:val="24"/>
+          <w:lang w:eastAsia="zh-CN"/>
+        </w:rPr>
+        <w:t>tp</w:t>
+      </w:r>
+      <w:r>
+        <w:rPr>
+          <w:rFonts w:ascii="JetBrains Mono" w:eastAsia="SimSun" w:hAnsi="JetBrains Mono" w:cs="JetBrains Mono"/>
+          <w:color w:val="ABB2BF"/>
+          <w:kern w:val="0"/>
+          <w:szCs w:val="24"/>
+          <w:lang w:eastAsia="zh-CN"/>
+        </w:rPr>
+        <w:t xml:space="preserve"> </w:t>
+      </w:r>
+      <w:r>
+        <w:rPr>
+          <w:rFonts w:ascii="JetBrains Mono" w:eastAsia="SimSun" w:hAnsi="JetBrains Mono" w:cs="JetBrains Mono"/>
+          <w:color w:val="C678DD"/>
+          <w:kern w:val="0"/>
+          <w:szCs w:val="24"/>
+          <w:lang w:eastAsia="zh-CN"/>
+        </w:rPr>
+        <w:t>=</w:t>
+      </w:r>
+      <w:r>
+        <w:rPr>
+          <w:rFonts w:ascii="JetBrains Mono" w:eastAsia="SimSun" w:hAnsi="JetBrains Mono" w:cs="JetBrains Mono"/>
+          <w:color w:val="ABB2BF"/>
+          <w:kern w:val="0"/>
+          <w:szCs w:val="24"/>
+          <w:lang w:eastAsia="zh-CN"/>
+        </w:rPr>
+        <w:t xml:space="preserve"> </w:t>
+      </w:r>
+      <w:proofErr w:type="spellStart"/>
+      <w:proofErr w:type="gramStart"/>
+      <w:r>
+        <w:rPr>
+          <w:rFonts w:ascii="JetBrains Mono" w:eastAsia="SimSun" w:hAnsi="JetBrains Mono" w:cs="JetBrains Mono"/>
+          <w:color w:val="ABB2BF"/>
+          <w:kern w:val="0"/>
+          <w:szCs w:val="24"/>
+          <w:lang w:eastAsia="zh-CN"/>
+        </w:rPr>
+        <w:t>tp</w:t>
+      </w:r>
+      <w:proofErr w:type="spellEnd"/>
+      <w:r>
+        <w:rPr>
+          <w:rFonts w:ascii="JetBrains Mono" w:eastAsia="SimSun" w:hAnsi="JetBrains Mono" w:cs="JetBrains Mono"/>
+          <w:color w:val="ABB2BF"/>
+          <w:kern w:val="0"/>
+          <w:szCs w:val="24"/>
+          <w:lang w:eastAsia="zh-CN"/>
+        </w:rPr>
+        <w:t>;</w:t>
+      </w:r>
+      <w:proofErr w:type="gramEnd"/>
+    </w:p>
+    <w:p>
+      <w:pPr>
+        <w:widowControl/>
+        <w:shd w:val="clear" w:color="auto" w:fill="282C34"/>
+        <w:spacing w:line="330" w:lineRule="atLeast"/>
+        <w:rPr>
+          <w:rFonts w:ascii="JetBrains Mono" w:eastAsia="SimSun" w:hAnsi="JetBrains Mono" w:cs="JetBrains Mono"/>
+          <w:color w:val="ABB2BF"/>
+          <w:kern w:val="0"/>
+          <w:szCs w:val="24"/>
+          <w:lang w:eastAsia="zh-CN"/>
+        </w:rPr>
+      </w:pPr>
+      <w:r>
+        <w:rPr>
+          <w:rFonts w:ascii="JetBrains Mono" w:eastAsia="SimSun" w:hAnsi="JetBrains Mono" w:cs="JetBrains Mono"/>
+          <w:color w:val="ABB2BF"/>
+          <w:kern w:val="0"/>
+          <w:szCs w:val="24"/>
+          <w:lang w:eastAsia="zh-CN"/>
+        </w:rPr>
+        <w:t xml:space="preserve">    </w:t>
+      </w:r>
+      <w:r>
+        <w:rPr>
+          <w:rFonts w:ascii="JetBrains Mono" w:eastAsia="SimSun" w:hAnsi="JetBrains Mono" w:cs="JetBrains Mono"/>
+          <w:color w:val="C678DD"/>
+          <w:kern w:val="0"/>
+          <w:szCs w:val="24"/>
+          <w:lang w:eastAsia="zh-CN"/>
+        </w:rPr>
+        <w:t>return</w:t>
+      </w:r>
+      <w:r>
+        <w:rPr>
+          <w:rFonts w:ascii="JetBrains Mono" w:eastAsia="SimSun" w:hAnsi="JetBrains Mono" w:cs="JetBrains Mono"/>
+          <w:color w:val="ABB2BF"/>
+          <w:kern w:val="0"/>
+          <w:szCs w:val="24"/>
+          <w:lang w:eastAsia="zh-CN"/>
+        </w:rPr>
+        <w:t xml:space="preserve"> </w:t>
+      </w:r>
+      <w:proofErr w:type="gramStart"/>
+      <w:r>
+        <w:rPr>
+          <w:rFonts w:ascii="JetBrains Mono" w:eastAsia="SimSun" w:hAnsi="JetBrains Mono" w:cs="JetBrains Mono"/>
+          <w:color w:val="ABB2BF"/>
+          <w:kern w:val="0"/>
+          <w:szCs w:val="24"/>
+          <w:lang w:eastAsia="zh-CN"/>
+        </w:rPr>
+        <w:t>node;</w:t>
+      </w:r>
+      <w:proofErr w:type="gramEnd"/>
+    </w:p>
+    <w:p>
+      <w:pPr>
+        <w:widowControl/>
+        <w:shd w:val="clear" w:color="auto" w:fill="282C34"/>
+        <w:spacing w:line="330" w:lineRule="atLeast"/>
+        <w:rPr>
+          <w:rFonts w:ascii="JetBrains Mono" w:eastAsia="SimSun" w:hAnsi="JetBrains Mono" w:cs="JetBrains Mono"/>
+          <w:color w:val="ABB2BF"/>
+          <w:kern w:val="0"/>
+          <w:szCs w:val="24"/>
+          <w:lang w:eastAsia="zh-CN"/>
+        </w:rPr>
+      </w:pPr>
+      <w:r>
+        <w:rPr>
+          <w:rFonts w:ascii="JetBrains Mono" w:eastAsia="SimSun" w:hAnsi="JetBrains Mono" w:cs="JetBrains Mono"/>
+          <w:color w:val="ABB2BF"/>
+          <w:kern w:val="0"/>
+          <w:szCs w:val="24"/>
+          <w:lang w:eastAsia="zh-CN"/>
+        </w:rPr>
+        <w:t>}</w:t>
+      </w:r>
+    </w:p>
+    <w:p>
+      <w:pPr>
+        <w:widowControl/>
+        <w:shd w:val="clear" w:color="auto" w:fill="282C34"/>
+        <w:spacing w:line="330" w:lineRule="atLeast"/>
+        <w:rPr>
+          <w:rFonts w:ascii="JetBrains Mono" w:eastAsia="SimSun" w:hAnsi="JetBrains Mono" w:cs="JetBrains Mono"/>
+          <w:color w:val="ABB2BF"/>
+          <w:kern w:val="0"/>
+          <w:szCs w:val="24"/>
+          <w:lang w:eastAsia="zh-CN"/>
+        </w:rPr>
+      </w:pPr>
+    </w:p>
+    <w:p>
+      <w:pPr>
+        <w:widowControl/>
+        <w:shd w:val="clear" w:color="auto" w:fill="282C34"/>
+        <w:spacing w:line="330" w:lineRule="atLeast"/>
+        <w:rPr>
+          <w:rFonts w:ascii="JetBrains Mono" w:eastAsia="SimSun" w:hAnsi="JetBrains Mono" w:cs="JetBrains Mono"/>
+          <w:color w:val="ABB2BF"/>
+          <w:kern w:val="0"/>
+          <w:szCs w:val="24"/>
+          <w:lang w:eastAsia="zh-CN"/>
+        </w:rPr>
+      </w:pPr>
+      <w:r>
+        <w:rPr>
+          <w:rFonts w:ascii="JetBrains Mono" w:eastAsia="SimSun" w:hAnsi="JetBrains Mono" w:cs="JetBrains Mono"/>
+          <w:i/>
+          <w:iCs/>
+          <w:color w:val="7F848E"/>
+          <w:kern w:val="0"/>
+          <w:szCs w:val="24"/>
+          <w:lang w:eastAsia="zh-CN"/>
+        </w:rPr>
+        <w:t xml:space="preserve">// </w:t>
+      </w:r>
+      <w:r>
+        <w:rPr>
+          <w:rFonts w:ascii="JetBrains Mono" w:eastAsia="SimSun" w:hAnsi="JetBrains Mono" w:cs="JetBrains Mono"/>
+          <w:i/>
+          <w:iCs/>
+          <w:color w:val="7F848E"/>
+          <w:kern w:val="0"/>
+          <w:szCs w:val="24"/>
+          <w:lang w:eastAsia="zh-CN"/>
+        </w:rPr>
+        <w:t>递归计算广义表中的原子个数</w:t>
+      </w:r>
+    </w:p>
+    <w:p>
+      <w:pPr>
+        <w:widowControl/>
+        <w:shd w:val="clear" w:color="auto" w:fill="282C34"/>
+        <w:spacing w:line="330" w:lineRule="atLeast"/>
+        <w:rPr>
+          <w:rFonts w:ascii="JetBrains Mono" w:eastAsia="SimSun" w:hAnsi="JetBrains Mono" w:cs="JetBrains Mono"/>
+          <w:color w:val="ABB2BF"/>
+          <w:kern w:val="0"/>
+          <w:szCs w:val="24"/>
+          <w:lang w:eastAsia="zh-CN"/>
+        </w:rPr>
+      </w:pPr>
+      <w:r>
+        <w:rPr>
+          <w:rFonts w:ascii="JetBrains Mono" w:eastAsia="SimSun" w:hAnsi="JetBrains Mono" w:cs="JetBrains Mono"/>
+          <w:color w:val="C678DD"/>
+          <w:kern w:val="0"/>
+          <w:szCs w:val="24"/>
+          <w:lang w:eastAsia="zh-CN"/>
+        </w:rPr>
+        <w:t>int</w:t>
+      </w:r>
+      <w:r>
+        <w:rPr>
+          <w:rFonts w:ascii="JetBrains Mono" w:eastAsia="SimSun" w:hAnsi="JetBrains Mono" w:cs="JetBrains Mono"/>
+          <w:color w:val="ABB2BF"/>
+          <w:kern w:val="0"/>
+          <w:szCs w:val="24"/>
+          <w:lang w:eastAsia="zh-CN"/>
+        </w:rPr>
+        <w:t xml:space="preserve"> </w:t>
+      </w:r>
+      <w:proofErr w:type="spellStart"/>
+      <w:proofErr w:type="gramStart"/>
+      <w:r>
+        <w:rPr>
+          <w:rFonts w:ascii="JetBrains Mono" w:eastAsia="SimSun" w:hAnsi="JetBrains Mono" w:cs="JetBrains Mono"/>
+          <w:color w:val="61AFEF"/>
+          <w:kern w:val="0"/>
+          <w:szCs w:val="24"/>
+          <w:lang w:eastAsia="zh-CN"/>
+        </w:rPr>
+        <w:t>countAtoms</w:t>
+      </w:r>
+      <w:proofErr w:type="spellEnd"/>
+      <w:r>
+        <w:rPr>
+          <w:rFonts w:ascii="JetBrains Mono" w:eastAsia="SimSun" w:hAnsi="JetBrains Mono" w:cs="JetBrains Mono"/>
+          <w:color w:val="ABB2BF"/>
+          <w:kern w:val="0"/>
+          <w:szCs w:val="24"/>
+          <w:lang w:eastAsia="zh-CN"/>
+        </w:rPr>
+        <w:t>(</w:t>
+      </w:r>
+      <w:proofErr w:type="gramEnd"/>
+      <w:r>
+        <w:rPr>
+          <w:rFonts w:ascii="JetBrains Mono" w:eastAsia="SimSun" w:hAnsi="JetBrains Mono" w:cs="JetBrains Mono"/>
+          <w:color w:val="E06C75"/>
+          <w:kern w:val="0"/>
+          <w:szCs w:val="24"/>
+          <w:lang w:eastAsia="zh-CN"/>
+        </w:rPr>
+        <w:t xml:space="preserve">Glist </w:t>
+      </w:r>
+      <w:proofErr w:type="spellStart"/>
+      <w:r>
+        <w:rPr>
+          <w:rFonts w:ascii="JetBrains Mono" w:eastAsia="SimSun" w:hAnsi="JetBrains Mono" w:cs="JetBrains Mono"/>
+          <w:i/>
+          <w:iCs/>
+          <w:color w:val="E06C75"/>
+          <w:kern w:val="0"/>
+          <w:szCs w:val="24"/>
+          <w:lang w:eastAsia="zh-CN"/>
+        </w:rPr>
+        <w:t>glist</w:t>
+      </w:r>
+      <w:proofErr w:type="spellEnd"/>
+      <w:r>
+        <w:rPr>
+          <w:rFonts w:ascii="JetBrains Mono" w:eastAsia="SimSun" w:hAnsi="JetBrains Mono" w:cs="JetBrains Mono"/>
+          <w:color w:val="ABB2BF"/>
+          <w:kern w:val="0"/>
+          <w:szCs w:val="24"/>
+          <w:lang w:eastAsia="zh-CN"/>
+        </w:rPr>
+        <w:t>)</w:t>
+      </w:r>
+    </w:p>
+    <w:p>
+      <w:pPr>
+        <w:widowControl/>
+        <w:shd w:val="clear" w:color="auto" w:fill="282C34"/>
+        <w:spacing w:line="330" w:lineRule="atLeast"/>
+        <w:rPr>
+          <w:rFonts w:ascii="JetBrains Mono" w:eastAsia="SimSun" w:hAnsi="JetBrains Mono" w:cs="JetBrains Mono"/>
+          <w:color w:val="ABB2BF"/>
+          <w:kern w:val="0"/>
+          <w:szCs w:val="24"/>
+          <w:lang w:eastAsia="zh-CN"/>
+        </w:rPr>
+      </w:pPr>
+      <w:r>
+        <w:rPr>
+          <w:rFonts w:ascii="JetBrains Mono" w:eastAsia="SimSun" w:hAnsi="JetBrains Mono" w:cs="JetBrains Mono"/>
+          <w:color w:val="ABB2BF"/>
+          <w:kern w:val="0"/>
+          <w:szCs w:val="24"/>
+          <w:lang w:eastAsia="zh-CN"/>
+        </w:rPr>
+        <w:t>{</w:t>
+      </w:r>
+    </w:p>
+    <w:p>
+      <w:pPr>
+        <w:widowControl/>
+        <w:shd w:val="clear" w:color="auto" w:fill="282C34"/>
+        <w:spacing w:line="330" w:lineRule="atLeast"/>
+        <w:rPr>
+          <w:rFonts w:ascii="JetBrains Mono" w:eastAsia="SimSun" w:hAnsi="JetBrains Mono" w:cs="JetBrains Mono"/>
+          <w:color w:val="ABB2BF"/>
+          <w:kern w:val="0"/>
+          <w:szCs w:val="24"/>
+          <w:lang w:eastAsia="zh-CN"/>
+        </w:rPr>
+      </w:pPr>
+      <w:r>
+        <w:rPr>
+          <w:rFonts w:ascii="JetBrains Mono" w:eastAsia="SimSun" w:hAnsi="JetBrains Mono" w:cs="JetBrains Mono"/>
+          <w:color w:val="ABB2BF"/>
+          <w:kern w:val="0"/>
+          <w:szCs w:val="24"/>
+          <w:lang w:eastAsia="zh-CN"/>
+        </w:rPr>
+        <w:t xml:space="preserve">    </w:t>
+      </w:r>
+      <w:r>
+        <w:rPr>
+          <w:rFonts w:ascii="JetBrains Mono" w:eastAsia="SimSun" w:hAnsi="JetBrains Mono" w:cs="JetBrains Mono"/>
+          <w:color w:val="C678DD"/>
+          <w:kern w:val="0"/>
+          <w:szCs w:val="24"/>
+          <w:lang w:eastAsia="zh-CN"/>
+        </w:rPr>
+        <w:t>if</w:t>
+      </w:r>
+      <w:r>
+        <w:rPr>
+          <w:rFonts w:ascii="JetBrains Mono" w:eastAsia="SimSun" w:hAnsi="JetBrains Mono" w:cs="JetBrains Mono"/>
+          <w:color w:val="ABB2BF"/>
+          <w:kern w:val="0"/>
+          <w:szCs w:val="24"/>
+          <w:lang w:eastAsia="zh-CN"/>
+        </w:rPr>
+        <w:t xml:space="preserve"> (</w:t>
+      </w:r>
+      <w:proofErr w:type="spellStart"/>
+      <w:r>
+        <w:rPr>
+          <w:rFonts w:ascii="JetBrains Mono" w:eastAsia="SimSun" w:hAnsi="JetBrains Mono" w:cs="JetBrains Mono"/>
+          <w:color w:val="ABB2BF"/>
+          <w:kern w:val="0"/>
+          <w:szCs w:val="24"/>
+          <w:lang w:eastAsia="zh-CN"/>
+        </w:rPr>
+        <w:t>glist</w:t>
+      </w:r>
+      <w:proofErr w:type="spellEnd"/>
+      <w:r>
+        <w:rPr>
+          <w:rFonts w:ascii="JetBrains Mono" w:eastAsia="SimSun" w:hAnsi="JetBrains Mono" w:cs="JetBrains Mono"/>
+          <w:color w:val="ABB2BF"/>
+          <w:kern w:val="0"/>
+          <w:szCs w:val="24"/>
+          <w:lang w:eastAsia="zh-CN"/>
+        </w:rPr>
+        <w:t xml:space="preserve"> </w:t>
+      </w:r>
+      <w:r>
+        <w:rPr>
+          <w:rFonts w:ascii="JetBrains Mono" w:eastAsia="SimSun" w:hAnsi="JetBrains Mono" w:cs="JetBrains Mono"/>
+          <w:color w:val="C678DD"/>
+          <w:kern w:val="0"/>
+          <w:szCs w:val="24"/>
+          <w:lang w:eastAsia="zh-CN"/>
+        </w:rPr>
+        <w:t>==</w:t>
+      </w:r>
+      <w:r>
+        <w:rPr>
+          <w:rFonts w:ascii="JetBrains Mono" w:eastAsia="SimSun" w:hAnsi="JetBrains Mono" w:cs="JetBrains Mono"/>
+          <w:color w:val="ABB2BF"/>
+          <w:kern w:val="0"/>
+          <w:szCs w:val="24"/>
+          <w:lang w:eastAsia="zh-CN"/>
+        </w:rPr>
+        <w:t xml:space="preserve"> </w:t>
+      </w:r>
+      <w:r>
+        <w:rPr>
+          <w:rFonts w:ascii="JetBrains Mono" w:eastAsia="SimSun" w:hAnsi="JetBrains Mono" w:cs="JetBrains Mono"/>
+          <w:color w:val="D19A66"/>
+          <w:kern w:val="0"/>
+          <w:szCs w:val="24"/>
+          <w:lang w:eastAsia="zh-CN"/>
+        </w:rPr>
+        <w:t>NULL</w:t>
+      </w:r>
+      <w:r>
+        <w:rPr>
+          <w:rFonts w:ascii="JetBrains Mono" w:eastAsia="SimSun" w:hAnsi="JetBrains Mono" w:cs="JetBrains Mono"/>
+          <w:color w:val="ABB2BF"/>
+          <w:kern w:val="0"/>
+          <w:szCs w:val="24"/>
+          <w:lang w:eastAsia="zh-CN"/>
+        </w:rPr>
+        <w:t>)</w:t>
+      </w:r>
+    </w:p>
+    <w:p>
+      <w:pPr>
+        <w:widowControl/>
+        <w:shd w:val="clear" w:color="auto" w:fill="282C34"/>
+        <w:spacing w:line="330" w:lineRule="atLeast"/>
+        <w:rPr>
+          <w:rFonts w:ascii="JetBrains Mono" w:eastAsia="SimSun" w:hAnsi="JetBrains Mono" w:cs="JetBrains Mono"/>
+          <w:color w:val="ABB2BF"/>
+          <w:kern w:val="0"/>
+          <w:szCs w:val="24"/>
+          <w:lang w:eastAsia="zh-CN"/>
+        </w:rPr>
+      </w:pPr>
+      <w:r>
+        <w:rPr>
+          <w:rFonts w:ascii="JetBrains Mono" w:eastAsia="SimSun" w:hAnsi="JetBrains Mono" w:cs="JetBrains Mono"/>
+          <w:color w:val="ABB2BF"/>
+          <w:kern w:val="0"/>
+          <w:szCs w:val="24"/>
+          <w:lang w:eastAsia="zh-CN"/>
+        </w:rPr>
+        <w:t>    {</w:t>
+      </w:r>
+    </w:p>
+    <w:p>
+      <w:pPr>
+        <w:widowControl/>
+        <w:shd w:val="clear" w:color="auto" w:fill="282C34"/>
+        <w:spacing w:line="330" w:lineRule="atLeast"/>
+        <w:rPr>
+          <w:rFonts w:ascii="JetBrains Mono" w:eastAsia="SimSun" w:hAnsi="JetBrains Mono" w:cs="JetBrains Mono"/>
+          <w:color w:val="ABB2BF"/>
+          <w:kern w:val="0"/>
+          <w:szCs w:val="24"/>
+          <w:lang w:eastAsia="zh-CN"/>
+        </w:rPr>
+      </w:pPr>
+      <w:r>
+        <w:rPr>
+          <w:rFonts w:ascii="JetBrains Mono" w:eastAsia="SimSun" w:hAnsi="JetBrains Mono" w:cs="JetBrains Mono"/>
+          <w:color w:val="ABB2BF"/>
+          <w:kern w:val="0"/>
+          <w:szCs w:val="24"/>
+          <w:lang w:eastAsia="zh-CN"/>
+        </w:rPr>
+        <w:t xml:space="preserve">        </w:t>
+      </w:r>
+      <w:r>
+        <w:rPr>
+          <w:rFonts w:ascii="JetBrains Mono" w:eastAsia="SimSun" w:hAnsi="JetBrains Mono" w:cs="JetBrains Mono"/>
+          <w:color w:val="C678DD"/>
+          <w:kern w:val="0"/>
+          <w:szCs w:val="24"/>
+          <w:lang w:eastAsia="zh-CN"/>
+        </w:rPr>
+        <w:t>return</w:t>
+      </w:r>
+      <w:r>
+        <w:rPr>
+          <w:rFonts w:ascii="JetBrains Mono" w:eastAsia="SimSun" w:hAnsi="JetBrains Mono" w:cs="JetBrains Mono"/>
+          <w:color w:val="ABB2BF"/>
+          <w:kern w:val="0"/>
+          <w:szCs w:val="24"/>
+          <w:lang w:eastAsia="zh-CN"/>
+        </w:rPr>
+        <w:t xml:space="preserve"> </w:t>
+      </w:r>
+      <w:proofErr w:type="gramStart"/>
+      <w:r>
+        <w:rPr>
+          <w:rFonts w:ascii="JetBrains Mono" w:eastAsia="SimSun" w:hAnsi="JetBrains Mono" w:cs="JetBrains Mono"/>
+          <w:color w:val="D19A66"/>
+          <w:kern w:val="0"/>
+          <w:szCs w:val="24"/>
+          <w:lang w:eastAsia="zh-CN"/>
+        </w:rPr>
+        <w:t>0</w:t>
+      </w:r>
+      <w:r>
+        <w:rPr>
+          <w:rFonts w:ascii="JetBrains Mono" w:eastAsia="SimSun" w:hAnsi="JetBrains Mono" w:cs="JetBrains Mono"/>
+          <w:color w:val="ABB2BF"/>
+          <w:kern w:val="0"/>
+          <w:szCs w:val="24"/>
+          <w:lang w:eastAsia="zh-CN"/>
+        </w:rPr>
+        <w:t>;</w:t>
+      </w:r>
+      <w:proofErr w:type="gramEnd"/>
+    </w:p>
+    <w:p>
+      <w:pPr>
+        <w:widowControl/>
+        <w:shd w:val="clear" w:color="auto" w:fill="282C34"/>
+        <w:spacing w:line="330" w:lineRule="atLeast"/>
+        <w:rPr>
+          <w:rFonts w:ascii="JetBrains Mono" w:eastAsia="SimSun" w:hAnsi="JetBrains Mono" w:cs="JetBrains Mono"/>
+          <w:color w:val="ABB2BF"/>
+          <w:kern w:val="0"/>
+          <w:szCs w:val="24"/>
+          <w:lang w:eastAsia="zh-CN"/>
+        </w:rPr>
+      </w:pPr>
+      <w:r>
+        <w:rPr>
+          <w:rFonts w:ascii="JetBrains Mono" w:eastAsia="SimSun" w:hAnsi="JetBrains Mono" w:cs="JetBrains Mono"/>
+          <w:color w:val="ABB2BF"/>
+          <w:kern w:val="0"/>
+          <w:szCs w:val="24"/>
+          <w:lang w:eastAsia="zh-CN"/>
+        </w:rPr>
+        <w:t>    }</w:t>
+      </w:r>
+    </w:p>
+    <w:p>
+      <w:pPr>
+        <w:widowControl/>
+        <w:shd w:val="clear" w:color="auto" w:fill="282C34"/>
+        <w:spacing w:line="330" w:lineRule="atLeast"/>
+        <w:rPr>
+          <w:rFonts w:ascii="JetBrains Mono" w:eastAsia="SimSun" w:hAnsi="JetBrains Mono" w:cs="JetBrains Mono"/>
+          <w:color w:val="ABB2BF"/>
+          <w:kern w:val="0"/>
+          <w:szCs w:val="24"/>
+          <w:lang w:eastAsia="zh-CN"/>
+        </w:rPr>
+      </w:pPr>
+      <w:r>
+        <w:rPr>
+          <w:rFonts w:ascii="JetBrains Mono" w:eastAsia="SimSun" w:hAnsi="JetBrains Mono" w:cs="JetBrains Mono"/>
+          <w:color w:val="ABB2BF"/>
+          <w:kern w:val="0"/>
+          <w:szCs w:val="24"/>
+          <w:lang w:eastAsia="zh-CN"/>
+        </w:rPr>
+        <w:t xml:space="preserve">    </w:t>
+      </w:r>
+      <w:r>
+        <w:rPr>
+          <w:rFonts w:ascii="JetBrains Mono" w:eastAsia="SimSun" w:hAnsi="JetBrains Mono" w:cs="JetBrains Mono"/>
+          <w:color w:val="C678DD"/>
+          <w:kern w:val="0"/>
+          <w:szCs w:val="24"/>
+          <w:lang w:eastAsia="zh-CN"/>
+        </w:rPr>
+        <w:t>if</w:t>
+      </w:r>
+      <w:r>
+        <w:rPr>
+          <w:rFonts w:ascii="JetBrains Mono" w:eastAsia="SimSun" w:hAnsi="JetBrains Mono" w:cs="JetBrains Mono"/>
+          <w:color w:val="ABB2BF"/>
+          <w:kern w:val="0"/>
+          <w:szCs w:val="24"/>
+          <w:lang w:eastAsia="zh-CN"/>
+        </w:rPr>
+        <w:t xml:space="preserve"> (</w:t>
+      </w:r>
+      <w:proofErr w:type="spellStart"/>
+      <w:r>
+        <w:rPr>
+          <w:rFonts w:ascii="JetBrains Mono" w:eastAsia="SimSun" w:hAnsi="JetBrains Mono" w:cs="JetBrains Mono"/>
+          <w:color w:val="E5C07B"/>
+          <w:kern w:val="0"/>
+          <w:szCs w:val="24"/>
+          <w:lang w:eastAsia="zh-CN"/>
+        </w:rPr>
+        <w:t>glist</w:t>
+      </w:r>
+      <w:proofErr w:type="spellEnd"/>
+      <w:r>
+        <w:rPr>
+          <w:rFonts w:ascii="JetBrains Mono" w:eastAsia="SimSun" w:hAnsi="JetBrains Mono" w:cs="JetBrains Mono"/>
+          <w:color w:val="ABB2BF"/>
+          <w:kern w:val="0"/>
+          <w:szCs w:val="24"/>
+          <w:lang w:eastAsia="zh-CN"/>
+        </w:rPr>
+        <w:t>-&gt;</w:t>
+      </w:r>
+      <w:r>
+        <w:rPr>
+          <w:rFonts w:ascii="JetBrains Mono" w:eastAsia="SimSun" w:hAnsi="JetBrains Mono" w:cs="JetBrains Mono"/>
+          <w:color w:val="E06C75"/>
+          <w:kern w:val="0"/>
+          <w:szCs w:val="24"/>
+          <w:lang w:eastAsia="zh-CN"/>
+        </w:rPr>
+        <w:t>tag</w:t>
+      </w:r>
+      <w:r>
+        <w:rPr>
+          <w:rFonts w:ascii="JetBrains Mono" w:eastAsia="SimSun" w:hAnsi="JetBrains Mono" w:cs="JetBrains Mono"/>
+          <w:color w:val="ABB2BF"/>
+          <w:kern w:val="0"/>
+          <w:szCs w:val="24"/>
+          <w:lang w:eastAsia="zh-CN"/>
+        </w:rPr>
+        <w:t xml:space="preserve"> </w:t>
+      </w:r>
+      <w:r>
+        <w:rPr>
+          <w:rFonts w:ascii="JetBrains Mono" w:eastAsia="SimSun" w:hAnsi="JetBrains Mono" w:cs="JetBrains Mono"/>
+          <w:color w:val="C678DD"/>
+          <w:kern w:val="0"/>
+          <w:szCs w:val="24"/>
+          <w:lang w:eastAsia="zh-CN"/>
+        </w:rPr>
+        <w:t>==</w:t>
+      </w:r>
+      <w:r>
+        <w:rPr>
+          <w:rFonts w:ascii="JetBrains Mono" w:eastAsia="SimSun" w:hAnsi="JetBrains Mono" w:cs="JetBrains Mono"/>
+          <w:color w:val="ABB2BF"/>
+          <w:kern w:val="0"/>
+          <w:szCs w:val="24"/>
+          <w:lang w:eastAsia="zh-CN"/>
+        </w:rPr>
+        <w:t xml:space="preserve"> </w:t>
+      </w:r>
+      <w:r>
+        <w:rPr>
+          <w:rFonts w:ascii="JetBrains Mono" w:eastAsia="SimSun" w:hAnsi="JetBrains Mono" w:cs="JetBrains Mono"/>
+          <w:color w:val="D19A66"/>
+          <w:kern w:val="0"/>
+          <w:szCs w:val="24"/>
+          <w:lang w:eastAsia="zh-CN"/>
+        </w:rPr>
+        <w:t>0</w:t>
+      </w:r>
+      <w:r>
+        <w:rPr>
+          <w:rFonts w:ascii="JetBrains Mono" w:eastAsia="SimSun" w:hAnsi="JetBrains Mono" w:cs="JetBrains Mono"/>
+          <w:color w:val="ABB2BF"/>
+          <w:kern w:val="0"/>
+          <w:szCs w:val="24"/>
+          <w:lang w:eastAsia="zh-CN"/>
+        </w:rPr>
+        <w:t>)</w:t>
+      </w:r>
+    </w:p>
+    <w:p>
+      <w:pPr>
+        <w:widowControl/>
+        <w:shd w:val="clear" w:color="auto" w:fill="282C34"/>
+        <w:spacing w:line="330" w:lineRule="atLeast"/>
+        <w:rPr>
+          <w:rFonts w:ascii="JetBrains Mono" w:eastAsia="SimSun" w:hAnsi="JetBrains Mono" w:cs="JetBrains Mono"/>
+          <w:color w:val="ABB2BF"/>
+          <w:kern w:val="0"/>
+          <w:szCs w:val="24"/>
+          <w:lang w:eastAsia="zh-CN"/>
+        </w:rPr>
+      </w:pPr>
+      <w:r>
+        <w:rPr>
+          <w:rFonts w:ascii="JetBrains Mono" w:eastAsia="SimSun" w:hAnsi="JetBrains Mono" w:cs="JetBrains Mono"/>
+          <w:color w:val="ABB2BF"/>
+          <w:kern w:val="0"/>
+          <w:szCs w:val="24"/>
+          <w:lang w:eastAsia="zh-CN"/>
+        </w:rPr>
+        <w:t>    {</w:t>
+      </w:r>
+    </w:p>
+    <w:p>
+      <w:pPr>
+        <w:widowControl/>
+        <w:shd w:val="clear" w:color="auto" w:fill="282C34"/>
+        <w:spacing w:line="330" w:lineRule="atLeast"/>
+        <w:rPr>
+          <w:rFonts w:ascii="JetBrains Mono" w:eastAsia="SimSun" w:hAnsi="JetBrains Mono" w:cs="JetBrains Mono"/>
+          <w:color w:val="ABB2BF"/>
+          <w:kern w:val="0"/>
+          <w:szCs w:val="24"/>
+          <w:lang w:eastAsia="zh-CN"/>
+        </w:rPr>
+      </w:pPr>
+      <w:r>
+        <w:rPr>
+          <w:rFonts w:ascii="JetBrains Mono" w:eastAsia="SimSun" w:hAnsi="JetBrains Mono" w:cs="JetBrains Mono"/>
+          <w:color w:val="ABB2BF"/>
+          <w:kern w:val="0"/>
+          <w:szCs w:val="24"/>
+          <w:lang w:eastAsia="zh-CN"/>
+        </w:rPr>
+        <w:lastRenderedPageBreak/>
+        <w:t xml:space="preserve">        </w:t>
+      </w:r>
+      <w:r>
+        <w:rPr>
+          <w:rFonts w:ascii="JetBrains Mono" w:eastAsia="SimSun" w:hAnsi="JetBrains Mono" w:cs="JetBrains Mono"/>
+          <w:color w:val="C678DD"/>
+          <w:kern w:val="0"/>
+          <w:szCs w:val="24"/>
+          <w:lang w:eastAsia="zh-CN"/>
+        </w:rPr>
+        <w:t>return</w:t>
+      </w:r>
+      <w:r>
+        <w:rPr>
+          <w:rFonts w:ascii="JetBrains Mono" w:eastAsia="SimSun" w:hAnsi="JetBrains Mono" w:cs="JetBrains Mono"/>
+          <w:color w:val="ABB2BF"/>
+          <w:kern w:val="0"/>
+          <w:szCs w:val="24"/>
+          <w:lang w:eastAsia="zh-CN"/>
+        </w:rPr>
+        <w:t xml:space="preserve"> </w:t>
+      </w:r>
+      <w:r>
+        <w:rPr>
+          <w:rFonts w:ascii="JetBrains Mono" w:eastAsia="SimSun" w:hAnsi="JetBrains Mono" w:cs="JetBrains Mono"/>
+          <w:color w:val="D19A66"/>
+          <w:kern w:val="0"/>
+          <w:szCs w:val="24"/>
+          <w:lang w:eastAsia="zh-CN"/>
+        </w:rPr>
+        <w:t>1</w:t>
+      </w:r>
+      <w:r>
+        <w:rPr>
+          <w:rFonts w:ascii="JetBrains Mono" w:eastAsia="SimSun" w:hAnsi="JetBrains Mono" w:cs="JetBrains Mono"/>
+          <w:color w:val="ABB2BF"/>
+          <w:kern w:val="0"/>
+          <w:szCs w:val="24"/>
+          <w:lang w:eastAsia="zh-CN"/>
+        </w:rPr>
+        <w:t>;</w:t>
+      </w:r>
+      <w:r>
+        <w:rPr>
+          <w:rFonts w:ascii="JetBrains Mono" w:eastAsia="SimSun" w:hAnsi="JetBrains Mono" w:cs="JetBrains Mono"/>
+          <w:i/>
+          <w:iCs/>
+          <w:color w:val="7F848E"/>
+          <w:kern w:val="0"/>
+          <w:szCs w:val="24"/>
+          <w:lang w:eastAsia="zh-CN"/>
+        </w:rPr>
+        <w:t xml:space="preserve"> // </w:t>
+      </w:r>
+      <w:r>
+        <w:rPr>
+          <w:rFonts w:ascii="JetBrains Mono" w:eastAsia="SimSun" w:hAnsi="JetBrains Mono" w:cs="JetBrains Mono"/>
+          <w:i/>
+          <w:iCs/>
+          <w:color w:val="7F848E"/>
+          <w:kern w:val="0"/>
+          <w:szCs w:val="24"/>
+          <w:lang w:eastAsia="zh-CN"/>
+        </w:rPr>
+        <w:t>原子节点</w:t>
+      </w:r>
+    </w:p>
+    <w:p>
+      <w:pPr>
+        <w:widowControl/>
+        <w:shd w:val="clear" w:color="auto" w:fill="282C34"/>
+        <w:spacing w:line="330" w:lineRule="atLeast"/>
+        <w:rPr>
+          <w:rFonts w:ascii="JetBrains Mono" w:eastAsia="SimSun" w:hAnsi="JetBrains Mono" w:cs="JetBrains Mono"/>
+          <w:color w:val="ABB2BF"/>
+          <w:kern w:val="0"/>
+          <w:szCs w:val="24"/>
+          <w:lang w:eastAsia="zh-CN"/>
+        </w:rPr>
+      </w:pPr>
+      <w:r>
+        <w:rPr>
+          <w:rFonts w:ascii="JetBrains Mono" w:eastAsia="SimSun" w:hAnsi="JetBrains Mono" w:cs="JetBrains Mono"/>
+          <w:color w:val="ABB2BF"/>
+          <w:kern w:val="0"/>
+          <w:szCs w:val="24"/>
+          <w:lang w:eastAsia="zh-CN"/>
+        </w:rPr>
+        <w:t>    }</w:t>
+      </w:r>
+    </w:p>
+    <w:p>
+      <w:pPr>
+        <w:widowControl/>
+        <w:shd w:val="clear" w:color="auto" w:fill="282C34"/>
+        <w:spacing w:line="330" w:lineRule="atLeast"/>
+        <w:rPr>
+          <w:rFonts w:ascii="JetBrains Mono" w:eastAsia="SimSun" w:hAnsi="JetBrains Mono" w:cs="JetBrains Mono"/>
+          <w:color w:val="ABB2BF"/>
+          <w:kern w:val="0"/>
+          <w:szCs w:val="24"/>
+          <w:lang w:eastAsia="zh-CN"/>
+        </w:rPr>
+      </w:pPr>
+      <w:r>
+        <w:rPr>
+          <w:rFonts w:ascii="JetBrains Mono" w:eastAsia="SimSun" w:hAnsi="JetBrains Mono" w:cs="JetBrains Mono"/>
+          <w:color w:val="ABB2BF"/>
+          <w:kern w:val="0"/>
+          <w:szCs w:val="24"/>
+          <w:lang w:eastAsia="zh-CN"/>
+        </w:rPr>
+        <w:t xml:space="preserve">    </w:t>
+      </w:r>
+      <w:r>
+        <w:rPr>
+          <w:rFonts w:ascii="JetBrains Mono" w:eastAsia="SimSun" w:hAnsi="JetBrains Mono" w:cs="JetBrains Mono"/>
+          <w:color w:val="C678DD"/>
+          <w:kern w:val="0"/>
+          <w:szCs w:val="24"/>
+          <w:lang w:eastAsia="zh-CN"/>
+        </w:rPr>
+        <w:t>else</w:t>
+      </w:r>
+    </w:p>
+    <w:p>
+      <w:pPr>
+        <w:widowControl/>
+        <w:shd w:val="clear" w:color="auto" w:fill="282C34"/>
+        <w:spacing w:line="330" w:lineRule="atLeast"/>
+        <w:rPr>
+          <w:rFonts w:ascii="JetBrains Mono" w:eastAsia="SimSun" w:hAnsi="JetBrains Mono" w:cs="JetBrains Mono"/>
+          <w:color w:val="ABB2BF"/>
+          <w:kern w:val="0"/>
+          <w:szCs w:val="24"/>
+          <w:lang w:eastAsia="zh-CN"/>
+        </w:rPr>
+      </w:pPr>
+      <w:r>
+        <w:rPr>
+          <w:rFonts w:ascii="JetBrains Mono" w:eastAsia="SimSun" w:hAnsi="JetBrains Mono" w:cs="JetBrains Mono"/>
+          <w:color w:val="ABB2BF"/>
+          <w:kern w:val="0"/>
+          <w:szCs w:val="24"/>
+          <w:lang w:eastAsia="zh-CN"/>
+        </w:rPr>
+        <w:t>    {</w:t>
+      </w:r>
+    </w:p>
+    <w:p>
+      <w:pPr>
+        <w:widowControl/>
+        <w:shd w:val="clear" w:color="auto" w:fill="282C34"/>
+        <w:spacing w:line="330" w:lineRule="atLeast"/>
+        <w:rPr>
+          <w:rFonts w:ascii="JetBrains Mono" w:eastAsia="SimSun" w:hAnsi="JetBrains Mono" w:cs="JetBrains Mono"/>
+          <w:color w:val="ABB2BF"/>
+          <w:kern w:val="0"/>
+          <w:szCs w:val="24"/>
+          <w:lang w:eastAsia="zh-CN"/>
+        </w:rPr>
+      </w:pPr>
+      <w:r>
+        <w:rPr>
+          <w:rFonts w:ascii="JetBrains Mono" w:eastAsia="SimSun" w:hAnsi="JetBrains Mono" w:cs="JetBrains Mono"/>
+          <w:color w:val="ABB2BF"/>
+          <w:kern w:val="0"/>
+          <w:szCs w:val="24"/>
+          <w:lang w:eastAsia="zh-CN"/>
+        </w:rPr>
+        <w:t xml:space="preserve">        </w:t>
+      </w:r>
+      <w:r>
+        <w:rPr>
+          <w:rFonts w:ascii="JetBrains Mono" w:eastAsia="SimSun" w:hAnsi="JetBrains Mono" w:cs="JetBrains Mono"/>
+          <w:i/>
+          <w:iCs/>
+          <w:color w:val="7F848E"/>
+          <w:kern w:val="0"/>
+          <w:szCs w:val="24"/>
+          <w:lang w:eastAsia="zh-CN"/>
+        </w:rPr>
+        <w:t xml:space="preserve">// </w:t>
+      </w:r>
+      <w:proofErr w:type="gramStart"/>
+      <w:r>
+        <w:rPr>
+          <w:rFonts w:ascii="JetBrains Mono" w:eastAsia="SimSun" w:hAnsi="JetBrains Mono" w:cs="JetBrains Mono"/>
+          <w:i/>
+          <w:iCs/>
+          <w:color w:val="7F848E"/>
+          <w:kern w:val="0"/>
+          <w:szCs w:val="24"/>
+          <w:lang w:eastAsia="zh-CN"/>
+        </w:rPr>
+        <w:t>子表节点</w:t>
+      </w:r>
+      <w:proofErr w:type="gramEnd"/>
+      <w:r>
+        <w:rPr>
+          <w:rFonts w:ascii="JetBrains Mono" w:eastAsia="SimSun" w:hAnsi="JetBrains Mono" w:cs="JetBrains Mono"/>
+          <w:i/>
+          <w:iCs/>
+          <w:color w:val="7F848E"/>
+          <w:kern w:val="0"/>
+          <w:szCs w:val="24"/>
+          <w:lang w:eastAsia="zh-CN"/>
+        </w:rPr>
+        <w:t>，递归计算表头和表尾的原子个数</w:t>
+      </w:r>
+    </w:p>
+    <w:p>
+      <w:pPr>
+        <w:widowControl/>
+        <w:shd w:val="clear" w:color="auto" w:fill="282C34"/>
+        <w:spacing w:line="330" w:lineRule="atLeast"/>
+        <w:rPr>
+          <w:rFonts w:ascii="JetBrains Mono" w:eastAsia="SimSun" w:hAnsi="JetBrains Mono" w:cs="JetBrains Mono"/>
+          <w:color w:val="ABB2BF"/>
+          <w:kern w:val="0"/>
+          <w:szCs w:val="24"/>
+          <w:lang w:eastAsia="zh-CN"/>
+        </w:rPr>
+      </w:pPr>
+      <w:r>
+        <w:rPr>
+          <w:rFonts w:ascii="JetBrains Mono" w:eastAsia="SimSun" w:hAnsi="JetBrains Mono" w:cs="JetBrains Mono"/>
+          <w:color w:val="ABB2BF"/>
+          <w:kern w:val="0"/>
+          <w:szCs w:val="24"/>
+          <w:lang w:eastAsia="zh-CN"/>
+        </w:rPr>
+        <w:t xml:space="preserve">        </w:t>
+      </w:r>
+      <w:r>
+        <w:rPr>
+          <w:rFonts w:ascii="JetBrains Mono" w:eastAsia="SimSun" w:hAnsi="JetBrains Mono" w:cs="JetBrains Mono"/>
+          <w:color w:val="C678DD"/>
+          <w:kern w:val="0"/>
+          <w:szCs w:val="24"/>
+          <w:lang w:eastAsia="zh-CN"/>
+        </w:rPr>
+        <w:t>return</w:t>
+      </w:r>
+      <w:r>
+        <w:rPr>
+          <w:rFonts w:ascii="JetBrains Mono" w:eastAsia="SimSun" w:hAnsi="JetBrains Mono" w:cs="JetBrains Mono"/>
+          <w:color w:val="ABB2BF"/>
+          <w:kern w:val="0"/>
+          <w:szCs w:val="24"/>
+          <w:lang w:eastAsia="zh-CN"/>
+        </w:rPr>
+        <w:t xml:space="preserve"> </w:t>
+      </w:r>
+      <w:proofErr w:type="spellStart"/>
+      <w:r>
+        <w:rPr>
+          <w:rFonts w:ascii="JetBrains Mono" w:eastAsia="SimSun" w:hAnsi="JetBrains Mono" w:cs="JetBrains Mono"/>
+          <w:color w:val="61AFEF"/>
+          <w:kern w:val="0"/>
+          <w:szCs w:val="24"/>
+          <w:lang w:eastAsia="zh-CN"/>
+        </w:rPr>
+        <w:t>countAtoms</w:t>
+      </w:r>
+      <w:proofErr w:type="spellEnd"/>
+      <w:r>
+        <w:rPr>
+          <w:rFonts w:ascii="JetBrains Mono" w:eastAsia="SimSun" w:hAnsi="JetBrains Mono" w:cs="JetBrains Mono"/>
+          <w:color w:val="ABB2BF"/>
+          <w:kern w:val="0"/>
+          <w:szCs w:val="24"/>
+          <w:lang w:eastAsia="zh-CN"/>
+        </w:rPr>
+        <w:t>(</w:t>
+      </w:r>
+      <w:proofErr w:type="spellStart"/>
+      <w:r>
+        <w:rPr>
+          <w:rFonts w:ascii="JetBrains Mono" w:eastAsia="SimSun" w:hAnsi="JetBrains Mono" w:cs="JetBrains Mono"/>
+          <w:color w:val="E5C07B"/>
+          <w:kern w:val="0"/>
+          <w:szCs w:val="24"/>
+          <w:lang w:eastAsia="zh-CN"/>
+        </w:rPr>
+        <w:t>glist</w:t>
+      </w:r>
+      <w:proofErr w:type="spellEnd"/>
+      <w:r>
+        <w:rPr>
+          <w:rFonts w:ascii="JetBrains Mono" w:eastAsia="SimSun" w:hAnsi="JetBrains Mono" w:cs="JetBrains Mono"/>
+          <w:color w:val="ABB2BF"/>
+          <w:kern w:val="0"/>
+          <w:szCs w:val="24"/>
+          <w:lang w:eastAsia="zh-CN"/>
+        </w:rPr>
+        <w:t>-&gt;</w:t>
+      </w:r>
+      <w:proofErr w:type="spellStart"/>
+      <w:proofErr w:type="gramStart"/>
+      <w:r>
+        <w:rPr>
+          <w:rFonts w:ascii="JetBrains Mono" w:eastAsia="SimSun" w:hAnsi="JetBrains Mono" w:cs="JetBrains Mono"/>
+          <w:color w:val="E5C07B"/>
+          <w:kern w:val="0"/>
+          <w:szCs w:val="24"/>
+          <w:lang w:eastAsia="zh-CN"/>
+        </w:rPr>
+        <w:t>data</w:t>
+      </w:r>
+      <w:r>
+        <w:rPr>
+          <w:rFonts w:ascii="JetBrains Mono" w:eastAsia="SimSun" w:hAnsi="JetBrains Mono" w:cs="JetBrains Mono"/>
+          <w:color w:val="ABB2BF"/>
+          <w:kern w:val="0"/>
+          <w:szCs w:val="24"/>
+          <w:lang w:eastAsia="zh-CN"/>
+        </w:rPr>
+        <w:t>.</w:t>
+      </w:r>
+      <w:r>
+        <w:rPr>
+          <w:rFonts w:ascii="JetBrains Mono" w:eastAsia="SimSun" w:hAnsi="JetBrains Mono" w:cs="JetBrains Mono"/>
+          <w:color w:val="E06C75"/>
+          <w:kern w:val="0"/>
+          <w:szCs w:val="24"/>
+          <w:lang w:eastAsia="zh-CN"/>
+        </w:rPr>
+        <w:t>ptr</w:t>
+      </w:r>
+      <w:r>
+        <w:rPr>
+          <w:rFonts w:ascii="JetBrains Mono" w:eastAsia="SimSun" w:hAnsi="JetBrains Mono" w:cs="JetBrains Mono"/>
+          <w:color w:val="ABB2BF"/>
+          <w:kern w:val="0"/>
+          <w:szCs w:val="24"/>
+          <w:lang w:eastAsia="zh-CN"/>
+        </w:rPr>
+        <w:t>.</w:t>
+      </w:r>
+      <w:r>
+        <w:rPr>
+          <w:rFonts w:ascii="JetBrains Mono" w:eastAsia="SimSun" w:hAnsi="JetBrains Mono" w:cs="JetBrains Mono"/>
+          <w:color w:val="E06C75"/>
+          <w:kern w:val="0"/>
+          <w:szCs w:val="24"/>
+          <w:lang w:eastAsia="zh-CN"/>
+        </w:rPr>
+        <w:t>hp</w:t>
+      </w:r>
+      <w:proofErr w:type="spellEnd"/>
+      <w:proofErr w:type="gramEnd"/>
+      <w:r>
+        <w:rPr>
+          <w:rFonts w:ascii="JetBrains Mono" w:eastAsia="SimSun" w:hAnsi="JetBrains Mono" w:cs="JetBrains Mono"/>
+          <w:color w:val="ABB2BF"/>
+          <w:kern w:val="0"/>
+          <w:szCs w:val="24"/>
+          <w:lang w:eastAsia="zh-CN"/>
+        </w:rPr>
+        <w:t xml:space="preserve">) </w:t>
+      </w:r>
+      <w:r>
+        <w:rPr>
+          <w:rFonts w:ascii="JetBrains Mono" w:eastAsia="SimSun" w:hAnsi="JetBrains Mono" w:cs="JetBrains Mono"/>
+          <w:color w:val="C678DD"/>
+          <w:kern w:val="0"/>
+          <w:szCs w:val="24"/>
+          <w:lang w:eastAsia="zh-CN"/>
+        </w:rPr>
+        <w:t>+</w:t>
+      </w:r>
+      <w:r>
+        <w:rPr>
+          <w:rFonts w:ascii="JetBrains Mono" w:eastAsia="SimSun" w:hAnsi="JetBrains Mono" w:cs="JetBrains Mono"/>
+          <w:color w:val="ABB2BF"/>
+          <w:kern w:val="0"/>
+          <w:szCs w:val="24"/>
+          <w:lang w:eastAsia="zh-CN"/>
+        </w:rPr>
+        <w:t xml:space="preserve"> </w:t>
+      </w:r>
+      <w:proofErr w:type="spellStart"/>
+      <w:r>
+        <w:rPr>
+          <w:rFonts w:ascii="JetBrains Mono" w:eastAsia="SimSun" w:hAnsi="JetBrains Mono" w:cs="JetBrains Mono"/>
+          <w:color w:val="61AFEF"/>
+          <w:kern w:val="0"/>
+          <w:szCs w:val="24"/>
+          <w:lang w:eastAsia="zh-CN"/>
+        </w:rPr>
+        <w:t>countAtoms</w:t>
+      </w:r>
+      <w:proofErr w:type="spellEnd"/>
+      <w:r>
+        <w:rPr>
+          <w:rFonts w:ascii="JetBrains Mono" w:eastAsia="SimSun" w:hAnsi="JetBrains Mono" w:cs="JetBrains Mono"/>
+          <w:color w:val="ABB2BF"/>
+          <w:kern w:val="0"/>
+          <w:szCs w:val="24"/>
+          <w:lang w:eastAsia="zh-CN"/>
+        </w:rPr>
+        <w:t>(</w:t>
+      </w:r>
+      <w:proofErr w:type="spellStart"/>
+      <w:r>
+        <w:rPr>
+          <w:rFonts w:ascii="JetBrains Mono" w:eastAsia="SimSun" w:hAnsi="JetBrains Mono" w:cs="JetBrains Mono"/>
+          <w:color w:val="E5C07B"/>
+          <w:kern w:val="0"/>
+          <w:szCs w:val="24"/>
+          <w:lang w:eastAsia="zh-CN"/>
+        </w:rPr>
+        <w:t>glist</w:t>
+      </w:r>
+      <w:proofErr w:type="spellEnd"/>
+      <w:r>
+        <w:rPr>
+          <w:rFonts w:ascii="JetBrains Mono" w:eastAsia="SimSun" w:hAnsi="JetBrains Mono" w:cs="JetBrains Mono"/>
+          <w:color w:val="ABB2BF"/>
+          <w:kern w:val="0"/>
+          <w:szCs w:val="24"/>
+          <w:lang w:eastAsia="zh-CN"/>
+        </w:rPr>
+        <w:t>-&gt;</w:t>
+      </w:r>
+      <w:r>
+        <w:rPr>
+          <w:rFonts w:ascii="JetBrains Mono" w:eastAsia="SimSun" w:hAnsi="JetBrains Mono" w:cs="JetBrains Mono"/>
+          <w:color w:val="E5C07B"/>
+          <w:kern w:val="0"/>
+          <w:szCs w:val="24"/>
+          <w:lang w:eastAsia="zh-CN"/>
+        </w:rPr>
+        <w:t>data</w:t>
+      </w:r>
+      <w:r>
+        <w:rPr>
+          <w:rFonts w:ascii="JetBrains Mono" w:eastAsia="SimSun" w:hAnsi="JetBrains Mono" w:cs="JetBrains Mono"/>
+          <w:color w:val="ABB2BF"/>
+          <w:kern w:val="0"/>
+          <w:szCs w:val="24"/>
+          <w:lang w:eastAsia="zh-CN"/>
+        </w:rPr>
+        <w:t>.</w:t>
+      </w:r>
+      <w:r>
+        <w:rPr>
+          <w:rFonts w:ascii="JetBrains Mono" w:eastAsia="SimSun" w:hAnsi="JetBrains Mono" w:cs="JetBrains Mono"/>
+          <w:color w:val="E06C75"/>
+          <w:kern w:val="0"/>
+          <w:szCs w:val="24"/>
+          <w:lang w:eastAsia="zh-CN"/>
+        </w:rPr>
+        <w:t>ptr</w:t>
+      </w:r>
+      <w:r>
+        <w:rPr>
+          <w:rFonts w:ascii="JetBrains Mono" w:eastAsia="SimSun" w:hAnsi="JetBrains Mono" w:cs="JetBrains Mono"/>
+          <w:color w:val="ABB2BF"/>
+          <w:kern w:val="0"/>
+          <w:szCs w:val="24"/>
+          <w:lang w:eastAsia="zh-CN"/>
+        </w:rPr>
+        <w:t>.</w:t>
+      </w:r>
+      <w:r>
+        <w:rPr>
+          <w:rFonts w:ascii="JetBrains Mono" w:eastAsia="SimSun" w:hAnsi="JetBrains Mono" w:cs="JetBrains Mono"/>
+          <w:color w:val="E06C75"/>
+          <w:kern w:val="0"/>
+          <w:szCs w:val="24"/>
+          <w:lang w:eastAsia="zh-CN"/>
+        </w:rPr>
+        <w:t>tp</w:t>
+      </w:r>
+      <w:r>
+        <w:rPr>
+          <w:rFonts w:ascii="JetBrains Mono" w:eastAsia="SimSun" w:hAnsi="JetBrains Mono" w:cs="JetBrains Mono"/>
+          <w:color w:val="ABB2BF"/>
+          <w:kern w:val="0"/>
+          <w:szCs w:val="24"/>
+          <w:lang w:eastAsia="zh-CN"/>
+        </w:rPr>
+        <w:t>);</w:t>
+      </w:r>
+    </w:p>
+    <w:p>
+      <w:pPr>
+        <w:widowControl/>
+        <w:shd w:val="clear" w:color="auto" w:fill="282C34"/>
+        <w:spacing w:line="330" w:lineRule="atLeast"/>
+        <w:rPr>
+          <w:rFonts w:ascii="JetBrains Mono" w:eastAsia="SimSun" w:hAnsi="JetBrains Mono" w:cs="JetBrains Mono"/>
+          <w:color w:val="ABB2BF"/>
+          <w:kern w:val="0"/>
+          <w:szCs w:val="24"/>
+          <w:lang w:eastAsia="zh-CN"/>
+        </w:rPr>
+      </w:pPr>
+      <w:r>
+        <w:rPr>
+          <w:rFonts w:ascii="JetBrains Mono" w:eastAsia="SimSun" w:hAnsi="JetBrains Mono" w:cs="JetBrains Mono"/>
+          <w:color w:val="ABB2BF"/>
+          <w:kern w:val="0"/>
+          <w:szCs w:val="24"/>
+          <w:lang w:eastAsia="zh-CN"/>
+        </w:rPr>
+        <w:t>    }</w:t>
+      </w:r>
+    </w:p>
+    <w:p>
+      <w:pPr>
+        <w:widowControl/>
+        <w:shd w:val="clear" w:color="auto" w:fill="282C34"/>
+        <w:spacing w:line="330" w:lineRule="atLeast"/>
+        <w:rPr>
+          <w:rFonts w:ascii="JetBrains Mono" w:eastAsia="SimSun" w:hAnsi="JetBrains Mono" w:cs="JetBrains Mono"/>
+          <w:color w:val="ABB2BF"/>
+          <w:kern w:val="0"/>
+          <w:szCs w:val="24"/>
+          <w:lang w:eastAsia="zh-CN"/>
+        </w:rPr>
+      </w:pPr>
+      <w:r>
+        <w:rPr>
+          <w:rFonts w:ascii="JetBrains Mono" w:eastAsia="SimSun" w:hAnsi="JetBrains Mono" w:cs="JetBrains Mono"/>
+          <w:color w:val="ABB2BF"/>
+          <w:kern w:val="0"/>
+          <w:szCs w:val="24"/>
+          <w:lang w:eastAsia="zh-CN"/>
+        </w:rPr>
+        <w:t>}</w:t>
+      </w:r>
+    </w:p>
+    <w:p>
+      <w:pPr>
+        <w:widowControl/>
+        <w:shd w:val="clear" w:color="auto" w:fill="282C34"/>
+        <w:spacing w:line="330" w:lineRule="atLeast"/>
+        <w:rPr>
+          <w:rFonts w:ascii="JetBrains Mono" w:eastAsia="SimSun" w:hAnsi="JetBrains Mono" w:cs="JetBrains Mono"/>
+          <w:color w:val="ABB2BF"/>
+          <w:kern w:val="0"/>
+          <w:szCs w:val="24"/>
+          <w:lang w:eastAsia="zh-CN"/>
+        </w:rPr>
+      </w:pPr>
+    </w:p>
+    <w:p>
+      <w:pPr>
+        <w:widowControl/>
+        <w:shd w:val="clear" w:color="auto" w:fill="282C34"/>
+        <w:spacing w:line="330" w:lineRule="atLeast"/>
+        <w:rPr>
+          <w:rFonts w:ascii="JetBrains Mono" w:eastAsia="SimSun" w:hAnsi="JetBrains Mono" w:cs="JetBrains Mono"/>
+          <w:color w:val="ABB2BF"/>
+          <w:kern w:val="0"/>
+          <w:szCs w:val="24"/>
+          <w:lang w:eastAsia="zh-CN"/>
+        </w:rPr>
+      </w:pPr>
+      <w:r>
+        <w:rPr>
+          <w:rFonts w:ascii="JetBrains Mono" w:eastAsia="SimSun" w:hAnsi="JetBrains Mono" w:cs="JetBrains Mono"/>
+          <w:color w:val="C678DD"/>
+          <w:kern w:val="0"/>
+          <w:szCs w:val="24"/>
+          <w:lang w:eastAsia="zh-CN"/>
+        </w:rPr>
+        <w:t>int</w:t>
+      </w:r>
+      <w:r>
+        <w:rPr>
+          <w:rFonts w:ascii="JetBrains Mono" w:eastAsia="SimSun" w:hAnsi="JetBrains Mono" w:cs="JetBrains Mono"/>
+          <w:color w:val="ABB2BF"/>
+          <w:kern w:val="0"/>
+          <w:szCs w:val="24"/>
+          <w:lang w:eastAsia="zh-CN"/>
+        </w:rPr>
+        <w:t xml:space="preserve"> </w:t>
+      </w:r>
+      <w:proofErr w:type="gramStart"/>
+      <w:r>
+        <w:rPr>
+          <w:rFonts w:ascii="JetBrains Mono" w:eastAsia="SimSun" w:hAnsi="JetBrains Mono" w:cs="JetBrains Mono"/>
+          <w:color w:val="61AFEF"/>
+          <w:kern w:val="0"/>
+          <w:szCs w:val="24"/>
+          <w:lang w:eastAsia="zh-CN"/>
+        </w:rPr>
+        <w:t>main</w:t>
+      </w:r>
+      <w:r>
+        <w:rPr>
+          <w:rFonts w:ascii="JetBrains Mono" w:eastAsia="SimSun" w:hAnsi="JetBrains Mono" w:cs="JetBrains Mono"/>
+          <w:color w:val="ABB2BF"/>
+          <w:kern w:val="0"/>
+          <w:szCs w:val="24"/>
+          <w:lang w:eastAsia="zh-CN"/>
+        </w:rPr>
+        <w:t>(</w:t>
+      </w:r>
+      <w:proofErr w:type="gramEnd"/>
+      <w:r>
+        <w:rPr>
+          <w:rFonts w:ascii="JetBrains Mono" w:eastAsia="SimSun" w:hAnsi="JetBrains Mono" w:cs="JetBrains Mono"/>
+          <w:color w:val="ABB2BF"/>
+          <w:kern w:val="0"/>
+          <w:szCs w:val="24"/>
+          <w:lang w:eastAsia="zh-CN"/>
+        </w:rPr>
+        <w:t>)</w:t>
+      </w:r>
+    </w:p>
+    <w:p>
+      <w:pPr>
+        <w:widowControl/>
+        <w:shd w:val="clear" w:color="auto" w:fill="282C34"/>
+        <w:spacing w:line="330" w:lineRule="atLeast"/>
+        <w:rPr>
+          <w:rFonts w:ascii="JetBrains Mono" w:eastAsia="SimSun" w:hAnsi="JetBrains Mono" w:cs="JetBrains Mono"/>
+          <w:color w:val="ABB2BF"/>
+          <w:kern w:val="0"/>
+          <w:szCs w:val="24"/>
+          <w:lang w:eastAsia="zh-CN"/>
+        </w:rPr>
+      </w:pPr>
+      <w:r>
+        <w:rPr>
+          <w:rFonts w:ascii="JetBrains Mono" w:eastAsia="SimSun" w:hAnsi="JetBrains Mono" w:cs="JetBrains Mono"/>
+          <w:color w:val="ABB2BF"/>
+          <w:kern w:val="0"/>
+          <w:szCs w:val="24"/>
+          <w:lang w:eastAsia="zh-CN"/>
+        </w:rPr>
+        <w:t>{</w:t>
+      </w:r>
+    </w:p>
+    <w:p>
+      <w:pPr>
+        <w:widowControl/>
+        <w:shd w:val="clear" w:color="auto" w:fill="282C34"/>
+        <w:spacing w:line="330" w:lineRule="atLeast"/>
+        <w:rPr>
+          <w:rFonts w:ascii="JetBrains Mono" w:eastAsia="SimSun" w:hAnsi="JetBrains Mono" w:cs="JetBrains Mono"/>
+          <w:color w:val="ABB2BF"/>
+          <w:kern w:val="0"/>
+          <w:szCs w:val="24"/>
+          <w:lang w:eastAsia="zh-CN"/>
+        </w:rPr>
+      </w:pPr>
+      <w:r>
+        <w:rPr>
+          <w:rFonts w:ascii="JetBrains Mono" w:eastAsia="SimSun" w:hAnsi="JetBrains Mono" w:cs="JetBrains Mono"/>
+          <w:color w:val="ABB2BF"/>
+          <w:kern w:val="0"/>
+          <w:szCs w:val="24"/>
+          <w:lang w:eastAsia="zh-CN"/>
+        </w:rPr>
+        <w:t xml:space="preserve">    </w:t>
+      </w:r>
+      <w:r>
+        <w:rPr>
+          <w:rFonts w:ascii="JetBrains Mono" w:eastAsia="SimSun" w:hAnsi="JetBrains Mono" w:cs="JetBrains Mono"/>
+          <w:i/>
+          <w:iCs/>
+          <w:color w:val="7F848E"/>
+          <w:kern w:val="0"/>
+          <w:szCs w:val="24"/>
+          <w:lang w:eastAsia="zh-CN"/>
+        </w:rPr>
+        <w:t xml:space="preserve">// </w:t>
+      </w:r>
+      <w:r>
+        <w:rPr>
+          <w:rFonts w:ascii="JetBrains Mono" w:eastAsia="SimSun" w:hAnsi="JetBrains Mono" w:cs="JetBrains Mono"/>
+          <w:i/>
+          <w:iCs/>
+          <w:color w:val="7F848E"/>
+          <w:kern w:val="0"/>
+          <w:szCs w:val="24"/>
+          <w:lang w:eastAsia="zh-CN"/>
+        </w:rPr>
+        <w:t>创建广义表</w:t>
+      </w:r>
+    </w:p>
+    <w:p>
+      <w:pPr>
+        <w:widowControl/>
+        <w:shd w:val="clear" w:color="auto" w:fill="282C34"/>
+        <w:spacing w:line="330" w:lineRule="atLeast"/>
+        <w:rPr>
+          <w:rFonts w:ascii="JetBrains Mono" w:eastAsia="SimSun" w:hAnsi="JetBrains Mono" w:cs="JetBrains Mono"/>
+          <w:color w:val="ABB2BF"/>
+          <w:kern w:val="0"/>
+          <w:szCs w:val="24"/>
+          <w:lang w:eastAsia="zh-CN"/>
+        </w:rPr>
+      </w:pPr>
+      <w:r>
+        <w:rPr>
+          <w:rFonts w:ascii="JetBrains Mono" w:eastAsia="SimSun" w:hAnsi="JetBrains Mono" w:cs="JetBrains Mono"/>
+          <w:color w:val="ABB2BF"/>
+          <w:kern w:val="0"/>
+          <w:szCs w:val="24"/>
+          <w:lang w:eastAsia="zh-CN"/>
+        </w:rPr>
+        <w:t xml:space="preserve">    Glist a </w:t>
+      </w:r>
+      <w:r>
+        <w:rPr>
+          <w:rFonts w:ascii="JetBrains Mono" w:eastAsia="SimSun" w:hAnsi="JetBrains Mono" w:cs="JetBrains Mono"/>
+          <w:color w:val="C678DD"/>
+          <w:kern w:val="0"/>
+          <w:szCs w:val="24"/>
+          <w:lang w:eastAsia="zh-CN"/>
+        </w:rPr>
+        <w:t>=</w:t>
+      </w:r>
+      <w:r>
+        <w:rPr>
+          <w:rFonts w:ascii="JetBrains Mono" w:eastAsia="SimSun" w:hAnsi="JetBrains Mono" w:cs="JetBrains Mono"/>
+          <w:color w:val="ABB2BF"/>
+          <w:kern w:val="0"/>
+          <w:szCs w:val="24"/>
+          <w:lang w:eastAsia="zh-CN"/>
+        </w:rPr>
+        <w:t xml:space="preserve"> </w:t>
+      </w:r>
+      <w:proofErr w:type="spellStart"/>
+      <w:r>
+        <w:rPr>
+          <w:rFonts w:ascii="JetBrains Mono" w:eastAsia="SimSun" w:hAnsi="JetBrains Mono" w:cs="JetBrains Mono"/>
+          <w:color w:val="61AFEF"/>
+          <w:kern w:val="0"/>
+          <w:szCs w:val="24"/>
+          <w:lang w:eastAsia="zh-CN"/>
+        </w:rPr>
+        <w:t>createAtom</w:t>
+      </w:r>
+      <w:proofErr w:type="spellEnd"/>
+      <w:r>
+        <w:rPr>
+          <w:rFonts w:ascii="JetBrains Mono" w:eastAsia="SimSun" w:hAnsi="JetBrains Mono" w:cs="JetBrains Mono"/>
+          <w:color w:val="ABB2BF"/>
+          <w:kern w:val="0"/>
+          <w:szCs w:val="24"/>
+          <w:lang w:eastAsia="zh-CN"/>
+        </w:rPr>
+        <w:t>(</w:t>
+      </w:r>
+      <w:r>
+        <w:rPr>
+          <w:rFonts w:ascii="JetBrains Mono" w:eastAsia="SimSun" w:hAnsi="JetBrains Mono" w:cs="JetBrains Mono"/>
+          <w:color w:val="98C379"/>
+          <w:kern w:val="0"/>
+          <w:szCs w:val="24"/>
+          <w:lang w:eastAsia="zh-CN"/>
+        </w:rPr>
+        <w:t>'a'</w:t>
+      </w:r>
+      <w:proofErr w:type="gramStart"/>
+      <w:r>
+        <w:rPr>
+          <w:rFonts w:ascii="JetBrains Mono" w:eastAsia="SimSun" w:hAnsi="JetBrains Mono" w:cs="JetBrains Mono"/>
+          <w:color w:val="ABB2BF"/>
+          <w:kern w:val="0"/>
+          <w:szCs w:val="24"/>
+          <w:lang w:eastAsia="zh-CN"/>
+        </w:rPr>
+        <w:t>);</w:t>
+      </w:r>
+      <w:proofErr w:type="gramEnd"/>
+    </w:p>
+    <w:p>
+      <w:pPr>
+        <w:widowControl/>
+        <w:shd w:val="clear" w:color="auto" w:fill="282C34"/>
+        <w:spacing w:line="330" w:lineRule="atLeast"/>
+        <w:rPr>
+          <w:rFonts w:ascii="JetBrains Mono" w:eastAsia="SimSun" w:hAnsi="JetBrains Mono" w:cs="JetBrains Mono"/>
+          <w:color w:val="ABB2BF"/>
+          <w:kern w:val="0"/>
+          <w:szCs w:val="24"/>
+          <w:lang w:eastAsia="zh-CN"/>
+        </w:rPr>
+      </w:pPr>
+      <w:r>
+        <w:rPr>
+          <w:rFonts w:ascii="JetBrains Mono" w:eastAsia="SimSun" w:hAnsi="JetBrains Mono" w:cs="JetBrains Mono"/>
+          <w:color w:val="ABB2BF"/>
+          <w:kern w:val="0"/>
+          <w:szCs w:val="24"/>
+          <w:lang w:eastAsia="zh-CN"/>
+        </w:rPr>
+        <w:t xml:space="preserve">    Glist b </w:t>
+      </w:r>
+      <w:r>
+        <w:rPr>
+          <w:rFonts w:ascii="JetBrains Mono" w:eastAsia="SimSun" w:hAnsi="JetBrains Mono" w:cs="JetBrains Mono"/>
+          <w:color w:val="C678DD"/>
+          <w:kern w:val="0"/>
+          <w:szCs w:val="24"/>
+          <w:lang w:eastAsia="zh-CN"/>
+        </w:rPr>
+        <w:t>=</w:t>
+      </w:r>
+      <w:r>
+        <w:rPr>
+          <w:rFonts w:ascii="JetBrains Mono" w:eastAsia="SimSun" w:hAnsi="JetBrains Mono" w:cs="JetBrains Mono"/>
+          <w:color w:val="ABB2BF"/>
+          <w:kern w:val="0"/>
+          <w:szCs w:val="24"/>
+          <w:lang w:eastAsia="zh-CN"/>
+        </w:rPr>
+        <w:t xml:space="preserve"> </w:t>
+      </w:r>
+      <w:proofErr w:type="spellStart"/>
+      <w:r>
+        <w:rPr>
+          <w:rFonts w:ascii="JetBrains Mono" w:eastAsia="SimSun" w:hAnsi="JetBrains Mono" w:cs="JetBrains Mono"/>
+          <w:color w:val="61AFEF"/>
+          <w:kern w:val="0"/>
+          <w:szCs w:val="24"/>
+          <w:lang w:eastAsia="zh-CN"/>
+        </w:rPr>
+        <w:t>createAtom</w:t>
+      </w:r>
+      <w:proofErr w:type="spellEnd"/>
+      <w:r>
+        <w:rPr>
+          <w:rFonts w:ascii="JetBrains Mono" w:eastAsia="SimSun" w:hAnsi="JetBrains Mono" w:cs="JetBrains Mono"/>
+          <w:color w:val="ABB2BF"/>
+          <w:kern w:val="0"/>
+          <w:szCs w:val="24"/>
+          <w:lang w:eastAsia="zh-CN"/>
+        </w:rPr>
+        <w:t>(</w:t>
+      </w:r>
+      <w:r>
+        <w:rPr>
+          <w:rFonts w:ascii="JetBrains Mono" w:eastAsia="SimSun" w:hAnsi="JetBrains Mono" w:cs="JetBrains Mono"/>
+          <w:color w:val="98C379"/>
+          <w:kern w:val="0"/>
+          <w:szCs w:val="24"/>
+          <w:lang w:eastAsia="zh-CN"/>
+        </w:rPr>
+        <w:t>'b'</w:t>
+      </w:r>
+      <w:proofErr w:type="gramStart"/>
+      <w:r>
+        <w:rPr>
+          <w:rFonts w:ascii="JetBrains Mono" w:eastAsia="SimSun" w:hAnsi="JetBrains Mono" w:cs="JetBrains Mono"/>
+          <w:color w:val="ABB2BF"/>
+          <w:kern w:val="0"/>
+          <w:szCs w:val="24"/>
+          <w:lang w:eastAsia="zh-CN"/>
+        </w:rPr>
+        <w:t>);</w:t>
+      </w:r>
+      <w:proofErr w:type="gramEnd"/>
+    </w:p>
+    <w:p>
+      <w:pPr>
+        <w:widowControl/>
+        <w:shd w:val="clear" w:color="auto" w:fill="282C34"/>
+        <w:spacing w:line="330" w:lineRule="atLeast"/>
+        <w:rPr>
+          <w:rFonts w:ascii="JetBrains Mono" w:eastAsia="SimSun" w:hAnsi="JetBrains Mono" w:cs="JetBrains Mono"/>
+          <w:color w:val="ABB2BF"/>
+          <w:kern w:val="0"/>
+          <w:szCs w:val="24"/>
+          <w:lang w:eastAsia="zh-CN"/>
+        </w:rPr>
+      </w:pPr>
+      <w:r>
+        <w:rPr>
+          <w:rFonts w:ascii="JetBrains Mono" w:eastAsia="SimSun" w:hAnsi="JetBrains Mono" w:cs="JetBrains Mono"/>
+          <w:color w:val="ABB2BF"/>
+          <w:kern w:val="0"/>
+          <w:szCs w:val="24"/>
+          <w:lang w:eastAsia="zh-CN"/>
+        </w:rPr>
+        <w:t xml:space="preserve">    Glist c </w:t>
+      </w:r>
+      <w:r>
+        <w:rPr>
+          <w:rFonts w:ascii="JetBrains Mono" w:eastAsia="SimSun" w:hAnsi="JetBrains Mono" w:cs="JetBrains Mono"/>
+          <w:color w:val="C678DD"/>
+          <w:kern w:val="0"/>
+          <w:szCs w:val="24"/>
+          <w:lang w:eastAsia="zh-CN"/>
+        </w:rPr>
+        <w:t>=</w:t>
+      </w:r>
+      <w:r>
+        <w:rPr>
+          <w:rFonts w:ascii="JetBrains Mono" w:eastAsia="SimSun" w:hAnsi="JetBrains Mono" w:cs="JetBrains Mono"/>
+          <w:color w:val="ABB2BF"/>
+          <w:kern w:val="0"/>
+          <w:szCs w:val="24"/>
+          <w:lang w:eastAsia="zh-CN"/>
+        </w:rPr>
+        <w:t xml:space="preserve"> </w:t>
+      </w:r>
+      <w:proofErr w:type="spellStart"/>
+      <w:r>
+        <w:rPr>
+          <w:rFonts w:ascii="JetBrains Mono" w:eastAsia="SimSun" w:hAnsi="JetBrains Mono" w:cs="JetBrains Mono"/>
+          <w:color w:val="61AFEF"/>
+          <w:kern w:val="0"/>
+          <w:szCs w:val="24"/>
+          <w:lang w:eastAsia="zh-CN"/>
+        </w:rPr>
+        <w:t>createAtom</w:t>
+      </w:r>
+      <w:proofErr w:type="spellEnd"/>
+      <w:r>
+        <w:rPr>
+          <w:rFonts w:ascii="JetBrains Mono" w:eastAsia="SimSun" w:hAnsi="JetBrains Mono" w:cs="JetBrains Mono"/>
+          <w:color w:val="ABB2BF"/>
+          <w:kern w:val="0"/>
+          <w:szCs w:val="24"/>
+          <w:lang w:eastAsia="zh-CN"/>
+        </w:rPr>
+        <w:t>(</w:t>
+      </w:r>
+      <w:r>
+        <w:rPr>
+          <w:rFonts w:ascii="JetBrains Mono" w:eastAsia="SimSun" w:hAnsi="JetBrains Mono" w:cs="JetBrains Mono"/>
+          <w:color w:val="98C379"/>
+          <w:kern w:val="0"/>
+          <w:szCs w:val="24"/>
+          <w:lang w:eastAsia="zh-CN"/>
+        </w:rPr>
+        <w:t>'c'</w:t>
+      </w:r>
+      <w:proofErr w:type="gramStart"/>
+      <w:r>
+        <w:rPr>
+          <w:rFonts w:ascii="JetBrains Mono" w:eastAsia="SimSun" w:hAnsi="JetBrains Mono" w:cs="JetBrains Mono"/>
+          <w:color w:val="ABB2BF"/>
+          <w:kern w:val="0"/>
+          <w:szCs w:val="24"/>
+          <w:lang w:eastAsia="zh-CN"/>
+        </w:rPr>
+        <w:t>);</w:t>
+      </w:r>
+      <w:proofErr w:type="gramEnd"/>
+    </w:p>
+    <w:p>
+      <w:pPr>
+        <w:widowControl/>
+        <w:shd w:val="clear" w:color="auto" w:fill="282C34"/>
+        <w:spacing w:line="330" w:lineRule="atLeast"/>
+        <w:rPr>
+          <w:rFonts w:ascii="JetBrains Mono" w:eastAsia="SimSun" w:hAnsi="JetBrains Mono" w:cs="JetBrains Mono"/>
+          <w:color w:val="ABB2BF"/>
+          <w:kern w:val="0"/>
+          <w:szCs w:val="24"/>
+          <w:lang w:eastAsia="zh-CN"/>
+        </w:rPr>
+      </w:pPr>
+      <w:r>
+        <w:rPr>
+          <w:rFonts w:ascii="JetBrains Mono" w:eastAsia="SimSun" w:hAnsi="JetBrains Mono" w:cs="JetBrains Mono"/>
+          <w:color w:val="ABB2BF"/>
+          <w:kern w:val="0"/>
+          <w:szCs w:val="24"/>
+          <w:lang w:eastAsia="zh-CN"/>
+        </w:rPr>
+        <w:t xml:space="preserve">    Glist d </w:t>
+      </w:r>
+      <w:r>
+        <w:rPr>
+          <w:rFonts w:ascii="JetBrains Mono" w:eastAsia="SimSun" w:hAnsi="JetBrains Mono" w:cs="JetBrains Mono"/>
+          <w:color w:val="C678DD"/>
+          <w:kern w:val="0"/>
+          <w:szCs w:val="24"/>
+          <w:lang w:eastAsia="zh-CN"/>
+        </w:rPr>
+        <w:t>=</w:t>
+      </w:r>
+      <w:r>
+        <w:rPr>
+          <w:rFonts w:ascii="JetBrains Mono" w:eastAsia="SimSun" w:hAnsi="JetBrains Mono" w:cs="JetBrains Mono"/>
+          <w:color w:val="ABB2BF"/>
+          <w:kern w:val="0"/>
+          <w:szCs w:val="24"/>
+          <w:lang w:eastAsia="zh-CN"/>
+        </w:rPr>
+        <w:t xml:space="preserve"> </w:t>
+      </w:r>
+      <w:proofErr w:type="spellStart"/>
+      <w:r>
+        <w:rPr>
+          <w:rFonts w:ascii="JetBrains Mono" w:eastAsia="SimSun" w:hAnsi="JetBrains Mono" w:cs="JetBrains Mono"/>
+          <w:color w:val="61AFEF"/>
+          <w:kern w:val="0"/>
+          <w:szCs w:val="24"/>
+          <w:lang w:eastAsia="zh-CN"/>
+        </w:rPr>
+        <w:t>createAtom</w:t>
+      </w:r>
+      <w:proofErr w:type="spellEnd"/>
+      <w:r>
+        <w:rPr>
+          <w:rFonts w:ascii="JetBrains Mono" w:eastAsia="SimSun" w:hAnsi="JetBrains Mono" w:cs="JetBrains Mono"/>
+          <w:color w:val="ABB2BF"/>
+          <w:kern w:val="0"/>
+          <w:szCs w:val="24"/>
+          <w:lang w:eastAsia="zh-CN"/>
+        </w:rPr>
+        <w:t>(</w:t>
+      </w:r>
+      <w:r>
+        <w:rPr>
+          <w:rFonts w:ascii="JetBrains Mono" w:eastAsia="SimSun" w:hAnsi="JetBrains Mono" w:cs="JetBrains Mono"/>
+          <w:color w:val="98C379"/>
+          <w:kern w:val="0"/>
+          <w:szCs w:val="24"/>
+          <w:lang w:eastAsia="zh-CN"/>
+        </w:rPr>
+        <w:t>'d'</w:t>
+      </w:r>
+      <w:proofErr w:type="gramStart"/>
+      <w:r>
+        <w:rPr>
+          <w:rFonts w:ascii="JetBrains Mono" w:eastAsia="SimSun" w:hAnsi="JetBrains Mono" w:cs="JetBrains Mono"/>
+          <w:color w:val="ABB2BF"/>
+          <w:kern w:val="0"/>
+          <w:szCs w:val="24"/>
+          <w:lang w:eastAsia="zh-CN"/>
+        </w:rPr>
+        <w:t>);</w:t>
+      </w:r>
+      <w:proofErr w:type="gramEnd"/>
+    </w:p>
+    <w:p>
+      <w:pPr>
+        <w:widowControl/>
+        <w:shd w:val="clear" w:color="auto" w:fill="282C34"/>
+        <w:spacing w:line="330" w:lineRule="atLeast"/>
+        <w:rPr>
+          <w:rFonts w:ascii="JetBrains Mono" w:eastAsia="SimSun" w:hAnsi="JetBrains Mono" w:cs="JetBrains Mono"/>
+          <w:color w:val="ABB2BF"/>
+          <w:kern w:val="0"/>
+          <w:szCs w:val="24"/>
+          <w:lang w:eastAsia="zh-CN"/>
+        </w:rPr>
+      </w:pPr>
+      <w:r>
+        <w:rPr>
+          <w:rFonts w:ascii="JetBrains Mono" w:eastAsia="SimSun" w:hAnsi="JetBrains Mono" w:cs="JetBrains Mono"/>
+          <w:color w:val="ABB2BF"/>
+          <w:kern w:val="0"/>
+          <w:szCs w:val="24"/>
+          <w:lang w:eastAsia="zh-CN"/>
+        </w:rPr>
+        <w:t xml:space="preserve">    Glist </w:t>
+      </w:r>
+      <w:proofErr w:type="spellStart"/>
+      <w:r>
+        <w:rPr>
+          <w:rFonts w:ascii="JetBrains Mono" w:eastAsia="SimSun" w:hAnsi="JetBrains Mono" w:cs="JetBrains Mono"/>
+          <w:color w:val="ABB2BF"/>
+          <w:kern w:val="0"/>
+          <w:szCs w:val="24"/>
+          <w:lang w:eastAsia="zh-CN"/>
+        </w:rPr>
+        <w:t>sublist</w:t>
+      </w:r>
+      <w:proofErr w:type="spellEnd"/>
+      <w:r>
+        <w:rPr>
+          <w:rFonts w:ascii="JetBrains Mono" w:eastAsia="SimSun" w:hAnsi="JetBrains Mono" w:cs="JetBrains Mono"/>
+          <w:color w:val="ABB2BF"/>
+          <w:kern w:val="0"/>
+          <w:szCs w:val="24"/>
+          <w:lang w:eastAsia="zh-CN"/>
+        </w:rPr>
+        <w:t xml:space="preserve"> </w:t>
+      </w:r>
+      <w:r>
+        <w:rPr>
+          <w:rFonts w:ascii="JetBrains Mono" w:eastAsia="SimSun" w:hAnsi="JetBrains Mono" w:cs="JetBrains Mono"/>
+          <w:color w:val="C678DD"/>
+          <w:kern w:val="0"/>
+          <w:szCs w:val="24"/>
+          <w:lang w:eastAsia="zh-CN"/>
+        </w:rPr>
+        <w:t>=</w:t>
+      </w:r>
+      <w:r>
+        <w:rPr>
+          <w:rFonts w:ascii="JetBrains Mono" w:eastAsia="SimSun" w:hAnsi="JetBrains Mono" w:cs="JetBrains Mono"/>
+          <w:color w:val="ABB2BF"/>
+          <w:kern w:val="0"/>
+          <w:szCs w:val="24"/>
+          <w:lang w:eastAsia="zh-CN"/>
+        </w:rPr>
+        <w:t xml:space="preserve"> </w:t>
+      </w:r>
+      <w:proofErr w:type="spellStart"/>
+      <w:proofErr w:type="gramStart"/>
+      <w:r>
+        <w:rPr>
+          <w:rFonts w:ascii="JetBrains Mono" w:eastAsia="SimSun" w:hAnsi="JetBrains Mono" w:cs="JetBrains Mono"/>
+          <w:color w:val="61AFEF"/>
+          <w:kern w:val="0"/>
+          <w:szCs w:val="24"/>
+          <w:lang w:eastAsia="zh-CN"/>
+        </w:rPr>
+        <w:t>createSublist</w:t>
+      </w:r>
+      <w:proofErr w:type="spellEnd"/>
+      <w:r>
+        <w:rPr>
+          <w:rFonts w:ascii="JetBrains Mono" w:eastAsia="SimSun" w:hAnsi="JetBrains Mono" w:cs="JetBrains Mono"/>
+          <w:color w:val="ABB2BF"/>
+          <w:kern w:val="0"/>
+          <w:szCs w:val="24"/>
+          <w:lang w:eastAsia="zh-CN"/>
+        </w:rPr>
+        <w:t>(</w:t>
+      </w:r>
+      <w:proofErr w:type="gramEnd"/>
+      <w:r>
+        <w:rPr>
+          <w:rFonts w:ascii="JetBrains Mono" w:eastAsia="SimSun" w:hAnsi="JetBrains Mono" w:cs="JetBrains Mono"/>
+          <w:color w:val="ABB2BF"/>
+          <w:kern w:val="0"/>
+          <w:szCs w:val="24"/>
+          <w:lang w:eastAsia="zh-CN"/>
+        </w:rPr>
+        <w:t>b, c);</w:t>
+      </w:r>
+    </w:p>
+    <w:p>
+      <w:pPr>
+        <w:widowControl/>
+        <w:shd w:val="clear" w:color="auto" w:fill="282C34"/>
+        <w:spacing w:line="330" w:lineRule="atLeast"/>
+        <w:rPr>
+          <w:rFonts w:ascii="JetBrains Mono" w:eastAsia="SimSun" w:hAnsi="JetBrains Mono" w:cs="JetBrains Mono"/>
+          <w:color w:val="ABB2BF"/>
+          <w:kern w:val="0"/>
+          <w:szCs w:val="24"/>
+          <w:lang w:eastAsia="zh-CN"/>
+        </w:rPr>
+      </w:pPr>
+      <w:r>
+        <w:rPr>
+          <w:rFonts w:ascii="JetBrains Mono" w:eastAsia="SimSun" w:hAnsi="JetBrains Mono" w:cs="JetBrains Mono"/>
+          <w:color w:val="ABB2BF"/>
+          <w:kern w:val="0"/>
+          <w:szCs w:val="24"/>
+          <w:lang w:eastAsia="zh-CN"/>
+        </w:rPr>
+        <w:t xml:space="preserve">    Glist </w:t>
+      </w:r>
+      <w:proofErr w:type="spellStart"/>
+      <w:r>
+        <w:rPr>
+          <w:rFonts w:ascii="JetBrains Mono" w:eastAsia="SimSun" w:hAnsi="JetBrains Mono" w:cs="JetBrains Mono"/>
+          <w:color w:val="ABB2BF"/>
+          <w:kern w:val="0"/>
+          <w:szCs w:val="24"/>
+          <w:lang w:eastAsia="zh-CN"/>
+        </w:rPr>
+        <w:t>glist</w:t>
+      </w:r>
+      <w:proofErr w:type="spellEnd"/>
+      <w:r>
+        <w:rPr>
+          <w:rFonts w:ascii="JetBrains Mono" w:eastAsia="SimSun" w:hAnsi="JetBrains Mono" w:cs="JetBrains Mono"/>
+          <w:color w:val="ABB2BF"/>
+          <w:kern w:val="0"/>
+          <w:szCs w:val="24"/>
+          <w:lang w:eastAsia="zh-CN"/>
+        </w:rPr>
+        <w:t xml:space="preserve"> </w:t>
+      </w:r>
+      <w:r>
+        <w:rPr>
+          <w:rFonts w:ascii="JetBrains Mono" w:eastAsia="SimSun" w:hAnsi="JetBrains Mono" w:cs="JetBrains Mono"/>
+          <w:color w:val="C678DD"/>
+          <w:kern w:val="0"/>
+          <w:szCs w:val="24"/>
+          <w:lang w:eastAsia="zh-CN"/>
+        </w:rPr>
+        <w:t>=</w:t>
+      </w:r>
+      <w:r>
+        <w:rPr>
+          <w:rFonts w:ascii="JetBrains Mono" w:eastAsia="SimSun" w:hAnsi="JetBrains Mono" w:cs="JetBrains Mono"/>
+          <w:color w:val="ABB2BF"/>
+          <w:kern w:val="0"/>
+          <w:szCs w:val="24"/>
+          <w:lang w:eastAsia="zh-CN"/>
+        </w:rPr>
+        <w:t xml:space="preserve"> </w:t>
+      </w:r>
+      <w:proofErr w:type="spellStart"/>
+      <w:proofErr w:type="gramStart"/>
+      <w:r>
+        <w:rPr>
+          <w:rFonts w:ascii="JetBrains Mono" w:eastAsia="SimSun" w:hAnsi="JetBrains Mono" w:cs="JetBrains Mono"/>
+          <w:color w:val="61AFEF"/>
+          <w:kern w:val="0"/>
+          <w:szCs w:val="24"/>
+          <w:lang w:eastAsia="zh-CN"/>
+        </w:rPr>
+        <w:t>createSublist</w:t>
+      </w:r>
+      <w:proofErr w:type="spellEnd"/>
+      <w:r>
+        <w:rPr>
+          <w:rFonts w:ascii="JetBrains Mono" w:eastAsia="SimSun" w:hAnsi="JetBrains Mono" w:cs="JetBrains Mono"/>
+          <w:color w:val="ABB2BF"/>
+          <w:kern w:val="0"/>
+          <w:szCs w:val="24"/>
+          <w:lang w:eastAsia="zh-CN"/>
+        </w:rPr>
+        <w:t>(</w:t>
+      </w:r>
+      <w:proofErr w:type="gramEnd"/>
+      <w:r>
+        <w:rPr>
+          <w:rFonts w:ascii="JetBrains Mono" w:eastAsia="SimSun" w:hAnsi="JetBrains Mono" w:cs="JetBrains Mono"/>
+          <w:color w:val="ABB2BF"/>
+          <w:kern w:val="0"/>
+          <w:szCs w:val="24"/>
+          <w:lang w:eastAsia="zh-CN"/>
+        </w:rPr>
+        <w:t xml:space="preserve">a, </w:t>
+      </w:r>
+      <w:proofErr w:type="spellStart"/>
+      <w:r>
+        <w:rPr>
+          <w:rFonts w:ascii="JetBrains Mono" w:eastAsia="SimSun" w:hAnsi="JetBrains Mono" w:cs="JetBrains Mono"/>
+          <w:color w:val="ABB2BF"/>
+          <w:kern w:val="0"/>
+          <w:szCs w:val="24"/>
+          <w:lang w:eastAsia="zh-CN"/>
+        </w:rPr>
+        <w:t>sublist</w:t>
+      </w:r>
+      <w:proofErr w:type="spellEnd"/>
+      <w:r>
+        <w:rPr>
+          <w:rFonts w:ascii="JetBrains Mono" w:eastAsia="SimSun" w:hAnsi="JetBrains Mono" w:cs="JetBrains Mono"/>
+          <w:color w:val="ABB2BF"/>
+          <w:kern w:val="0"/>
+          <w:szCs w:val="24"/>
+          <w:lang w:eastAsia="zh-CN"/>
+        </w:rPr>
+        <w:t>);</w:t>
+      </w:r>
+    </w:p>
+    <w:p>
+      <w:pPr>
+        <w:widowControl/>
+        <w:shd w:val="clear" w:color="auto" w:fill="282C34"/>
+        <w:spacing w:line="330" w:lineRule="atLeast"/>
+        <w:rPr>
+          <w:rFonts w:ascii="JetBrains Mono" w:eastAsia="SimSun" w:hAnsi="JetBrains Mono" w:cs="JetBrains Mono"/>
+          <w:color w:val="ABB2BF"/>
+          <w:kern w:val="0"/>
+          <w:szCs w:val="24"/>
+          <w:lang w:eastAsia="zh-CN"/>
+        </w:rPr>
+      </w:pPr>
+    </w:p>
+    <w:p>
+      <w:pPr>
+        <w:widowControl/>
+        <w:shd w:val="clear" w:color="auto" w:fill="282C34"/>
+        <w:spacing w:line="330" w:lineRule="atLeast"/>
+        <w:rPr>
+          <w:rFonts w:ascii="JetBrains Mono" w:eastAsia="SimSun" w:hAnsi="JetBrains Mono" w:cs="JetBrains Mono"/>
+          <w:color w:val="ABB2BF"/>
+          <w:kern w:val="0"/>
+          <w:szCs w:val="24"/>
+          <w:lang w:eastAsia="zh-CN"/>
+        </w:rPr>
+      </w:pPr>
+      <w:r>
+        <w:rPr>
+          <w:rFonts w:ascii="JetBrains Mono" w:eastAsia="SimSun" w:hAnsi="JetBrains Mono" w:cs="JetBrains Mono"/>
+          <w:color w:val="ABB2BF"/>
+          <w:kern w:val="0"/>
+          <w:szCs w:val="24"/>
+          <w:lang w:eastAsia="zh-CN"/>
+        </w:rPr>
+        <w:t xml:space="preserve">    </w:t>
+      </w:r>
+      <w:r>
+        <w:rPr>
+          <w:rFonts w:ascii="JetBrains Mono" w:eastAsia="SimSun" w:hAnsi="JetBrains Mono" w:cs="JetBrains Mono"/>
+          <w:i/>
+          <w:iCs/>
+          <w:color w:val="7F848E"/>
+          <w:kern w:val="0"/>
+          <w:szCs w:val="24"/>
+          <w:lang w:eastAsia="zh-CN"/>
+        </w:rPr>
+        <w:t xml:space="preserve">// </w:t>
+      </w:r>
+      <w:r>
+        <w:rPr>
+          <w:rFonts w:ascii="JetBrains Mono" w:eastAsia="SimSun" w:hAnsi="JetBrains Mono" w:cs="JetBrains Mono"/>
+          <w:i/>
+          <w:iCs/>
+          <w:color w:val="7F848E"/>
+          <w:kern w:val="0"/>
+          <w:szCs w:val="24"/>
+          <w:lang w:eastAsia="zh-CN"/>
+        </w:rPr>
+        <w:t>计算原子个数</w:t>
+      </w:r>
+    </w:p>
+    <w:p>
+      <w:pPr>
+        <w:widowControl/>
+        <w:shd w:val="clear" w:color="auto" w:fill="282C34"/>
+        <w:spacing w:line="330" w:lineRule="atLeast"/>
+        <w:rPr>
+          <w:rFonts w:ascii="JetBrains Mono" w:eastAsia="SimSun" w:hAnsi="JetBrains Mono" w:cs="JetBrains Mono"/>
+          <w:color w:val="ABB2BF"/>
+          <w:kern w:val="0"/>
+          <w:szCs w:val="24"/>
+          <w:lang w:eastAsia="zh-CN"/>
+        </w:rPr>
+      </w:pPr>
+      <w:r>
+        <w:rPr>
+          <w:rFonts w:ascii="JetBrains Mono" w:eastAsia="SimSun" w:hAnsi="JetBrains Mono" w:cs="JetBrains Mono"/>
+          <w:color w:val="ABB2BF"/>
+          <w:kern w:val="0"/>
+          <w:szCs w:val="24"/>
+          <w:lang w:eastAsia="zh-CN"/>
+        </w:rPr>
+        <w:t xml:space="preserve">    </w:t>
+      </w:r>
+      <w:r>
+        <w:rPr>
+          <w:rFonts w:ascii="JetBrains Mono" w:eastAsia="SimSun" w:hAnsi="JetBrains Mono" w:cs="JetBrains Mono"/>
+          <w:color w:val="C678DD"/>
+          <w:kern w:val="0"/>
+          <w:szCs w:val="24"/>
+          <w:lang w:eastAsia="zh-CN"/>
+        </w:rPr>
+        <w:t>int</w:t>
+      </w:r>
+      <w:r>
+        <w:rPr>
+          <w:rFonts w:ascii="JetBrains Mono" w:eastAsia="SimSun" w:hAnsi="JetBrains Mono" w:cs="JetBrains Mono"/>
+          <w:color w:val="ABB2BF"/>
+          <w:kern w:val="0"/>
+          <w:szCs w:val="24"/>
+          <w:lang w:eastAsia="zh-CN"/>
+        </w:rPr>
+        <w:t xml:space="preserve"> </w:t>
+      </w:r>
+      <w:proofErr w:type="spellStart"/>
+      <w:r>
+        <w:rPr>
+          <w:rFonts w:ascii="JetBrains Mono" w:eastAsia="SimSun" w:hAnsi="JetBrains Mono" w:cs="JetBrains Mono"/>
+          <w:color w:val="ABB2BF"/>
+          <w:kern w:val="0"/>
+          <w:szCs w:val="24"/>
+          <w:lang w:eastAsia="zh-CN"/>
+        </w:rPr>
+        <w:t>atomCount</w:t>
+      </w:r>
+      <w:proofErr w:type="spellEnd"/>
+      <w:r>
+        <w:rPr>
+          <w:rFonts w:ascii="JetBrains Mono" w:eastAsia="SimSun" w:hAnsi="JetBrains Mono" w:cs="JetBrains Mono"/>
+          <w:color w:val="ABB2BF"/>
+          <w:kern w:val="0"/>
+          <w:szCs w:val="24"/>
+          <w:lang w:eastAsia="zh-CN"/>
+        </w:rPr>
+        <w:t xml:space="preserve"> </w:t>
+      </w:r>
+      <w:r>
+        <w:rPr>
+          <w:rFonts w:ascii="JetBrains Mono" w:eastAsia="SimSun" w:hAnsi="JetBrains Mono" w:cs="JetBrains Mono"/>
+          <w:color w:val="C678DD"/>
+          <w:kern w:val="0"/>
+          <w:szCs w:val="24"/>
+          <w:lang w:eastAsia="zh-CN"/>
+        </w:rPr>
+        <w:t>=</w:t>
+      </w:r>
+      <w:r>
+        <w:rPr>
+          <w:rFonts w:ascii="JetBrains Mono" w:eastAsia="SimSun" w:hAnsi="JetBrains Mono" w:cs="JetBrains Mono"/>
+          <w:color w:val="ABB2BF"/>
+          <w:kern w:val="0"/>
+          <w:szCs w:val="24"/>
+          <w:lang w:eastAsia="zh-CN"/>
+        </w:rPr>
+        <w:t xml:space="preserve"> </w:t>
+      </w:r>
+      <w:proofErr w:type="spellStart"/>
+      <w:r>
+        <w:rPr>
+          <w:rFonts w:ascii="JetBrains Mono" w:eastAsia="SimSun" w:hAnsi="JetBrains Mono" w:cs="JetBrains Mono"/>
+          <w:color w:val="61AFEF"/>
+          <w:kern w:val="0"/>
+          <w:szCs w:val="24"/>
+          <w:lang w:eastAsia="zh-CN"/>
+        </w:rPr>
+        <w:t>countAtoms</w:t>
+      </w:r>
+      <w:proofErr w:type="spellEnd"/>
+      <w:r>
+        <w:rPr>
+          <w:rFonts w:ascii="JetBrains Mono" w:eastAsia="SimSun" w:hAnsi="JetBrains Mono" w:cs="JetBrains Mono"/>
+          <w:color w:val="ABB2BF"/>
+          <w:kern w:val="0"/>
+          <w:szCs w:val="24"/>
+          <w:lang w:eastAsia="zh-CN"/>
+        </w:rPr>
+        <w:t>(</w:t>
+      </w:r>
+      <w:proofErr w:type="spellStart"/>
+      <w:r>
+        <w:rPr>
+          <w:rFonts w:ascii="JetBrains Mono" w:eastAsia="SimSun" w:hAnsi="JetBrains Mono" w:cs="JetBrains Mono"/>
+          <w:color w:val="ABB2BF"/>
+          <w:kern w:val="0"/>
+          <w:szCs w:val="24"/>
+          <w:lang w:eastAsia="zh-CN"/>
+        </w:rPr>
+        <w:t>glist</w:t>
+      </w:r>
+      <w:proofErr w:type="spellEnd"/>
+      <w:proofErr w:type="gramStart"/>
+      <w:r>
+        <w:rPr>
+          <w:rFonts w:ascii="JetBrains Mono" w:eastAsia="SimSun" w:hAnsi="JetBrains Mono" w:cs="JetBrains Mono"/>
+          <w:color w:val="ABB2BF"/>
+          <w:kern w:val="0"/>
+          <w:szCs w:val="24"/>
+          <w:lang w:eastAsia="zh-CN"/>
+        </w:rPr>
+        <w:t>);</w:t>
+      </w:r>
+      <w:proofErr w:type="gramEnd"/>
+    </w:p>
+    <w:p>
+      <w:pPr>
+        <w:widowControl/>
+        <w:shd w:val="clear" w:color="auto" w:fill="282C34"/>
+        <w:spacing w:line="330" w:lineRule="atLeast"/>
+        <w:rPr>
+          <w:rFonts w:ascii="JetBrains Mono" w:eastAsia="SimSun" w:hAnsi="JetBrains Mono" w:cs="JetBrains Mono"/>
+          <w:color w:val="ABB2BF"/>
+          <w:kern w:val="0"/>
+          <w:szCs w:val="24"/>
+          <w:lang w:eastAsia="zh-CN"/>
+        </w:rPr>
+      </w:pPr>
+      <w:r>
+        <w:rPr>
+          <w:rFonts w:ascii="JetBrains Mono" w:eastAsia="SimSun" w:hAnsi="JetBrains Mono" w:cs="JetBrains Mono"/>
+          <w:color w:val="ABB2BF"/>
+          <w:kern w:val="0"/>
+          <w:szCs w:val="24"/>
+          <w:lang w:eastAsia="zh-CN"/>
+        </w:rPr>
+        <w:t xml:space="preserve">    </w:t>
+      </w:r>
+      <w:proofErr w:type="spellStart"/>
+      <w:proofErr w:type="gramStart"/>
+      <w:r>
+        <w:rPr>
+          <w:rFonts w:ascii="JetBrains Mono" w:eastAsia="SimSun" w:hAnsi="JetBrains Mono" w:cs="JetBrains Mono"/>
+          <w:color w:val="61AFEF"/>
+          <w:kern w:val="0"/>
+          <w:szCs w:val="24"/>
+          <w:lang w:eastAsia="zh-CN"/>
+        </w:rPr>
+        <w:t>printf</w:t>
+      </w:r>
+      <w:proofErr w:type="spellEnd"/>
+      <w:r>
+        <w:rPr>
+          <w:rFonts w:ascii="JetBrains Mono" w:eastAsia="SimSun" w:hAnsi="JetBrains Mono" w:cs="JetBrains Mono"/>
+          <w:color w:val="ABB2BF"/>
+          <w:kern w:val="0"/>
+          <w:szCs w:val="24"/>
+          <w:lang w:eastAsia="zh-CN"/>
+        </w:rPr>
+        <w:t>(</w:t>
+      </w:r>
+      <w:proofErr w:type="gramEnd"/>
+      <w:r>
+        <w:rPr>
+          <w:rFonts w:ascii="JetBrains Mono" w:eastAsia="SimSun" w:hAnsi="JetBrains Mono" w:cs="JetBrains Mono"/>
+          <w:color w:val="98C379"/>
+          <w:kern w:val="0"/>
+          <w:szCs w:val="24"/>
+          <w:lang w:eastAsia="zh-CN"/>
+        </w:rPr>
+        <w:t xml:space="preserve">"Atom Number: </w:t>
+      </w:r>
+      <w:r>
+        <w:rPr>
+          <w:rFonts w:ascii="JetBrains Mono" w:eastAsia="SimSun" w:hAnsi="JetBrains Mono" w:cs="JetBrains Mono"/>
+          <w:color w:val="D19A66"/>
+          <w:kern w:val="0"/>
+          <w:szCs w:val="24"/>
+          <w:lang w:eastAsia="zh-CN"/>
+        </w:rPr>
+        <w:t>%d</w:t>
+      </w:r>
+      <w:r>
+        <w:rPr>
+          <w:rFonts w:ascii="JetBrains Mono" w:eastAsia="SimSun" w:hAnsi="JetBrains Mono" w:cs="JetBrains Mono"/>
+          <w:color w:val="56B6C2"/>
+          <w:kern w:val="0"/>
+          <w:szCs w:val="24"/>
+          <w:lang w:eastAsia="zh-CN"/>
+        </w:rPr>
+        <w:t>\n</w:t>
+      </w:r>
+      <w:r>
+        <w:rPr>
+          <w:rFonts w:ascii="JetBrains Mono" w:eastAsia="SimSun" w:hAnsi="JetBrains Mono" w:cs="JetBrains Mono"/>
+          <w:color w:val="98C379"/>
+          <w:kern w:val="0"/>
+          <w:szCs w:val="24"/>
+          <w:lang w:eastAsia="zh-CN"/>
+        </w:rPr>
+        <w:t>"</w:t>
+      </w:r>
+      <w:r>
+        <w:rPr>
+          <w:rFonts w:ascii="JetBrains Mono" w:eastAsia="SimSun" w:hAnsi="JetBrains Mono" w:cs="JetBrains Mono"/>
+          <w:color w:val="ABB2BF"/>
+          <w:kern w:val="0"/>
+          <w:szCs w:val="24"/>
+          <w:lang w:eastAsia="zh-CN"/>
+        </w:rPr>
+        <w:t xml:space="preserve">, </w:t>
+      </w:r>
+      <w:proofErr w:type="spellStart"/>
+      <w:r>
+        <w:rPr>
+          <w:rFonts w:ascii="JetBrains Mono" w:eastAsia="SimSun" w:hAnsi="JetBrains Mono" w:cs="JetBrains Mono"/>
+          <w:color w:val="ABB2BF"/>
+          <w:kern w:val="0"/>
+          <w:szCs w:val="24"/>
+          <w:lang w:eastAsia="zh-CN"/>
+        </w:rPr>
+        <w:t>atomCount</w:t>
+      </w:r>
+      <w:proofErr w:type="spellEnd"/>
+      <w:r>
+        <w:rPr>
+          <w:rFonts w:ascii="JetBrains Mono" w:eastAsia="SimSun" w:hAnsi="JetBrains Mono" w:cs="JetBrains Mono"/>
+          <w:color w:val="ABB2BF"/>
+          <w:kern w:val="0"/>
+          <w:szCs w:val="24"/>
+          <w:lang w:eastAsia="zh-CN"/>
+        </w:rPr>
+        <w:t>);</w:t>
+      </w:r>
+    </w:p>
+    <w:p>
+      <w:pPr>
+        <w:widowControl/>
+        <w:shd w:val="clear" w:color="auto" w:fill="282C34"/>
+        <w:spacing w:line="330" w:lineRule="atLeast"/>
+        <w:rPr>
+          <w:rFonts w:ascii="JetBrains Mono" w:eastAsia="SimSun" w:hAnsi="JetBrains Mono" w:cs="JetBrains Mono"/>
+          <w:color w:val="ABB2BF"/>
+          <w:kern w:val="0"/>
+          <w:szCs w:val="24"/>
+          <w:lang w:eastAsia="zh-CN"/>
+        </w:rPr>
+      </w:pPr>
+    </w:p>
+    <w:p>
+      <w:pPr>
+        <w:widowControl/>
+        <w:shd w:val="clear" w:color="auto" w:fill="282C34"/>
+        <w:spacing w:line="330" w:lineRule="atLeast"/>
+        <w:rPr>
+          <w:rFonts w:ascii="JetBrains Mono" w:eastAsia="SimSun" w:hAnsi="JetBrains Mono" w:cs="JetBrains Mono"/>
+          <w:color w:val="ABB2BF"/>
+          <w:kern w:val="0"/>
+          <w:szCs w:val="24"/>
+          <w:lang w:eastAsia="zh-CN"/>
+        </w:rPr>
+      </w:pPr>
+      <w:r>
+        <w:rPr>
+          <w:rFonts w:ascii="JetBrains Mono" w:eastAsia="SimSun" w:hAnsi="JetBrains Mono" w:cs="JetBrains Mono"/>
+          <w:color w:val="ABB2BF"/>
+          <w:kern w:val="0"/>
+          <w:szCs w:val="24"/>
+          <w:lang w:eastAsia="zh-CN"/>
+        </w:rPr>
+        <w:t xml:space="preserve">    </w:t>
+      </w:r>
+      <w:r>
+        <w:rPr>
+          <w:rFonts w:ascii="JetBrains Mono" w:eastAsia="SimSun" w:hAnsi="JetBrains Mono" w:cs="JetBrains Mono"/>
+          <w:i/>
+          <w:iCs/>
+          <w:color w:val="7F848E"/>
+          <w:kern w:val="0"/>
+          <w:szCs w:val="24"/>
+          <w:lang w:eastAsia="zh-CN"/>
+        </w:rPr>
+        <w:t xml:space="preserve">// </w:t>
+      </w:r>
+      <w:r>
+        <w:rPr>
+          <w:rFonts w:ascii="JetBrains Mono" w:eastAsia="SimSun" w:hAnsi="JetBrains Mono" w:cs="JetBrains Mono"/>
+          <w:i/>
+          <w:iCs/>
+          <w:color w:val="7F848E"/>
+          <w:kern w:val="0"/>
+          <w:szCs w:val="24"/>
+          <w:lang w:eastAsia="zh-CN"/>
+        </w:rPr>
+        <w:t>释放内存</w:t>
+      </w:r>
+    </w:p>
+    <w:p>
+      <w:pPr>
+        <w:widowControl/>
+        <w:shd w:val="clear" w:color="auto" w:fill="282C34"/>
+        <w:spacing w:line="330" w:lineRule="atLeast"/>
+        <w:rPr>
+          <w:rFonts w:ascii="JetBrains Mono" w:eastAsia="SimSun" w:hAnsi="JetBrains Mono" w:cs="JetBrains Mono"/>
+          <w:color w:val="ABB2BF"/>
+          <w:kern w:val="0"/>
+          <w:szCs w:val="24"/>
+          <w:lang w:eastAsia="zh-CN"/>
+        </w:rPr>
+      </w:pPr>
+      <w:r>
+        <w:rPr>
+          <w:rFonts w:ascii="JetBrains Mono" w:eastAsia="SimSun" w:hAnsi="JetBrains Mono" w:cs="JetBrains Mono"/>
+          <w:color w:val="ABB2BF"/>
+          <w:kern w:val="0"/>
+          <w:szCs w:val="24"/>
+          <w:lang w:eastAsia="zh-CN"/>
+        </w:rPr>
+        <w:t xml:space="preserve">    </w:t>
+      </w:r>
+      <w:r>
+        <w:rPr>
+          <w:rFonts w:ascii="JetBrains Mono" w:eastAsia="SimSun" w:hAnsi="JetBrains Mono" w:cs="JetBrains Mono"/>
+          <w:color w:val="61AFEF"/>
+          <w:kern w:val="0"/>
+          <w:szCs w:val="24"/>
+          <w:lang w:eastAsia="zh-CN"/>
+        </w:rPr>
+        <w:t>free</w:t>
+      </w:r>
+      <w:r>
+        <w:rPr>
+          <w:rFonts w:ascii="JetBrains Mono" w:eastAsia="SimSun" w:hAnsi="JetBrains Mono" w:cs="JetBrains Mono"/>
+          <w:color w:val="ABB2BF"/>
+          <w:kern w:val="0"/>
+          <w:szCs w:val="24"/>
+          <w:lang w:eastAsia="zh-CN"/>
+        </w:rPr>
+        <w:t>(a</w:t>
+      </w:r>
+      <w:proofErr w:type="gramStart"/>
+      <w:r>
+        <w:rPr>
+          <w:rFonts w:ascii="JetBrains Mono" w:eastAsia="SimSun" w:hAnsi="JetBrains Mono" w:cs="JetBrains Mono"/>
+          <w:color w:val="ABB2BF"/>
+          <w:kern w:val="0"/>
+          <w:szCs w:val="24"/>
+          <w:lang w:eastAsia="zh-CN"/>
+        </w:rPr>
+        <w:t>);</w:t>
+      </w:r>
+      <w:proofErr w:type="gramEnd"/>
+    </w:p>
+    <w:p>
+      <w:pPr>
+        <w:widowControl/>
+        <w:shd w:val="clear" w:color="auto" w:fill="282C34"/>
+        <w:spacing w:line="330" w:lineRule="atLeast"/>
+        <w:rPr>
+          <w:rFonts w:ascii="JetBrains Mono" w:eastAsia="SimSun" w:hAnsi="JetBrains Mono" w:cs="JetBrains Mono"/>
+          <w:color w:val="ABB2BF"/>
+          <w:kern w:val="0"/>
+          <w:szCs w:val="24"/>
+          <w:lang w:eastAsia="zh-CN"/>
+        </w:rPr>
+      </w:pPr>
+      <w:r>
+        <w:rPr>
+          <w:rFonts w:ascii="JetBrains Mono" w:eastAsia="SimSun" w:hAnsi="JetBrains Mono" w:cs="JetBrains Mono"/>
+          <w:color w:val="ABB2BF"/>
+          <w:kern w:val="0"/>
+          <w:szCs w:val="24"/>
+          <w:lang w:eastAsia="zh-CN"/>
+        </w:rPr>
+        <w:t xml:space="preserve">    </w:t>
+      </w:r>
+      <w:r>
+        <w:rPr>
+          <w:rFonts w:ascii="JetBrains Mono" w:eastAsia="SimSun" w:hAnsi="JetBrains Mono" w:cs="JetBrains Mono"/>
+          <w:color w:val="61AFEF"/>
+          <w:kern w:val="0"/>
+          <w:szCs w:val="24"/>
+          <w:lang w:eastAsia="zh-CN"/>
+        </w:rPr>
+        <w:t>free</w:t>
+      </w:r>
+      <w:r>
+        <w:rPr>
+          <w:rFonts w:ascii="JetBrains Mono" w:eastAsia="SimSun" w:hAnsi="JetBrains Mono" w:cs="JetBrains Mono"/>
+          <w:color w:val="ABB2BF"/>
+          <w:kern w:val="0"/>
+          <w:szCs w:val="24"/>
+          <w:lang w:eastAsia="zh-CN"/>
+        </w:rPr>
+        <w:t>(b</w:t>
+      </w:r>
+      <w:proofErr w:type="gramStart"/>
+      <w:r>
+        <w:rPr>
+          <w:rFonts w:ascii="JetBrains Mono" w:eastAsia="SimSun" w:hAnsi="JetBrains Mono" w:cs="JetBrains Mono"/>
+          <w:color w:val="ABB2BF"/>
+          <w:kern w:val="0"/>
+          <w:szCs w:val="24"/>
+          <w:lang w:eastAsia="zh-CN"/>
+        </w:rPr>
+        <w:t>);</w:t>
+      </w:r>
+      <w:proofErr w:type="gramEnd"/>
+    </w:p>
+    <w:p>
+      <w:pPr>
+        <w:widowControl/>
+        <w:shd w:val="clear" w:color="auto" w:fill="282C34"/>
+        <w:spacing w:line="330" w:lineRule="atLeast"/>
+        <w:rPr>
+          <w:rFonts w:ascii="JetBrains Mono" w:eastAsia="SimSun" w:hAnsi="JetBrains Mono" w:cs="JetBrains Mono"/>
+          <w:color w:val="ABB2BF"/>
+          <w:kern w:val="0"/>
+          <w:szCs w:val="24"/>
+          <w:lang w:eastAsia="zh-CN"/>
+        </w:rPr>
+      </w:pPr>
+      <w:r>
+        <w:rPr>
+          <w:rFonts w:ascii="JetBrains Mono" w:eastAsia="SimSun" w:hAnsi="JetBrains Mono" w:cs="JetBrains Mono"/>
+          <w:color w:val="ABB2BF"/>
+          <w:kern w:val="0"/>
+          <w:szCs w:val="24"/>
+          <w:lang w:eastAsia="zh-CN"/>
+        </w:rPr>
+        <w:t xml:space="preserve">    </w:t>
+      </w:r>
+      <w:r>
+        <w:rPr>
+          <w:rFonts w:ascii="JetBrains Mono" w:eastAsia="SimSun" w:hAnsi="JetBrains Mono" w:cs="JetBrains Mono"/>
+          <w:color w:val="61AFEF"/>
+          <w:kern w:val="0"/>
+          <w:szCs w:val="24"/>
+          <w:lang w:eastAsia="zh-CN"/>
+        </w:rPr>
+        <w:t>free</w:t>
+      </w:r>
+      <w:r>
+        <w:rPr>
+          <w:rFonts w:ascii="JetBrains Mono" w:eastAsia="SimSun" w:hAnsi="JetBrains Mono" w:cs="JetBrains Mono"/>
+          <w:color w:val="ABB2BF"/>
+          <w:kern w:val="0"/>
+          <w:szCs w:val="24"/>
+          <w:lang w:eastAsia="zh-CN"/>
+        </w:rPr>
+        <w:t>(c</w:t>
+      </w:r>
+      <w:proofErr w:type="gramStart"/>
+      <w:r>
+        <w:rPr>
+          <w:rFonts w:ascii="JetBrains Mono" w:eastAsia="SimSun" w:hAnsi="JetBrains Mono" w:cs="JetBrains Mono"/>
+          <w:color w:val="ABB2BF"/>
+          <w:kern w:val="0"/>
+          <w:szCs w:val="24"/>
+          <w:lang w:eastAsia="zh-CN"/>
+        </w:rPr>
+        <w:t>);</w:t>
+      </w:r>
+      <w:proofErr w:type="gramEnd"/>
+    </w:p>
+    <w:p>
+      <w:pPr>
+        <w:widowControl/>
+        <w:shd w:val="clear" w:color="auto" w:fill="282C34"/>
+        <w:spacing w:line="330" w:lineRule="atLeast"/>
+        <w:rPr>
+          <w:rFonts w:ascii="JetBrains Mono" w:eastAsia="SimSun" w:hAnsi="JetBrains Mono" w:cs="JetBrains Mono"/>
+          <w:color w:val="ABB2BF"/>
+          <w:kern w:val="0"/>
+          <w:szCs w:val="24"/>
+          <w:lang w:eastAsia="zh-CN"/>
+        </w:rPr>
+      </w:pPr>
+      <w:r>
+        <w:rPr>
+          <w:rFonts w:ascii="JetBrains Mono" w:eastAsia="SimSun" w:hAnsi="JetBrains Mono" w:cs="JetBrains Mono"/>
+          <w:color w:val="ABB2BF"/>
+          <w:kern w:val="0"/>
+          <w:szCs w:val="24"/>
+          <w:lang w:eastAsia="zh-CN"/>
+        </w:rPr>
+        <w:t xml:space="preserve">    </w:t>
+      </w:r>
+      <w:r>
+        <w:rPr>
+          <w:rFonts w:ascii="JetBrains Mono" w:eastAsia="SimSun" w:hAnsi="JetBrains Mono" w:cs="JetBrains Mono"/>
+          <w:color w:val="61AFEF"/>
+          <w:kern w:val="0"/>
+          <w:szCs w:val="24"/>
+          <w:lang w:eastAsia="zh-CN"/>
+        </w:rPr>
+        <w:t>free</w:t>
+      </w:r>
+      <w:r>
+        <w:rPr>
+          <w:rFonts w:ascii="JetBrains Mono" w:eastAsia="SimSun" w:hAnsi="JetBrains Mono" w:cs="JetBrains Mono"/>
+          <w:color w:val="ABB2BF"/>
+          <w:kern w:val="0"/>
+          <w:szCs w:val="24"/>
+          <w:lang w:eastAsia="zh-CN"/>
+        </w:rPr>
+        <w:t>(d</w:t>
+      </w:r>
+      <w:proofErr w:type="gramStart"/>
+      <w:r>
+        <w:rPr>
+          <w:rFonts w:ascii="JetBrains Mono" w:eastAsia="SimSun" w:hAnsi="JetBrains Mono" w:cs="JetBrains Mono"/>
+          <w:color w:val="ABB2BF"/>
+          <w:kern w:val="0"/>
+          <w:szCs w:val="24"/>
+          <w:lang w:eastAsia="zh-CN"/>
+        </w:rPr>
+        <w:t>);</w:t>
+      </w:r>
+      <w:proofErr w:type="gramEnd"/>
+    </w:p>
+    <w:p>
+      <w:pPr>
+        <w:widowControl/>
+        <w:shd w:val="clear" w:color="auto" w:fill="282C34"/>
+        <w:spacing w:line="330" w:lineRule="atLeast"/>
+        <w:rPr>
+          <w:rFonts w:ascii="JetBrains Mono" w:eastAsia="SimSun" w:hAnsi="JetBrains Mono" w:cs="JetBrains Mono"/>
+          <w:color w:val="ABB2BF"/>
+          <w:kern w:val="0"/>
+          <w:szCs w:val="24"/>
+          <w:lang w:eastAsia="zh-CN"/>
+        </w:rPr>
+      </w:pPr>
+      <w:r>
+        <w:rPr>
+          <w:rFonts w:ascii="JetBrains Mono" w:eastAsia="SimSun" w:hAnsi="JetBrains Mono" w:cs="JetBrains Mono"/>
+          <w:color w:val="ABB2BF"/>
+          <w:kern w:val="0"/>
+          <w:szCs w:val="24"/>
+          <w:lang w:eastAsia="zh-CN"/>
+        </w:rPr>
+        <w:t xml:space="preserve">    </w:t>
+      </w:r>
+      <w:r>
+        <w:rPr>
+          <w:rFonts w:ascii="JetBrains Mono" w:eastAsia="SimSun" w:hAnsi="JetBrains Mono" w:cs="JetBrains Mono"/>
+          <w:color w:val="61AFEF"/>
+          <w:kern w:val="0"/>
+          <w:szCs w:val="24"/>
+          <w:lang w:eastAsia="zh-CN"/>
+        </w:rPr>
+        <w:t>free</w:t>
+      </w:r>
+      <w:r>
+        <w:rPr>
+          <w:rFonts w:ascii="JetBrains Mono" w:eastAsia="SimSun" w:hAnsi="JetBrains Mono" w:cs="JetBrains Mono"/>
+          <w:color w:val="ABB2BF"/>
+          <w:kern w:val="0"/>
+          <w:szCs w:val="24"/>
+          <w:lang w:eastAsia="zh-CN"/>
+        </w:rPr>
+        <w:t>(</w:t>
+      </w:r>
+      <w:proofErr w:type="spellStart"/>
+      <w:r>
+        <w:rPr>
+          <w:rFonts w:ascii="JetBrains Mono" w:eastAsia="SimSun" w:hAnsi="JetBrains Mono" w:cs="JetBrains Mono"/>
+          <w:color w:val="ABB2BF"/>
+          <w:kern w:val="0"/>
+          <w:szCs w:val="24"/>
+          <w:lang w:eastAsia="zh-CN"/>
+        </w:rPr>
+        <w:t>sublist</w:t>
+      </w:r>
+      <w:proofErr w:type="spellEnd"/>
+      <w:proofErr w:type="gramStart"/>
+      <w:r>
+        <w:rPr>
+          <w:rFonts w:ascii="JetBrains Mono" w:eastAsia="SimSun" w:hAnsi="JetBrains Mono" w:cs="JetBrains Mono"/>
+          <w:color w:val="ABB2BF"/>
+          <w:kern w:val="0"/>
+          <w:szCs w:val="24"/>
+          <w:lang w:eastAsia="zh-CN"/>
+        </w:rPr>
+        <w:t>);</w:t>
+      </w:r>
+      <w:proofErr w:type="gramEnd"/>
+    </w:p>
+    <w:p>
+      <w:pPr>
+        <w:widowControl/>
+        <w:shd w:val="clear" w:color="auto" w:fill="282C34"/>
+        <w:spacing w:line="330" w:lineRule="atLeast"/>
+        <w:rPr>
+          <w:rFonts w:ascii="JetBrains Mono" w:eastAsia="SimSun" w:hAnsi="JetBrains Mono" w:cs="JetBrains Mono"/>
+          <w:color w:val="ABB2BF"/>
+          <w:kern w:val="0"/>
+          <w:szCs w:val="24"/>
+          <w:lang w:eastAsia="zh-CN"/>
+        </w:rPr>
+      </w:pPr>
+      <w:r>
+        <w:rPr>
+          <w:rFonts w:ascii="JetBrains Mono" w:eastAsia="SimSun" w:hAnsi="JetBrains Mono" w:cs="JetBrains Mono"/>
+          <w:color w:val="ABB2BF"/>
+          <w:kern w:val="0"/>
+          <w:szCs w:val="24"/>
+          <w:lang w:eastAsia="zh-CN"/>
+        </w:rPr>
+        <w:t xml:space="preserve">    </w:t>
+      </w:r>
+      <w:r>
+        <w:rPr>
+          <w:rFonts w:ascii="JetBrains Mono" w:eastAsia="SimSun" w:hAnsi="JetBrains Mono" w:cs="JetBrains Mono"/>
+          <w:color w:val="61AFEF"/>
+          <w:kern w:val="0"/>
+          <w:szCs w:val="24"/>
+          <w:lang w:eastAsia="zh-CN"/>
+        </w:rPr>
+        <w:t>free</w:t>
+      </w:r>
+      <w:r>
+        <w:rPr>
+          <w:rFonts w:ascii="JetBrains Mono" w:eastAsia="SimSun" w:hAnsi="JetBrains Mono" w:cs="JetBrains Mono"/>
+          <w:color w:val="ABB2BF"/>
+          <w:kern w:val="0"/>
+          <w:szCs w:val="24"/>
+          <w:lang w:eastAsia="zh-CN"/>
+        </w:rPr>
+        <w:t>(</w:t>
+      </w:r>
+      <w:proofErr w:type="spellStart"/>
+      <w:r>
+        <w:rPr>
+          <w:rFonts w:ascii="JetBrains Mono" w:eastAsia="SimSun" w:hAnsi="JetBrains Mono" w:cs="JetBrains Mono"/>
+          <w:color w:val="ABB2BF"/>
+          <w:kern w:val="0"/>
+          <w:szCs w:val="24"/>
+          <w:lang w:eastAsia="zh-CN"/>
+        </w:rPr>
+        <w:t>glist</w:t>
+      </w:r>
+      <w:proofErr w:type="spellEnd"/>
+      <w:proofErr w:type="gramStart"/>
+      <w:r>
+        <w:rPr>
+          <w:rFonts w:ascii="JetBrains Mono" w:eastAsia="SimSun" w:hAnsi="JetBrains Mono" w:cs="JetBrains Mono"/>
+          <w:color w:val="ABB2BF"/>
+          <w:kern w:val="0"/>
+          <w:szCs w:val="24"/>
+          <w:lang w:eastAsia="zh-CN"/>
+        </w:rPr>
+        <w:t>);</w:t>
+      </w:r>
+      <w:proofErr w:type="gramEnd"/>
+    </w:p>
+    <w:p>
+      <w:pPr>
+        <w:widowControl/>
+        <w:shd w:val="clear" w:color="auto" w:fill="282C34"/>
+        <w:spacing w:line="330" w:lineRule="atLeast"/>
+        <w:rPr>
+          <w:rFonts w:ascii="JetBrains Mono" w:eastAsia="SimSun" w:hAnsi="JetBrains Mono" w:cs="JetBrains Mono"/>
+          <w:color w:val="ABB2BF"/>
+          <w:kern w:val="0"/>
+          <w:szCs w:val="24"/>
+          <w:lang w:eastAsia="zh-CN"/>
+        </w:rPr>
+      </w:pPr>
+    </w:p>
+    <w:p>
+      <w:pPr>
+        <w:widowControl/>
+        <w:shd w:val="clear" w:color="auto" w:fill="282C34"/>
+        <w:spacing w:line="330" w:lineRule="atLeast"/>
+        <w:rPr>
+          <w:rFonts w:ascii="JetBrains Mono" w:eastAsia="SimSun" w:hAnsi="JetBrains Mono" w:cs="JetBrains Mono"/>
+          <w:color w:val="ABB2BF"/>
+          <w:kern w:val="0"/>
+          <w:szCs w:val="24"/>
+          <w:lang w:eastAsia="zh-CN"/>
+        </w:rPr>
+      </w:pPr>
+      <w:r>
+        <w:rPr>
+          <w:rFonts w:ascii="JetBrains Mono" w:eastAsia="SimSun" w:hAnsi="JetBrains Mono" w:cs="JetBrains Mono"/>
+          <w:color w:val="ABB2BF"/>
+          <w:kern w:val="0"/>
+          <w:szCs w:val="24"/>
+          <w:lang w:eastAsia="zh-CN"/>
+        </w:rPr>
+        <w:t xml:space="preserve">    </w:t>
+      </w:r>
+      <w:r>
+        <w:rPr>
+          <w:rFonts w:ascii="JetBrains Mono" w:eastAsia="SimSun" w:hAnsi="JetBrains Mono" w:cs="JetBrains Mono"/>
+          <w:color w:val="C678DD"/>
+          <w:kern w:val="0"/>
+          <w:szCs w:val="24"/>
+          <w:lang w:eastAsia="zh-CN"/>
+        </w:rPr>
+        <w:t>return</w:t>
+      </w:r>
+      <w:r>
+        <w:rPr>
+          <w:rFonts w:ascii="JetBrains Mono" w:eastAsia="SimSun" w:hAnsi="JetBrains Mono" w:cs="JetBrains Mono"/>
+          <w:color w:val="ABB2BF"/>
+          <w:kern w:val="0"/>
+          <w:szCs w:val="24"/>
+          <w:lang w:eastAsia="zh-CN"/>
+        </w:rPr>
+        <w:t xml:space="preserve"> </w:t>
+      </w:r>
+      <w:proofErr w:type="gramStart"/>
+      <w:r>
+        <w:rPr>
+          <w:rFonts w:ascii="JetBrains Mono" w:eastAsia="SimSun" w:hAnsi="JetBrains Mono" w:cs="JetBrains Mono"/>
+          <w:color w:val="D19A66"/>
+          <w:kern w:val="0"/>
+          <w:szCs w:val="24"/>
+          <w:lang w:eastAsia="zh-CN"/>
+        </w:rPr>
+        <w:t>0</w:t>
+      </w:r>
+      <w:r>
+        <w:rPr>
+          <w:rFonts w:ascii="JetBrains Mono" w:eastAsia="SimSun" w:hAnsi="JetBrains Mono" w:cs="JetBrains Mono"/>
+          <w:color w:val="ABB2BF"/>
+          <w:kern w:val="0"/>
+          <w:szCs w:val="24"/>
+          <w:lang w:eastAsia="zh-CN"/>
+        </w:rPr>
+        <w:t>;</w:t>
+      </w:r>
+      <w:proofErr w:type="gramEnd"/>
+    </w:p>
+    <w:p>
+      <w:pPr>
+        <w:widowControl/>
+        <w:shd w:val="clear" w:color="auto" w:fill="282C34"/>
+        <w:spacing w:line="330" w:lineRule="atLeast"/>
+        <w:rPr>
+          <w:rFonts w:ascii="JetBrains Mono" w:eastAsia="SimSun" w:hAnsi="JetBrains Mono" w:cs="JetBrains Mono"/>
+          <w:color w:val="ABB2BF"/>
+          <w:kern w:val="0"/>
+          <w:szCs w:val="24"/>
+          <w:lang w:eastAsia="zh-CN"/>
+        </w:rPr>
+      </w:pPr>
+      <w:r>
+        <w:rPr>
+          <w:rFonts w:ascii="JetBrains Mono" w:eastAsia="SimSun" w:hAnsi="JetBrains Mono" w:cs="JetBrains Mono"/>
+          <w:color w:val="ABB2BF"/>
+          <w:kern w:val="0"/>
+          <w:szCs w:val="24"/>
+          <w:lang w:eastAsia="zh-CN"/>
+        </w:rPr>
+        <w:t>}</w:t>
+      </w:r>
+    </w:p>
+    <w:p>
+      <w:pPr>
         <w:pStyle w:val="ListParagraph"/>
         <w:ind w:leftChars="0" w:left="0"/>
         <w:rPr>
@@ -1340,22 +8115,54 @@
         <w:pStyle w:val="ListParagraph"/>
         <w:ind w:leftChars="0" w:left="0"/>
         <w:rPr>
+          <w:rFonts w:eastAsia="DengXian" w:hint="eastAsia"/>
+          <w:sz w:val="22"/>
+          <w:lang w:eastAsia="zh-CN"/>
+        </w:rPr>
+      </w:pPr>
+      <w:r>
+        <w:rPr>
           <w:rFonts w:eastAsia="DengXian"/>
-          <w:sz w:val="22"/>
-          <w:lang w:eastAsia="zh-CN"/>
-        </w:rPr>
-      </w:pPr>
-    </w:p>
-    <w:p>
-      <w:pPr>
-        <w:pStyle w:val="ListParagraph"/>
-        <w:ind w:leftChars="0" w:left="0"/>
-        <w:rPr>
-          <w:rFonts w:eastAsia="DengXian" w:hint="eastAsia"/>
-          <w:sz w:val="22"/>
-          <w:lang w:eastAsia="zh-CN"/>
-        </w:rPr>
-      </w:pPr>
+          <w:noProof/>
+          <w:sz w:val="22"/>
+          <w:lang w:eastAsia="zh-CN"/>
+        </w:rPr>
+        <w:drawing>
+          <wp:inline distT="0" distB="0" distL="0" distR="0" wp14:anchorId="67F64405" wp14:editId="6FE8E0E6">
+            <wp:extent cx="5274310" cy="383540"/>
+            <wp:effectExtent l="0" t="0" r="2540" b="0"/>
+            <wp:docPr id="641891129" name="Picture 1"/>
+            <wp:cNvGraphicFramePr>
+              <a:graphicFrameLocks xmlns:a="http://schemas.openxmlformats.org/drawingml/2006/main" noChangeAspect="1"/>
+            </wp:cNvGraphicFramePr>
+            <a:graphic xmlns:a="http://schemas.openxmlformats.org/drawingml/2006/main">
+              <a:graphicData uri="http://schemas.openxmlformats.org/drawingml/2006/picture">
+                <pic:pic xmlns:pic="http://schemas.openxmlformats.org/drawingml/2006/picture">
+                  <pic:nvPicPr>
+                    <pic:cNvPr id="641891129" name=""/>
+                    <pic:cNvPicPr/>
+                  </pic:nvPicPr>
+                  <pic:blipFill>
+                    <a:blip r:embed="rId7"/>
+                    <a:stretch>
+                      <a:fillRect/>
+                    </a:stretch>
+                  </pic:blipFill>
+                  <pic:spPr>
+                    <a:xfrm>
+                      <a:off x="0" y="0"/>
+                      <a:ext cx="5274310" cy="383540"/>
+                    </a:xfrm>
+                    <a:prstGeom prst="rect">
+                      <a:avLst/>
+                    </a:prstGeom>
+                  </pic:spPr>
+                </pic:pic>
+              </a:graphicData>
+            </a:graphic>
+          </wp:inline>
+        </w:drawing>
+      </w:r>
     </w:p>
     <w:sectPr>
       <w:pgSz w:w="11906" w:h="16838"/>
@@ -1866,7 +8673,6 @@
   <w:style w:type="character" w:default="1" w:styleId="DefaultParagraphFont">
     <w:name w:val="Default Paragraph Font"/>
     <w:uiPriority w:val="1"/>
-    <w:semiHidden/>
     <w:unhideWhenUsed/>
   </w:style>
   <w:style w:type="table" w:default="1" w:styleId="TableNormal">
